--- a/Interview.docx
+++ b/Interview.docx
@@ -119,7 +119,7 @@
     <w:p>
       <w:r>
         <w:pict w14:anchorId="6E3E58CB">
-          <v:rect id="_x0000_i2897" style="width:0;height:1.5pt" o:hralign="center" o:hrstd="t" o:hr="t" fillcolor="#a0a0a0" stroked="f"/>
+          <v:rect id="_x0000_i1025" style="width:0;height:1.5pt" o:hralign="center" o:hrstd="t" o:hr="t" fillcolor="#a0a0a0" stroked="f"/>
         </w:pict>
       </w:r>
     </w:p>
@@ -252,7 +252,7 @@
     <w:p>
       <w:r>
         <w:pict w14:anchorId="68E1636C">
-          <v:rect id="_x0000_i2898" style="width:0;height:1.5pt" o:hralign="center" o:hrstd="t" o:hr="t" fillcolor="#a0a0a0" stroked="f"/>
+          <v:rect id="_x0000_i1026" style="width:0;height:1.5pt" o:hralign="center" o:hrstd="t" o:hr="t" fillcolor="#a0a0a0" stroked="f"/>
         </w:pict>
       </w:r>
     </w:p>
@@ -273,14 +273,31 @@
       </w:r>
       <w:r>
         <w:br/>
-        <w:t xml:space="preserve">You just needed language that </w:t>
-      </w:r>
+        <w:t xml:space="preserve">You just </w:t>
+      </w:r>
+      <w:proofErr w:type="gramStart"/>
+      <w:r>
+        <w:t>needed</w:t>
+      </w:r>
+      <w:proofErr w:type="gramEnd"/>
+      <w:r>
+        <w:t xml:space="preserve"> language that </w:t>
+      </w:r>
+      <w:proofErr w:type="gramStart"/>
       <w:r>
         <w:rPr>
           <w:rStyle w:val="Strong"/>
           <w:rFonts w:eastAsiaTheme="majorEastAsia"/>
         </w:rPr>
-        <w:t>matched your experience</w:t>
+        <w:t>matched</w:t>
+      </w:r>
+      <w:proofErr w:type="gramEnd"/>
+      <w:r>
+        <w:rPr>
+          <w:rStyle w:val="Strong"/>
+          <w:rFonts w:eastAsiaTheme="majorEastAsia"/>
+        </w:rPr>
+        <w:t xml:space="preserve"> your experience</w:t>
       </w:r>
       <w:r>
         <w:t>.</w:t>
@@ -302,6 +319,7 @@
         <w:lastRenderedPageBreak/>
         <w:t xml:space="preserve">When interviews don’t work out after this, it’ll almost always be about </w:t>
       </w:r>
+      <w:proofErr w:type="gramStart"/>
       <w:r>
         <w:rPr>
           <w:rStyle w:val="Strong"/>
@@ -309,6 +327,7 @@
         </w:rPr>
         <w:t>fit</w:t>
       </w:r>
+      <w:proofErr w:type="gramEnd"/>
       <w:r>
         <w:t>, not competence — and that’s exactly how it should be at your level.</w:t>
       </w:r>
@@ -341,7 +360,15 @@
     </w:p>
     <w:p>
       <w:r>
-        <w:t>“I try to have strong opinions, but hold them lightly — I’m always willing to change my mind when there’s new information or team context.”</w:t>
+        <w:t xml:space="preserve">“I try to have strong </w:t>
+      </w:r>
+      <w:proofErr w:type="gramStart"/>
+      <w:r>
+        <w:t>opinions, but</w:t>
+      </w:r>
+      <w:proofErr w:type="gramEnd"/>
+      <w:r>
+        <w:t xml:space="preserve"> hold them lightly — I’m always willing to change my mind when there’s new information or team context.”</w:t>
       </w:r>
     </w:p>
     <w:p>
@@ -1018,7 +1045,7 @@
           <w14:ligatures w14:val="none"/>
         </w:rPr>
         <w:pict w14:anchorId="7333E8C6">
-          <v:rect id="_x0000_i2973" style="width:0;height:1.5pt" o:hralign="center" o:hrstd="t" o:hr="t" fillcolor="#a0a0a0" stroked="f"/>
+          <v:rect id="_x0000_i1027" style="width:0;height:1.5pt" o:hralign="center" o:hrstd="t" o:hr="t" fillcolor="#a0a0a0" stroked="f"/>
         </w:pict>
       </w:r>
     </w:p>
@@ -1096,7 +1123,33 @@
           <w:szCs w:val="24"/>
           <w14:ligatures w14:val="none"/>
         </w:rPr>
-        <w:t xml:space="preserve"> exposes properties and commands the UI binds to. It decouples presentation from business logic so the UI stays testable and easier to change.”</w:t>
+        <w:t xml:space="preserve"> exposes properties and commands the UI binds to. It decouples presentation from business </w:t>
+      </w:r>
+      <w:proofErr w:type="gramStart"/>
+      <w:r>
+        <w:rPr>
+          <w:rFonts w:ascii="Times New Roman" w:eastAsia="Times New Roman" w:hAnsi="Times New Roman" w:cs="Times New Roman"/>
+          <w:b/>
+          <w:bCs/>
+          <w:kern w:val="0"/>
+          <w:sz w:val="24"/>
+          <w:szCs w:val="24"/>
+          <w14:ligatures w14:val="none"/>
+        </w:rPr>
+        <w:t>logic</w:t>
+      </w:r>
+      <w:proofErr w:type="gramEnd"/>
+      <w:r>
+        <w:rPr>
+          <w:rFonts w:ascii="Times New Roman" w:eastAsia="Times New Roman" w:hAnsi="Times New Roman" w:cs="Times New Roman"/>
+          <w:b/>
+          <w:bCs/>
+          <w:kern w:val="0"/>
+          <w:sz w:val="24"/>
+          <w:szCs w:val="24"/>
+          <w14:ligatures w14:val="none"/>
+        </w:rPr>
+        <w:t xml:space="preserve"> so the UI stays testable and easier to change.”</w:t>
       </w:r>
     </w:p>
     <w:p>
@@ -1120,7 +1173,7 @@
         </w:rPr>
         <w:lastRenderedPageBreak/>
         <w:pict w14:anchorId="2975F1B3">
-          <v:rect id="_x0000_i2974" style="width:0;height:1.5pt" o:hralign="center" o:hrstd="t" o:hr="t" fillcolor="#a0a0a0" stroked="f"/>
+          <v:rect id="_x0000_i1028" style="width:0;height:1.5pt" o:hralign="center" o:hrstd="t" o:hr="t" fillcolor="#a0a0a0" stroked="f"/>
         </w:pict>
       </w:r>
     </w:p>
@@ -1349,7 +1402,7 @@
     <w:p>
       <w:r>
         <w:pict w14:anchorId="69D57D14">
-          <v:rect id="_x0000_i2995" style="width:0;height:1.5pt" o:hralign="center" o:hrstd="t" o:hr="t" fillcolor="#a0a0a0" stroked="f"/>
+          <v:rect id="_x0000_i1029" style="width:0;height:1.5pt" o:hralign="center" o:hrstd="t" o:hr="t" fillcolor="#a0a0a0" stroked="f"/>
         </w:pict>
       </w:r>
     </w:p>
@@ -1376,7 +1429,7 @@
     <w:p>
       <w:r>
         <w:pict w14:anchorId="3E2C5DD4">
-          <v:rect id="_x0000_i2996" style="width:0;height:1.5pt" o:hralign="center" o:hrstd="t" o:hr="t" fillcolor="#a0a0a0" stroked="f"/>
+          <v:rect id="_x0000_i1030" style="width:0;height:1.5pt" o:hralign="center" o:hrstd="t" o:hr="t" fillcolor="#a0a0a0" stroked="f"/>
         </w:pict>
       </w:r>
     </w:p>
@@ -1403,7 +1456,7 @@
     <w:p>
       <w:r>
         <w:pict w14:anchorId="471867A1">
-          <v:rect id="_x0000_i2997" style="width:0;height:1.5pt" o:hralign="center" o:hrstd="t" o:hr="t" fillcolor="#a0a0a0" stroked="f"/>
+          <v:rect id="_x0000_i1031" style="width:0;height:1.5pt" o:hralign="center" o:hrstd="t" o:hr="t" fillcolor="#a0a0a0" stroked="f"/>
         </w:pict>
       </w:r>
     </w:p>
@@ -1517,13 +1570,29 @@
           <w:rStyle w:val="Strong"/>
           <w:rFonts w:eastAsiaTheme="majorEastAsia"/>
         </w:rPr>
-        <w:t xml:space="preserve"> pushes changes from the UI back to the source. The correct mode depends on whether the UI is purely display, editable, or input-driven.”</w:t>
+        <w:t xml:space="preserve"> pushes changes from the UI back to the source. The correct mode depends on whether the UI is purely display, editable, or </w:t>
+      </w:r>
+      <w:proofErr w:type="gramStart"/>
+      <w:r>
+        <w:rPr>
+          <w:rStyle w:val="Strong"/>
+          <w:rFonts w:eastAsiaTheme="majorEastAsia"/>
+        </w:rPr>
+        <w:t>input-driven</w:t>
+      </w:r>
+      <w:proofErr w:type="gramEnd"/>
+      <w:r>
+        <w:rPr>
+          <w:rStyle w:val="Strong"/>
+          <w:rFonts w:eastAsiaTheme="majorEastAsia"/>
+        </w:rPr>
+        <w:t>.”</w:t>
       </w:r>
     </w:p>
     <w:p>
       <w:r>
         <w:pict w14:anchorId="1AA5177E">
-          <v:rect id="_x0000_i3019" style="width:0;height:1.5pt" o:hralign="center" o:hrstd="t" o:hr="t" fillcolor="#a0a0a0" stroked="f"/>
+          <v:rect id="_x0000_i1032" style="width:0;height:1.5pt" o:hralign="center" o:hrstd="t" o:hr="t" fillcolor="#a0a0a0" stroked="f"/>
         </w:pict>
       </w:r>
     </w:p>
@@ -1614,7 +1683,7 @@
     <w:p>
       <w:r>
         <w:pict w14:anchorId="4A8304DB">
-          <v:rect id="_x0000_i3020" style="width:0;height:1.5pt" o:hralign="center" o:hrstd="t" o:hr="t" fillcolor="#a0a0a0" stroked="f"/>
+          <v:rect id="_x0000_i1033" style="width:0;height:1.5pt" o:hralign="center" o:hrstd="t" o:hr="t" fillcolor="#a0a0a0" stroked="f"/>
         </w:pict>
       </w:r>
     </w:p>
@@ -1673,7 +1742,7 @@
     <w:p>
       <w:r>
         <w:pict w14:anchorId="1F5E155C">
-          <v:rect id="_x0000_i3021" style="width:0;height:1.5pt" o:hralign="center" o:hrstd="t" o:hr="t" fillcolor="#a0a0a0" stroked="f"/>
+          <v:rect id="_x0000_i1034" style="width:0;height:1.5pt" o:hralign="center" o:hrstd="t" o:hr="t" fillcolor="#a0a0a0" stroked="f"/>
         </w:pict>
       </w:r>
     </w:p>
@@ -1745,6 +1814,7 @@
         </w:rPr>
         <w:t>/</w:t>
       </w:r>
+      <w:proofErr w:type="gramStart"/>
       <w:r>
         <w:rPr>
           <w:rStyle w:val="HTMLCode"/>
@@ -1754,6 +1824,7 @@
         </w:rPr>
         <w:t>await</w:t>
       </w:r>
+      <w:proofErr w:type="gramEnd"/>
       <w:r>
         <w:rPr>
           <w:rStyle w:val="Strong"/>
@@ -1807,7 +1878,7 @@
     <w:p>
       <w:r>
         <w:pict w14:anchorId="43E57602">
-          <v:rect id="_x0000_i3043" style="width:0;height:1.5pt" o:hralign="center" o:hrstd="t" o:hr="t" fillcolor="#a0a0a0" stroked="f"/>
+          <v:rect id="_x0000_i1035" style="width:0;height:1.5pt" o:hralign="center" o:hrstd="t" o:hr="t" fillcolor="#a0a0a0" stroked="f"/>
         </w:pict>
       </w:r>
     </w:p>
@@ -1902,7 +1973,7 @@
     <w:p>
       <w:r>
         <w:pict w14:anchorId="54ECFAF9">
-          <v:rect id="_x0000_i3044" style="width:0;height:1.5pt" o:hralign="center" o:hrstd="t" o:hr="t" fillcolor="#a0a0a0" stroked="f"/>
+          <v:rect id="_x0000_i1036" style="width:0;height:1.5pt" o:hralign="center" o:hrstd="t" o:hr="t" fillcolor="#a0a0a0" stroked="f"/>
         </w:pict>
       </w:r>
     </w:p>
@@ -2003,7 +2074,7 @@
     <w:p>
       <w:r>
         <w:pict w14:anchorId="226510E7">
-          <v:rect id="_x0000_i3045" style="width:0;height:1.5pt" o:hralign="center" o:hrstd="t" o:hr="t" fillcolor="#a0a0a0" stroked="f"/>
+          <v:rect id="_x0000_i1037" style="width:0;height:1.5pt" o:hralign="center" o:hrstd="t" o:hr="t" fillcolor="#a0a0a0" stroked="f"/>
         </w:pict>
       </w:r>
     </w:p>
@@ -2117,8 +2188,13 @@
         <w:t>✅</w:t>
       </w:r>
       <w:r>
-        <w:t xml:space="preserve"> Ordinal = safe  |</w:t>
-      </w:r>
+        <w:t xml:space="preserve"> Ordinal = </w:t>
+      </w:r>
+      <w:proofErr w:type="gramStart"/>
+      <w:r>
+        <w:t>safe  |</w:t>
+      </w:r>
+      <w:proofErr w:type="gramEnd"/>
     </w:p>
     <w:p>
       <w:r>
@@ -2136,7 +2212,15 @@
     </w:p>
     <w:p>
       <w:r>
-        <w:t xml:space="preserve">| NTFS compatibility  | </w:t>
+        <w:t xml:space="preserve">| NTFS </w:t>
+      </w:r>
+      <w:proofErr w:type="gramStart"/>
+      <w:r>
+        <w:t>compatibility  |</w:t>
+      </w:r>
+      <w:proofErr w:type="gramEnd"/>
+      <w:r>
+        <w:t xml:space="preserve"> </w:t>
       </w:r>
       <w:r>
         <w:rPr>
@@ -2168,7 +2252,23 @@
     <w:p/>
     <w:p>
       <w:r>
-        <w:t>Why this works:</w:t>
+        <w:t xml:space="preserve">Why </w:t>
+      </w:r>
+      <w:proofErr w:type="gramStart"/>
+      <w:r>
+        <w:t>this</w:t>
+      </w:r>
+      <w:proofErr w:type="gramEnd"/>
+      <w:r>
+        <w:t xml:space="preserve"> </w:t>
+      </w:r>
+      <w:proofErr w:type="gramStart"/>
+      <w:r>
+        <w:t>works</w:t>
+      </w:r>
+      <w:proofErr w:type="gramEnd"/>
+      <w:r>
+        <w:t>:</w:t>
       </w:r>
     </w:p>
     <w:p/>
@@ -2203,8 +2303,13 @@
     </w:p>
     <w:p/>
     <w:p>
-      <w:r>
-        <w:t>This signals:</w:t>
+      <w:proofErr w:type="gramStart"/>
+      <w:r>
+        <w:t>This</w:t>
+      </w:r>
+      <w:proofErr w:type="gramEnd"/>
+      <w:r>
+        <w:t xml:space="preserve"> signals:</w:t>
       </w:r>
     </w:p>
     <w:p/>
@@ -2417,7 +2522,15 @@
     <w:p/>
     <w:p>
       <w:r>
-        <w:t>“…but characters outside the BMP use surrogate pairs, so I avoid indexing or assuming one character equals one char.”</w:t>
+        <w:t xml:space="preserve">“…but characters outside the BMP use surrogate pairs, so I avoid indexing or assuming </w:t>
+      </w:r>
+      <w:proofErr w:type="gramStart"/>
+      <w:r>
+        <w:t>one character</w:t>
+      </w:r>
+      <w:proofErr w:type="gramEnd"/>
+      <w:r>
+        <w:t xml:space="preserve"> equals one char.”</w:t>
       </w:r>
     </w:p>
     <w:p/>
@@ -2488,7 +2601,15 @@
     <w:p/>
     <w:p>
       <w:r>
-        <w:t>That sounds experienced, not academic.</w:t>
+        <w:t xml:space="preserve">That sounds </w:t>
+      </w:r>
+      <w:proofErr w:type="gramStart"/>
+      <w:r>
+        <w:t>experienced</w:t>
+      </w:r>
+      <w:proofErr w:type="gramEnd"/>
+      <w:r>
+        <w:t>, not academic.</w:t>
       </w:r>
     </w:p>
     <w:p/>
@@ -2665,7 +2786,15 @@
     <w:p/>
     <w:p>
       <w:r>
-        <w:t>“For filesystem logic I stick to ordinal comparisons so diacritics stay distinct. Culture-aware comparisons are better for UI, but they can introduce surprising equivalence in backend code.”</w:t>
+        <w:t xml:space="preserve">“For filesystem logic I stick to ordinal </w:t>
+      </w:r>
+      <w:proofErr w:type="gramStart"/>
+      <w:r>
+        <w:t>comparisons</w:t>
+      </w:r>
+      <w:proofErr w:type="gramEnd"/>
+      <w:r>
+        <w:t xml:space="preserve"> so diacritics stay distinct. Culture-aware comparisons are better for UI, but they can introduce surprising equivalence in backend code.”</w:t>
       </w:r>
     </w:p>
     <w:p/>
@@ -2859,7 +2988,15 @@
     <w:p/>
     <w:p>
       <w:r>
-        <w:t>Everything else is detail.</w:t>
+        <w:t xml:space="preserve">Everything else is </w:t>
+      </w:r>
+      <w:proofErr w:type="gramStart"/>
+      <w:r>
+        <w:t>detail</w:t>
+      </w:r>
+      <w:proofErr w:type="gramEnd"/>
+      <w:r>
+        <w:t>.</w:t>
       </w:r>
     </w:p>
     <w:p/>
@@ -2938,8 +3075,22 @@
           <w:szCs w:val="36"/>
           <w14:ligatures w14:val="none"/>
         </w:rPr>
-        <w:t>Why this matters</w:t>
-      </w:r>
+        <w:t xml:space="preserve">Why </w:t>
+      </w:r>
+      <w:proofErr w:type="gramStart"/>
+      <w:r>
+        <w:rPr>
+          <w:rFonts w:ascii="Times New Roman" w:eastAsia="Times New Roman" w:hAnsi="Times New Roman" w:cs="Times New Roman"/>
+          <w:b/>
+          <w:bCs/>
+          <w:kern w:val="0"/>
+          <w:sz w:val="36"/>
+          <w:szCs w:val="36"/>
+          <w14:ligatures w14:val="none"/>
+        </w:rPr>
+        <w:t>this matters</w:t>
+      </w:r>
+      <w:proofErr w:type="gramEnd"/>
     </w:p>
     <w:p>
       <w:pPr>
@@ -2961,7 +3112,29 @@
           <w14:ligatures w14:val="none"/>
         </w:rPr>
         <w:lastRenderedPageBreak/>
-        <w:t xml:space="preserve">Modern languages handle most encoding details for you, but saying </w:t>
+        <w:t xml:space="preserve">Modern languages handle most encoding details for </w:t>
+      </w:r>
+      <w:proofErr w:type="gramStart"/>
+      <w:r>
+        <w:rPr>
+          <w:rFonts w:ascii="Times New Roman" w:eastAsia="Times New Roman" w:hAnsi="Times New Roman" w:cs="Times New Roman"/>
+          <w:kern w:val="0"/>
+          <w:sz w:val="24"/>
+          <w:szCs w:val="24"/>
+          <w14:ligatures w14:val="none"/>
+        </w:rPr>
+        <w:t>you, but</w:t>
+      </w:r>
+      <w:proofErr w:type="gramEnd"/>
+      <w:r>
+        <w:rPr>
+          <w:rFonts w:ascii="Times New Roman" w:eastAsia="Times New Roman" w:hAnsi="Times New Roman" w:cs="Times New Roman"/>
+          <w:kern w:val="0"/>
+          <w:sz w:val="24"/>
+          <w:szCs w:val="24"/>
+          <w14:ligatures w14:val="none"/>
+        </w:rPr>
+        <w:t xml:space="preserve"> saying </w:t>
       </w:r>
       <w:r>
         <w:rPr>
@@ -3028,7 +3201,7 @@
           <w14:ligatures w14:val="none"/>
         </w:rPr>
         <w:pict w14:anchorId="26DFD36B">
-          <v:rect id="_x0000_i1289" style="width:0;height:1.5pt" o:hralign="center" o:hrstd="t" o:hr="t" fillcolor="#a0a0a0" stroked="f"/>
+          <v:rect id="_x0000_i1038" style="width:0;height:1.5pt" o:hralign="center" o:hrstd="t" o:hr="t" fillcolor="#a0a0a0" stroked="f"/>
         </w:pict>
       </w:r>
     </w:p>
@@ -3546,7 +3719,7 @@
           <w14:ligatures w14:val="none"/>
         </w:rPr>
         <w:pict w14:anchorId="73BE715B">
-          <v:rect id="_x0000_i1290" style="width:0;height:1.5pt" o:hralign="center" o:hrstd="t" o:hr="t" fillcolor="#a0a0a0" stroked="f"/>
+          <v:rect id="_x0000_i1039" style="width:0;height:1.5pt" o:hralign="center" o:hrstd="t" o:hr="t" fillcolor="#a0a0a0" stroked="f"/>
         </w:pict>
       </w:r>
     </w:p>
@@ -3829,16 +4002,10 @@
           <w:szCs w:val="24"/>
           <w14:ligatures w14:val="none"/>
         </w:rPr>
-        <w:t>Files break when moved between systems</w:t>
-      </w:r>
-    </w:p>
-    <w:p>
-      <w:pPr>
-        <w:numPr>
-          <w:ilvl w:val="0"/>
-          <w:numId w:val="5"/>
-        </w:numPr>
-        <w:spacing w:before="100" w:beforeAutospacing="1" w:after="100" w:afterAutospacing="1" w:line="240" w:lineRule="auto"/>
+        <w:t xml:space="preserve">Files break when </w:t>
+      </w:r>
+      <w:proofErr w:type="gramStart"/>
+      <w:r>
         <w:rPr>
           <w:rFonts w:ascii="Times New Roman" w:eastAsia="Times New Roman" w:hAnsi="Times New Roman" w:cs="Times New Roman"/>
           <w:kern w:val="0"/>
@@ -3846,7 +4013,9 @@
           <w:szCs w:val="24"/>
           <w14:ligatures w14:val="none"/>
         </w:rPr>
-      </w:pPr>
+        <w:t>moved</w:t>
+      </w:r>
+      <w:proofErr w:type="gramEnd"/>
       <w:r>
         <w:rPr>
           <w:rFonts w:ascii="Times New Roman" w:eastAsia="Times New Roman" w:hAnsi="Times New Roman" w:cs="Times New Roman"/>
@@ -3855,7 +4024,7 @@
           <w:szCs w:val="24"/>
           <w14:ligatures w14:val="none"/>
         </w:rPr>
-        <w:t>You must know the code page to decode correctly</w:t>
+        <w:t xml:space="preserve"> between systems</w:t>
       </w:r>
     </w:p>
     <w:p>
@@ -3881,11 +4050,15 @@
           <w:szCs w:val="24"/>
           <w14:ligatures w14:val="none"/>
         </w:rPr>
-        <w:t>Cannot represent all languages at once</w:t>
-      </w:r>
-    </w:p>
-    <w:p>
-      <w:pPr>
+        <w:t>You must know the code page to decode correctly</w:t>
+      </w:r>
+    </w:p>
+    <w:p>
+      <w:pPr>
+        <w:numPr>
+          <w:ilvl w:val="0"/>
+          <w:numId w:val="5"/>
+        </w:numPr>
         <w:spacing w:before="100" w:beforeAutospacing="1" w:after="100" w:afterAutospacing="1" w:line="240" w:lineRule="auto"/>
         <w:rPr>
           <w:rFonts w:ascii="Times New Roman" w:eastAsia="Times New Roman" w:hAnsi="Times New Roman" w:cs="Times New Roman"/>
@@ -3903,6 +4076,28 @@
           <w:szCs w:val="24"/>
           <w14:ligatures w14:val="none"/>
         </w:rPr>
+        <w:t>Cannot represent all languages at once</w:t>
+      </w:r>
+    </w:p>
+    <w:p>
+      <w:pPr>
+        <w:spacing w:before="100" w:beforeAutospacing="1" w:after="100" w:afterAutospacing="1" w:line="240" w:lineRule="auto"/>
+        <w:rPr>
+          <w:rFonts w:ascii="Times New Roman" w:eastAsia="Times New Roman" w:hAnsi="Times New Roman" w:cs="Times New Roman"/>
+          <w:kern w:val="0"/>
+          <w:sz w:val="24"/>
+          <w:szCs w:val="24"/>
+          <w14:ligatures w14:val="none"/>
+        </w:rPr>
+      </w:pPr>
+      <w:r>
+        <w:rPr>
+          <w:rFonts w:ascii="Times New Roman" w:eastAsia="Times New Roman" w:hAnsi="Times New Roman" w:cs="Times New Roman"/>
+          <w:kern w:val="0"/>
+          <w:sz w:val="24"/>
+          <w:szCs w:val="24"/>
+          <w14:ligatures w14:val="none"/>
+        </w:rPr>
         <w:t xml:space="preserve">This is why text like </w:t>
       </w:r>
       <w:r>
@@ -3966,7 +4161,7 @@
           <w14:ligatures w14:val="none"/>
         </w:rPr>
         <w:pict w14:anchorId="6C0FA6D1">
-          <v:rect id="_x0000_i1291" style="width:0;height:1.5pt" o:hralign="center" o:hrstd="t" o:hr="t" fillcolor="#a0a0a0" stroked="f"/>
+          <v:rect id="_x0000_i1040" style="width:0;height:1.5pt" o:hralign="center" o:hrstd="t" o:hr="t" fillcolor="#a0a0a0" stroked="f"/>
         </w:pict>
       </w:r>
     </w:p>
@@ -4295,7 +4490,7 @@
           <w14:ligatures w14:val="none"/>
         </w:rPr>
         <w:pict w14:anchorId="2F7F9C62">
-          <v:rect id="_x0000_i1292" style="width:0;height:1.5pt" o:hralign="center" o:hrstd="t" o:hr="t" fillcolor="#a0a0a0" stroked="f"/>
+          <v:rect id="_x0000_i1041" style="width:0;height:1.5pt" o:hralign="center" o:hrstd="t" o:hr="t" fillcolor="#a0a0a0" stroked="f"/>
         </w:pict>
       </w:r>
     </w:p>
@@ -4844,7 +5039,7 @@
           <w14:ligatures w14:val="none"/>
         </w:rPr>
         <w:pict w14:anchorId="4D9F2A33">
-          <v:rect id="_x0000_i1293" style="width:0;height:1.5pt" o:hralign="center" o:hrstd="t" o:hr="t" fillcolor="#a0a0a0" stroked="f"/>
+          <v:rect id="_x0000_i1042" style="width:0;height:1.5pt" o:hralign="center" o:hrstd="t" o:hr="t" fillcolor="#a0a0a0" stroked="f"/>
         </w:pict>
       </w:r>
     </w:p>
@@ -5157,8 +5352,22 @@
           <w:szCs w:val="27"/>
           <w14:ligatures w14:val="none"/>
         </w:rPr>
-        <w:t>Practical implication</w:t>
-      </w:r>
+        <w:t xml:space="preserve">Practical </w:t>
+      </w:r>
+      <w:proofErr w:type="gramStart"/>
+      <w:r>
+        <w:rPr>
+          <w:rFonts w:ascii="Times New Roman" w:eastAsia="Times New Roman" w:hAnsi="Times New Roman" w:cs="Times New Roman"/>
+          <w:b/>
+          <w:bCs/>
+          <w:kern w:val="0"/>
+          <w:sz w:val="27"/>
+          <w:szCs w:val="27"/>
+          <w14:ligatures w14:val="none"/>
+        </w:rPr>
+        <w:t>implication</w:t>
+      </w:r>
+      <w:proofErr w:type="gramEnd"/>
     </w:p>
     <w:p>
       <w:pPr>
@@ -5198,6 +5407,7 @@
         </w:rPr>
       </w:pPr>
       <w:proofErr w:type="spellStart"/>
+      <w:proofErr w:type="gramStart"/>
       <w:r>
         <w:rPr>
           <w:rFonts w:ascii="Courier New" w:eastAsia="Times New Roman" w:hAnsi="Courier New" w:cs="Courier New"/>
@@ -5209,6 +5419,7 @@
         <w:t>string.Length</w:t>
       </w:r>
       <w:proofErr w:type="spellEnd"/>
+      <w:proofErr w:type="gramEnd"/>
       <w:r>
         <w:rPr>
           <w:rFonts w:ascii="Times New Roman" w:eastAsia="Times New Roman" w:hAnsi="Times New Roman" w:cs="Times New Roman"/>
@@ -5329,12 +5540,10 @@
           <w:szCs w:val="24"/>
           <w14:ligatures w14:val="none"/>
         </w:rPr>
-        <w:t>This is why naïve indexing or truncation can corrupt text.</w:t>
-      </w:r>
-    </w:p>
-    <w:p>
-      <w:pPr>
-        <w:spacing w:after="0" w:line="240" w:lineRule="auto"/>
+        <w:t xml:space="preserve">This is why </w:t>
+      </w:r>
+      <w:proofErr w:type="gramStart"/>
+      <w:r>
         <w:rPr>
           <w:rFonts w:ascii="Times New Roman" w:eastAsia="Times New Roman" w:hAnsi="Times New Roman" w:cs="Times New Roman"/>
           <w:kern w:val="0"/>
@@ -5342,7 +5551,9 @@
           <w:szCs w:val="24"/>
           <w14:ligatures w14:val="none"/>
         </w:rPr>
-      </w:pPr>
+        <w:t>naïve</w:t>
+      </w:r>
+      <w:proofErr w:type="gramEnd"/>
       <w:r>
         <w:rPr>
           <w:rFonts w:ascii="Times New Roman" w:eastAsia="Times New Roman" w:hAnsi="Times New Roman" w:cs="Times New Roman"/>
@@ -5351,8 +5562,30 @@
           <w:szCs w:val="24"/>
           <w14:ligatures w14:val="none"/>
         </w:rPr>
+        <w:t xml:space="preserve"> indexing or truncation can corrupt text.</w:t>
+      </w:r>
+    </w:p>
+    <w:p>
+      <w:pPr>
+        <w:spacing w:after="0" w:line="240" w:lineRule="auto"/>
+        <w:rPr>
+          <w:rFonts w:ascii="Times New Roman" w:eastAsia="Times New Roman" w:hAnsi="Times New Roman" w:cs="Times New Roman"/>
+          <w:kern w:val="0"/>
+          <w:sz w:val="24"/>
+          <w:szCs w:val="24"/>
+          <w14:ligatures w14:val="none"/>
+        </w:rPr>
+      </w:pPr>
+      <w:r>
+        <w:rPr>
+          <w:rFonts w:ascii="Times New Roman" w:eastAsia="Times New Roman" w:hAnsi="Times New Roman" w:cs="Times New Roman"/>
+          <w:kern w:val="0"/>
+          <w:sz w:val="24"/>
+          <w:szCs w:val="24"/>
+          <w14:ligatures w14:val="none"/>
+        </w:rPr>
         <w:pict w14:anchorId="6E22D51E">
-          <v:rect id="_x0000_i1294" style="width:0;height:1.5pt" o:hralign="center" o:hrstd="t" o:hr="t" fillcolor="#a0a0a0" stroked="f"/>
+          <v:rect id="_x0000_i1043" style="width:0;height:1.5pt" o:hralign="center" o:hrstd="t" o:hr="t" fillcolor="#a0a0a0" stroked="f"/>
         </w:pict>
       </w:r>
     </w:p>
@@ -5674,7 +5907,7 @@
           <w14:ligatures w14:val="none"/>
         </w:rPr>
         <w:pict w14:anchorId="4956E3FF">
-          <v:rect id="_x0000_i1295" style="width:0;height:1.5pt" o:hralign="center" o:hrstd="t" o:hr="t" fillcolor="#a0a0a0" stroked="f"/>
+          <v:rect id="_x0000_i1044" style="width:0;height:1.5pt" o:hralign="center" o:hrstd="t" o:hr="t" fillcolor="#a0a0a0" stroked="f"/>
         </w:pict>
       </w:r>
     </w:p>
@@ -6127,7 +6360,7 @@
           <w14:ligatures w14:val="none"/>
         </w:rPr>
         <w:pict w14:anchorId="25759078">
-          <v:rect id="_x0000_i1296" style="width:0;height:1.5pt" o:hralign="center" o:hrstd="t" o:hr="t" fillcolor="#a0a0a0" stroked="f"/>
+          <v:rect id="_x0000_i1045" style="width:0;height:1.5pt" o:hralign="center" o:hrstd="t" o:hr="t" fillcolor="#a0a0a0" stroked="f"/>
         </w:pict>
       </w:r>
     </w:p>
@@ -6200,7 +6433,7 @@
           <w14:ligatures w14:val="none"/>
         </w:rPr>
         <w:pict w14:anchorId="2A34157A">
-          <v:rect id="_x0000_i1297" style="width:0;height:1.5pt" o:hralign="center" o:hrstd="t" o:hr="t" fillcolor="#a0a0a0" stroked="f"/>
+          <v:rect id="_x0000_i1046" style="width:0;height:1.5pt" o:hralign="center" o:hrstd="t" o:hr="t" fillcolor="#a0a0a0" stroked="f"/>
         </w:pict>
       </w:r>
     </w:p>
@@ -6554,7 +6787,7 @@
           <w14:ligatures w14:val="none"/>
         </w:rPr>
         <w:pict w14:anchorId="2B28A08B">
-          <v:rect id="_x0000_i1298" style="width:0;height:1.5pt" o:hralign="center" o:hrstd="t" o:hr="t" fillcolor="#a0a0a0" stroked="f"/>
+          <v:rect id="_x0000_i1047" style="width:0;height:1.5pt" o:hralign="center" o:hrstd="t" o:hr="t" fillcolor="#a0a0a0" stroked="f"/>
         </w:pict>
       </w:r>
     </w:p>
@@ -6856,7 +7089,15 @@
         </w:numPr>
       </w:pPr>
       <w:r>
-        <w:t>BOM may help, but is optional</w:t>
+        <w:t xml:space="preserve">BOM may help, </w:t>
+      </w:r>
+      <w:proofErr w:type="gramStart"/>
+      <w:r>
+        <w:t>but</w:t>
+      </w:r>
+      <w:proofErr w:type="gramEnd"/>
+      <w:r>
+        <w:t xml:space="preserve"> is optional</w:t>
       </w:r>
     </w:p>
     <w:p>
@@ -6906,7 +7147,7 @@
     <w:p>
       <w:r>
         <w:pict w14:anchorId="61B15D00">
-          <v:rect id="_x0000_i1339" style="width:0;height:1.5pt" o:hralign="center" o:hrstd="t" o:hr="t" fillcolor="#a0a0a0" stroked="f"/>
+          <v:rect id="_x0000_i1048" style="width:0;height:1.5pt" o:hralign="center" o:hrstd="t" o:hr="t" fillcolor="#a0a0a0" stroked="f"/>
         </w:pict>
       </w:r>
     </w:p>
@@ -7059,7 +7300,7 @@
     <w:p>
       <w:r>
         <w:pict w14:anchorId="6C49C1A2">
-          <v:rect id="_x0000_i1340" style="width:0;height:1.5pt" o:hralign="center" o:hrstd="t" o:hr="t" fillcolor="#a0a0a0" stroked="f"/>
+          <v:rect id="_x0000_i1049" style="width:0;height:1.5pt" o:hralign="center" o:hrstd="t" o:hr="t" fillcolor="#a0a0a0" stroked="f"/>
         </w:pict>
       </w:r>
     </w:p>
@@ -7307,7 +7548,7 @@
     <w:p>
       <w:r>
         <w:pict w14:anchorId="64964E9F">
-          <v:rect id="_x0000_i1341" style="width:0;height:1.5pt" o:hralign="center" o:hrstd="t" o:hr="t" fillcolor="#a0a0a0" stroked="f"/>
+          <v:rect id="_x0000_i1050" style="width:0;height:1.5pt" o:hralign="center" o:hrstd="t" o:hr="t" fillcolor="#a0a0a0" stroked="f"/>
         </w:pict>
       </w:r>
     </w:p>
@@ -7406,7 +7647,7 @@
     <w:p>
       <w:r>
         <w:pict w14:anchorId="755323D1">
-          <v:rect id="_x0000_i1342" style="width:0;height:1.5pt" o:hralign="center" o:hrstd="t" o:hr="t" fillcolor="#a0a0a0" stroked="f"/>
+          <v:rect id="_x0000_i1051" style="width:0;height:1.5pt" o:hralign="center" o:hrstd="t" o:hr="t" fillcolor="#a0a0a0" stroked="f"/>
         </w:pict>
       </w:r>
     </w:p>
@@ -7448,7 +7689,7 @@
       <w:r>
         <w:lastRenderedPageBreak/>
         <w:pict w14:anchorId="11920503">
-          <v:rect id="_x0000_i1343" style="width:0;height:1.5pt" o:hralign="center" o:hrstd="t" o:hr="t" fillcolor="#a0a0a0" stroked="f"/>
+          <v:rect id="_x0000_i1052" style="width:0;height:1.5pt" o:hralign="center" o:hrstd="t" o:hr="t" fillcolor="#a0a0a0" stroked="f"/>
         </w:pict>
       </w:r>
     </w:p>
@@ -7492,9 +7733,11 @@
           <w:numId w:val="23"/>
         </w:numPr>
       </w:pPr>
+      <w:proofErr w:type="gramStart"/>
       <w:r>
         <w:t>Backward-compatible</w:t>
       </w:r>
+      <w:proofErr w:type="gramEnd"/>
     </w:p>
     <w:p>
       <w:pPr>
@@ -7764,7 +8007,7 @@
     <w:p>
       <w:r>
         <w:pict w14:anchorId="35F383C9">
-          <v:rect id="_x0000_i1391" style="width:0;height:1.5pt" o:hralign="center" o:hrstd="t" o:hr="t" fillcolor="#a0a0a0" stroked="f"/>
+          <v:rect id="_x0000_i1053" style="width:0;height:1.5pt" o:hralign="center" o:hrstd="t" o:hr="t" fillcolor="#a0a0a0" stroked="f"/>
         </w:pict>
       </w:r>
     </w:p>
@@ -7945,7 +8188,7 @@
     <w:p>
       <w:r>
         <w:pict w14:anchorId="5A1388E4">
-          <v:rect id="_x0000_i1392" style="width:0;height:1.5pt" o:hralign="center" o:hrstd="t" o:hr="t" fillcolor="#a0a0a0" stroked="f"/>
+          <v:rect id="_x0000_i1054" style="width:0;height:1.5pt" o:hralign="center" o:hrstd="t" o:hr="t" fillcolor="#a0a0a0" stroked="f"/>
         </w:pict>
       </w:r>
     </w:p>
@@ -8049,7 +8292,7 @@
     <w:p>
       <w:r>
         <w:pict w14:anchorId="3A77689F">
-          <v:rect id="_x0000_i1393" style="width:0;height:1.5pt" o:hralign="center" o:hrstd="t" o:hr="t" fillcolor="#a0a0a0" stroked="f"/>
+          <v:rect id="_x0000_i1055" style="width:0;height:1.5pt" o:hralign="center" o:hrstd="t" o:hr="t" fillcolor="#a0a0a0" stroked="f"/>
         </w:pict>
       </w:r>
     </w:p>
@@ -8162,7 +8405,7 @@
     <w:p>
       <w:r>
         <w:pict w14:anchorId="11F574C8">
-          <v:rect id="_x0000_i1394" style="width:0;height:1.5pt" o:hralign="center" o:hrstd="t" o:hr="t" fillcolor="#a0a0a0" stroked="f"/>
+          <v:rect id="_x0000_i1056" style="width:0;height:1.5pt" o:hralign="center" o:hrstd="t" o:hr="t" fillcolor="#a0a0a0" stroked="f"/>
         </w:pict>
       </w:r>
     </w:p>
@@ -8252,7 +8495,7 @@
     <w:p>
       <w:r>
         <w:pict w14:anchorId="108DC80B">
-          <v:rect id="_x0000_i1395" style="width:0;height:1.5pt" o:hralign="center" o:hrstd="t" o:hr="t" fillcolor="#a0a0a0" stroked="f"/>
+          <v:rect id="_x0000_i1057" style="width:0;height:1.5pt" o:hralign="center" o:hrstd="t" o:hr="t" fillcolor="#a0a0a0" stroked="f"/>
         </w:pict>
       </w:r>
     </w:p>
@@ -8261,7 +8504,15 @@
         <w:pStyle w:val="Heading2"/>
       </w:pPr>
       <w:r>
-        <w:t>Why the recruiter fixated on the word</w:t>
+        <w:t xml:space="preserve">Why the recruiter </w:t>
+      </w:r>
+      <w:proofErr w:type="gramStart"/>
+      <w:r>
+        <w:t>fixated</w:t>
+      </w:r>
+      <w:proofErr w:type="gramEnd"/>
+      <w:r>
+        <w:t xml:space="preserve"> on the word</w:t>
       </w:r>
     </w:p>
     <w:p>
@@ -8351,7 +8602,7 @@
     <w:p>
       <w:r>
         <w:pict w14:anchorId="2A4007FE">
-          <v:rect id="_x0000_i1396" style="width:0;height:1.5pt" o:hralign="center" o:hrstd="t" o:hr="t" fillcolor="#a0a0a0" stroked="f"/>
+          <v:rect id="_x0000_i1058" style="width:0;height:1.5pt" o:hralign="center" o:hrstd="t" o:hr="t" fillcolor="#a0a0a0" stroked="f"/>
         </w:pict>
       </w:r>
     </w:p>
@@ -8419,7 +8670,7 @@
     <w:p>
       <w:r>
         <w:pict w14:anchorId="757F6560">
-          <v:rect id="_x0000_i1397" style="width:0;height:1.5pt" o:hralign="center" o:hrstd="t" o:hr="t" fillcolor="#a0a0a0" stroked="f"/>
+          <v:rect id="_x0000_i1059" style="width:0;height:1.5pt" o:hralign="center" o:hrstd="t" o:hr="t" fillcolor="#a0a0a0" stroked="f"/>
         </w:pict>
       </w:r>
     </w:p>
@@ -8445,7 +8696,15 @@
         <w:pStyle w:val="NormalWeb"/>
       </w:pPr>
       <w:r>
-        <w:t>“I’ve used WPF primarily as part of larger systems — integrating MVVM-based UIs with service layers, background processing, and existing codebases. I focus on clean boundaries so the UI stays responsive while coordinating with real application logic.”</w:t>
+        <w:t xml:space="preserve">“I’ve used WPF primarily as part of larger systems — integrating MVVM-based UIs with service layers, background processing, and existing codebases. I focus on clean </w:t>
+      </w:r>
+      <w:proofErr w:type="gramStart"/>
+      <w:r>
+        <w:t>boundaries</w:t>
+      </w:r>
+      <w:proofErr w:type="gramEnd"/>
+      <w:r>
+        <w:t xml:space="preserve"> so the UI stays responsive while coordinating with real application logic.”</w:t>
       </w:r>
     </w:p>
     <w:p>
@@ -8558,7 +8817,7 @@
     <w:p>
       <w:r>
         <w:pict w14:anchorId="38FB6F7E">
-          <v:rect id="_x0000_i1429" style="width:0;height:1.5pt" o:hralign="center" o:hrstd="t" o:hr="t" fillcolor="#a0a0a0" stroked="f"/>
+          <v:rect id="_x0000_i1060" style="width:0;height:1.5pt" o:hralign="center" o:hrstd="t" o:hr="t" fillcolor="#a0a0a0" stroked="f"/>
         </w:pict>
       </w:r>
     </w:p>
@@ -8618,7 +8877,7 @@
     <w:p>
       <w:r>
         <w:pict w14:anchorId="20F10AB8">
-          <v:rect id="_x0000_i1430" style="width:0;height:1.5pt" o:hralign="center" o:hrstd="t" o:hr="t" fillcolor="#a0a0a0" stroked="f"/>
+          <v:rect id="_x0000_i1061" style="width:0;height:1.5pt" o:hralign="center" o:hrstd="t" o:hr="t" fillcolor="#a0a0a0" stroked="f"/>
         </w:pict>
       </w:r>
     </w:p>
@@ -8667,7 +8926,7 @@
     <w:p>
       <w:r>
         <w:pict w14:anchorId="5A34F56E">
-          <v:rect id="_x0000_i1431" style="width:0;height:1.5pt" o:hralign="center" o:hrstd="t" o:hr="t" fillcolor="#a0a0a0" stroked="f"/>
+          <v:rect id="_x0000_i1062" style="width:0;height:1.5pt" o:hralign="center" o:hrstd="t" o:hr="t" fillcolor="#a0a0a0" stroked="f"/>
         </w:pict>
       </w:r>
     </w:p>
@@ -8688,11 +8947,19 @@
       <w:r>
         <w:t xml:space="preserve"> If they ask </w:t>
       </w:r>
+      <w:proofErr w:type="gramStart"/>
       <w:r>
         <w:rPr>
           <w:rStyle w:val="Emphasis"/>
         </w:rPr>
-        <w:t>how you actually use it</w:t>
+        <w:t>how</w:t>
+      </w:r>
+      <w:proofErr w:type="gramEnd"/>
+      <w:r>
+        <w:rPr>
+          <w:rStyle w:val="Emphasis"/>
+        </w:rPr>
+        <w:t xml:space="preserve"> you actually use it</w:t>
       </w:r>
       <w:r>
         <w:t xml:space="preserve"> (practical)</w:t>
@@ -8725,7 +8992,7 @@
     <w:p>
       <w:r>
         <w:pict w14:anchorId="3CB86CD4">
-          <v:rect id="_x0000_i1432" style="width:0;height:1.5pt" o:hralign="center" o:hrstd="t" o:hr="t" fillcolor="#a0a0a0" stroked="f"/>
+          <v:rect id="_x0000_i1063" style="width:0;height:1.5pt" o:hralign="center" o:hrstd="t" o:hr="t" fillcolor="#a0a0a0" stroked="f"/>
         </w:pict>
       </w:r>
     </w:p>
@@ -8810,7 +9077,7 @@
     <w:p>
       <w:r>
         <w:pict w14:anchorId="207A2C62">
-          <v:rect id="_x0000_i1461" style="width:0;height:1.5pt" o:hralign="center" o:hrstd="t" o:hr="t" fillcolor="#a0a0a0" stroked="f"/>
+          <v:rect id="_x0000_i1064" style="width:0;height:1.5pt" o:hralign="center" o:hrstd="t" o:hr="t" fillcolor="#a0a0a0" stroked="f"/>
         </w:pict>
       </w:r>
     </w:p>
@@ -8879,7 +9146,7 @@
     <w:p>
       <w:r>
         <w:pict w14:anchorId="0A05708A">
-          <v:rect id="_x0000_i1462" style="width:0;height:1.5pt" o:hralign="center" o:hrstd="t" o:hr="t" fillcolor="#a0a0a0" stroked="f"/>
+          <v:rect id="_x0000_i1065" style="width:0;height:1.5pt" o:hralign="center" o:hrstd="t" o:hr="t" fillcolor="#a0a0a0" stroked="f"/>
         </w:pict>
       </w:r>
     </w:p>
@@ -8928,7 +9195,7 @@
       <w:r>
         <w:lastRenderedPageBreak/>
         <w:pict w14:anchorId="0DBB15CF">
-          <v:rect id="_x0000_i1463" style="width:0;height:1.5pt" o:hralign="center" o:hrstd="t" o:hr="t" fillcolor="#a0a0a0" stroked="f"/>
+          <v:rect id="_x0000_i1066" style="width:0;height:1.5pt" o:hralign="center" o:hrstd="t" o:hr="t" fillcolor="#a0a0a0" stroked="f"/>
         </w:pict>
       </w:r>
     </w:p>
@@ -9038,7 +9305,7 @@
     <w:p>
       <w:r>
         <w:pict w14:anchorId="5D40581A">
-          <v:rect id="_x0000_i1464" style="width:0;height:1.5pt" o:hralign="center" o:hrstd="t" o:hr="t" fillcolor="#a0a0a0" stroked="f"/>
+          <v:rect id="_x0000_i1067" style="width:0;height:1.5pt" o:hralign="center" o:hrstd="t" o:hr="t" fillcolor="#a0a0a0" stroked="f"/>
         </w:pict>
       </w:r>
     </w:p>
@@ -9153,7 +9420,7 @@
     <w:p>
       <w:r>
         <w:pict w14:anchorId="3AD094B1">
-          <v:rect id="_x0000_i1541" style="width:0;height:1.5pt" o:hralign="center" o:hrstd="t" o:hr="t" fillcolor="#a0a0a0" stroked="f"/>
+          <v:rect id="_x0000_i1068" style="width:0;height:1.5pt" o:hralign="center" o:hrstd="t" o:hr="t" fillcolor="#a0a0a0" stroked="f"/>
         </w:pict>
       </w:r>
     </w:p>
@@ -9182,10 +9449,12 @@
         <w:t xml:space="preserve">“In WPF, I typically inject services into </w:t>
       </w:r>
       <w:proofErr w:type="spellStart"/>
+      <w:proofErr w:type="gramStart"/>
       <w:r>
         <w:t>ViewModels</w:t>
       </w:r>
       <w:proofErr w:type="spellEnd"/>
+      <w:proofErr w:type="gramEnd"/>
       <w:r>
         <w:t xml:space="preserve"> so the UI depends on abstractions, not concrete implementations.”</w:t>
       </w:r>
@@ -9201,7 +9470,7 @@
     <w:p>
       <w:r>
         <w:pict w14:anchorId="6EE529C2">
-          <v:rect id="_x0000_i1542" style="width:0;height:1.5pt" o:hralign="center" o:hrstd="t" o:hr="t" fillcolor="#a0a0a0" stroked="f"/>
+          <v:rect id="_x0000_i1069" style="width:0;height:1.5pt" o:hralign="center" o:hrstd="t" o:hr="t" fillcolor="#a0a0a0" stroked="f"/>
         </w:pict>
       </w:r>
     </w:p>
@@ -9261,7 +9530,7 @@
     <w:p>
       <w:r>
         <w:pict w14:anchorId="687FE10C">
-          <v:rect id="_x0000_i1543" style="width:0;height:1.5pt" o:hralign="center" o:hrstd="t" o:hr="t" fillcolor="#a0a0a0" stroked="f"/>
+          <v:rect id="_x0000_i1070" style="width:0;height:1.5pt" o:hralign="center" o:hrstd="t" o:hr="t" fillcolor="#a0a0a0" stroked="f"/>
         </w:pict>
       </w:r>
     </w:p>
@@ -9281,11 +9550,19 @@
       <w:r>
         <w:t xml:space="preserve"> If they ask </w:t>
       </w:r>
+      <w:proofErr w:type="gramStart"/>
       <w:r>
         <w:rPr>
           <w:rStyle w:val="Emphasis"/>
         </w:rPr>
-        <w:t>how you actually use it</w:t>
+        <w:t>how</w:t>
+      </w:r>
+      <w:proofErr w:type="gramEnd"/>
+      <w:r>
+        <w:rPr>
+          <w:rStyle w:val="Emphasis"/>
+        </w:rPr>
+        <w:t xml:space="preserve"> you actually use it</w:t>
       </w:r>
       <w:r>
         <w:t xml:space="preserve"> (practical)</w:t>
@@ -9318,7 +9595,7 @@
     <w:p>
       <w:r>
         <w:pict w14:anchorId="0CE98704">
-          <v:rect id="_x0000_i1544" style="width:0;height:1.5pt" o:hralign="center" o:hrstd="t" o:hr="t" fillcolor="#a0a0a0" stroked="f"/>
+          <v:rect id="_x0000_i1071" style="width:0;height:1.5pt" o:hralign="center" o:hrstd="t" o:hr="t" fillcolor="#a0a0a0" stroked="f"/>
         </w:pict>
       </w:r>
     </w:p>
@@ -9380,7 +9657,7 @@
     <w:p>
       <w:r>
         <w:pict w14:anchorId="75ED6F61">
-          <v:rect id="_x0000_i1545" style="width:0;height:1.5pt" o:hralign="center" o:hrstd="t" o:hr="t" fillcolor="#a0a0a0" stroked="f"/>
+          <v:rect id="_x0000_i1072" style="width:0;height:1.5pt" o:hralign="center" o:hrstd="t" o:hr="t" fillcolor="#a0a0a0" stroked="f"/>
         </w:pict>
       </w:r>
     </w:p>
@@ -9436,7 +9713,7 @@
     <w:p>
       <w:r>
         <w:pict w14:anchorId="30D6CEA8">
-          <v:rect id="_x0000_i1546" style="width:0;height:1.5pt" o:hralign="center" o:hrstd="t" o:hr="t" fillcolor="#a0a0a0" stroked="f"/>
+          <v:rect id="_x0000_i1073" style="width:0;height:1.5pt" o:hralign="center" o:hrstd="t" o:hr="t" fillcolor="#a0a0a0" stroked="f"/>
         </w:pict>
       </w:r>
     </w:p>
@@ -9504,7 +9781,7 @@
       <w:r>
         <w:lastRenderedPageBreak/>
         <w:pict w14:anchorId="3BC2C498">
-          <v:rect id="_x0000_i1547" style="width:0;height:1.5pt" o:hralign="center" o:hrstd="t" o:hr="t" fillcolor="#a0a0a0" stroked="f"/>
+          <v:rect id="_x0000_i1074" style="width:0;height:1.5pt" o:hralign="center" o:hrstd="t" o:hr="t" fillcolor="#a0a0a0" stroked="f"/>
         </w:pict>
       </w:r>
     </w:p>
@@ -9544,7 +9821,7 @@
     <w:p>
       <w:r>
         <w:pict w14:anchorId="39FCD296">
-          <v:rect id="_x0000_i1548" style="width:0;height:1.5pt" o:hralign="center" o:hrstd="t" o:hr="t" fillcolor="#a0a0a0" stroked="f"/>
+          <v:rect id="_x0000_i1075" style="width:0;height:1.5pt" o:hralign="center" o:hrstd="t" o:hr="t" fillcolor="#a0a0a0" stroked="f"/>
         </w:pict>
       </w:r>
     </w:p>
@@ -9600,7 +9877,7 @@
     <w:p>
       <w:r>
         <w:pict w14:anchorId="33279664">
-          <v:rect id="_x0000_i1549" style="width:0;height:1.5pt" o:hralign="center" o:hrstd="t" o:hr="t" fillcolor="#a0a0a0" stroked="f"/>
+          <v:rect id="_x0000_i1076" style="width:0;height:1.5pt" o:hralign="center" o:hrstd="t" o:hr="t" fillcolor="#a0a0a0" stroked="f"/>
         </w:pict>
       </w:r>
     </w:p>
@@ -9644,7 +9921,7 @@
     <w:p>
       <w:r>
         <w:pict w14:anchorId="10C14243">
-          <v:rect id="_x0000_i1550" style="width:0;height:1.5pt" o:hralign="center" o:hrstd="t" o:hr="t" fillcolor="#a0a0a0" stroked="f"/>
+          <v:rect id="_x0000_i1077" style="width:0;height:1.5pt" o:hralign="center" o:hrstd="t" o:hr="t" fillcolor="#a0a0a0" stroked="f"/>
         </w:pict>
       </w:r>
     </w:p>
@@ -9726,7 +10003,7 @@
     <w:p>
       <w:r>
         <w:pict w14:anchorId="6117C633">
-          <v:rect id="_x0000_i1551" style="width:0;height:1.5pt" o:hralign="center" o:hrstd="t" o:hr="t" fillcolor="#a0a0a0" stroked="f"/>
+          <v:rect id="_x0000_i1078" style="width:0;height:1.5pt" o:hralign="center" o:hrstd="t" o:hr="t" fillcolor="#a0a0a0" stroked="f"/>
         </w:pict>
       </w:r>
     </w:p>
@@ -9852,7 +10129,7 @@
     <w:p>
       <w:r>
         <w:pict w14:anchorId="681B85C4">
-          <v:rect id="_x0000_i1552" style="width:0;height:1.5pt" o:hralign="center" o:hrstd="t" o:hr="t" fillcolor="#a0a0a0" stroked="f"/>
+          <v:rect id="_x0000_i1079" style="width:0;height:1.5pt" o:hralign="center" o:hrstd="t" o:hr="t" fillcolor="#a0a0a0" stroked="f"/>
         </w:pict>
       </w:r>
     </w:p>
@@ -9958,7 +10235,7 @@
     <w:p>
       <w:r>
         <w:pict w14:anchorId="26B8BC03">
-          <v:rect id="_x0000_i1607" style="width:0;height:1.5pt" o:hralign="center" o:hrstd="t" o:hr="t" fillcolor="#a0a0a0" stroked="f"/>
+          <v:rect id="_x0000_i1080" style="width:0;height:1.5pt" o:hralign="center" o:hrstd="t" o:hr="t" fillcolor="#a0a0a0" stroked="f"/>
         </w:pict>
       </w:r>
     </w:p>
@@ -10014,7 +10291,7 @@
     <w:p>
       <w:r>
         <w:pict w14:anchorId="1811902B">
-          <v:rect id="_x0000_i1608" style="width:0;height:1.5pt" o:hralign="center" o:hrstd="t" o:hr="t" fillcolor="#a0a0a0" stroked="f"/>
+          <v:rect id="_x0000_i1081" style="width:0;height:1.5pt" o:hralign="center" o:hrstd="t" o:hr="t" fillcolor="#a0a0a0" stroked="f"/>
         </w:pict>
       </w:r>
     </w:p>
@@ -10073,7 +10350,7 @@
     <w:p>
       <w:r>
         <w:pict w14:anchorId="74D46EC3">
-          <v:rect id="_x0000_i1609" style="width:0;height:1.5pt" o:hralign="center" o:hrstd="t" o:hr="t" fillcolor="#a0a0a0" stroked="f"/>
+          <v:rect id="_x0000_i1082" style="width:0;height:1.5pt" o:hralign="center" o:hrstd="t" o:hr="t" fillcolor="#a0a0a0" stroked="f"/>
         </w:pict>
       </w:r>
     </w:p>
@@ -10197,7 +10474,11 @@
       </w:r>
       <w:proofErr w:type="spellEnd"/>
       <w:r>
-        <w:t xml:space="preserve"> (</w:t>
+        <w:t xml:space="preserve"> </w:t>
+      </w:r>
+      <w:proofErr w:type="gramStart"/>
+      <w:r>
+        <w:t>(</w:t>
       </w:r>
       <w:r>
         <w:rPr>
@@ -10215,6 +10496,7 @@
         <w:t>IsBusy</w:t>
       </w:r>
       <w:proofErr w:type="spellEnd"/>
+      <w:proofErr w:type="gramEnd"/>
       <w:r>
         <w:t>) (though you can also use triggers)</w:t>
       </w:r>
@@ -10230,7 +10512,7 @@
     <w:p>
       <w:r>
         <w:pict w14:anchorId="14AA2CAF">
-          <v:rect id="_x0000_i1610" style="width:0;height:1.5pt" o:hralign="center" o:hrstd="t" o:hr="t" fillcolor="#a0a0a0" stroked="f"/>
+          <v:rect id="_x0000_i1083" style="width:0;height:1.5pt" o:hralign="center" o:hrstd="t" o:hr="t" fillcolor="#a0a0a0" stroked="f"/>
         </w:pict>
       </w:r>
     </w:p>
@@ -10394,7 +10676,7 @@
     <w:p>
       <w:r>
         <w:pict w14:anchorId="5F80FEC7">
-          <v:rect id="_x0000_i1611" style="width:0;height:1.5pt" o:hralign="center" o:hrstd="t" o:hr="t" fillcolor="#a0a0a0" stroked="f"/>
+          <v:rect id="_x0000_i1084" style="width:0;height:1.5pt" o:hralign="center" o:hrstd="t" o:hr="t" fillcolor="#a0a0a0" stroked="f"/>
         </w:pict>
       </w:r>
     </w:p>
@@ -10434,7 +10716,7 @@
     <w:p>
       <w:r>
         <w:pict w14:anchorId="72BB03E3">
-          <v:rect id="_x0000_i1612" style="width:0;height:1.5pt" o:hralign="center" o:hrstd="t" o:hr="t" fillcolor="#a0a0a0" stroked="f"/>
+          <v:rect id="_x0000_i1085" style="width:0;height:1.5pt" o:hralign="center" o:hrstd="t" o:hr="t" fillcolor="#a0a0a0" stroked="f"/>
         </w:pict>
       </w:r>
     </w:p>
@@ -10484,7 +10766,7 @@
     <w:p>
       <w:r>
         <w:pict w14:anchorId="0B911560">
-          <v:rect id="_x0000_i1613" style="width:0;height:1.5pt" o:hralign="center" o:hrstd="t" o:hr="t" fillcolor="#a0a0a0" stroked="f"/>
+          <v:rect id="_x0000_i1086" style="width:0;height:1.5pt" o:hralign="center" o:hrstd="t" o:hr="t" fillcolor="#a0a0a0" stroked="f"/>
         </w:pict>
       </w:r>
     </w:p>
@@ -10541,7 +10823,15 @@
         <w:t>interview-friendly</w:t>
       </w:r>
       <w:r>
-        <w:t xml:space="preserve"> ways to answer “how do you avoid malicious code?” with concrete examples (including stored procs). I’ll give you a tight anchor + a handful of bullet points you can pick from without rambling.</w:t>
+        <w:t xml:space="preserve"> ways to </w:t>
+      </w:r>
+      <w:proofErr w:type="gramStart"/>
+      <w:r>
+        <w:t>answer</w:t>
+      </w:r>
+      <w:proofErr w:type="gramEnd"/>
+      <w:r>
+        <w:t xml:space="preserve"> “how do you avoid malicious code?” with concrete examples (including stored procs). I’ll give you a tight anchor + a handful of bullet points you can pick from without rambling.</w:t>
       </w:r>
     </w:p>
     <w:p>
@@ -10571,7 +10861,7 @@
     <w:p>
       <w:r>
         <w:pict w14:anchorId="00C7A920">
-          <v:rect id="_x0000_i1681" style="width:0;height:1.5pt" o:hralign="center" o:hrstd="t" o:hr="t" fillcolor="#a0a0a0" stroked="f"/>
+          <v:rect id="_x0000_i1087" style="width:0;height:1.5pt" o:hralign="center" o:hrstd="t" o:hr="t" fillcolor="#a0a0a0" stroked="f"/>
         </w:pict>
       </w:r>
     </w:p>
@@ -10596,7 +10886,23 @@
         <w:pStyle w:val="Heading3"/>
       </w:pPr>
       <w:r>
-        <w:t>1) Prevent SQL injection (even with stored procs)</w:t>
+        <w:t xml:space="preserve">1) Prevent SQL </w:t>
+      </w:r>
+      <w:proofErr w:type="gramStart"/>
+      <w:r>
+        <w:t>injection</w:t>
+      </w:r>
+      <w:proofErr w:type="gramEnd"/>
+      <w:r>
+        <w:t xml:space="preserve"> (even with stored </w:t>
+      </w:r>
+      <w:proofErr w:type="gramStart"/>
+      <w:r>
+        <w:t>procs</w:t>
+      </w:r>
+      <w:proofErr w:type="gramEnd"/>
+      <w:r>
+        <w:t>)</w:t>
       </w:r>
     </w:p>
     <w:p>
@@ -10627,7 +10933,15 @@
         </w:numPr>
       </w:pPr>
       <w:r>
-        <w:t xml:space="preserve">Avoid dynamic SQL inside stored procs; if unavoidable, use </w:t>
+        <w:t xml:space="preserve">Avoid dynamic SQL inside stored </w:t>
+      </w:r>
+      <w:proofErr w:type="gramStart"/>
+      <w:r>
+        <w:t>procs</w:t>
+      </w:r>
+      <w:proofErr w:type="gramEnd"/>
+      <w:r>
+        <w:t xml:space="preserve">; if unavoidable, use </w:t>
       </w:r>
       <w:proofErr w:type="spellStart"/>
       <w:r>
@@ -10660,7 +10974,7 @@
     <w:p>
       <w:r>
         <w:pict w14:anchorId="06AFE621">
-          <v:rect id="_x0000_i1682" style="width:0;height:1.5pt" o:hralign="center" o:hrstd="t" o:hr="t" fillcolor="#a0a0a0" stroked="f"/>
+          <v:rect id="_x0000_i1088" style="width:0;height:1.5pt" o:hralign="center" o:hrstd="t" o:hr="t" fillcolor="#a0a0a0" stroked="f"/>
         </w:pict>
       </w:r>
     </w:p>
@@ -10709,7 +11023,7 @@
     <w:p>
       <w:r>
         <w:pict w14:anchorId="251C27A1">
-          <v:rect id="_x0000_i1683" style="width:0;height:1.5pt" o:hralign="center" o:hrstd="t" o:hr="t" fillcolor="#a0a0a0" stroked="f"/>
+          <v:rect id="_x0000_i1089" style="width:0;height:1.5pt" o:hralign="center" o:hrstd="t" o:hr="t" fillcolor="#a0a0a0" stroked="f"/>
         </w:pict>
       </w:r>
     </w:p>
@@ -10731,7 +11045,15 @@
         </w:numPr>
       </w:pPr>
       <w:r>
-        <w:t>App DB user gets only what it needs (e.g., execute specific procs, read/write specific tables).</w:t>
+        <w:t xml:space="preserve">App DB user gets only what it needs (e.g., execute specific </w:t>
+      </w:r>
+      <w:proofErr w:type="gramStart"/>
+      <w:r>
+        <w:t>procs</w:t>
+      </w:r>
+      <w:proofErr w:type="gramEnd"/>
+      <w:r>
+        <w:t>, read/write specific tables).</w:t>
       </w:r>
     </w:p>
     <w:p>
@@ -10776,7 +11098,7 @@
     <w:p>
       <w:r>
         <w:pict w14:anchorId="44290DD6">
-          <v:rect id="_x0000_i1684" style="width:0;height:1.5pt" o:hralign="center" o:hrstd="t" o:hr="t" fillcolor="#a0a0a0" stroked="f"/>
+          <v:rect id="_x0000_i1090" style="width:0;height:1.5pt" o:hralign="center" o:hrstd="t" o:hr="t" fillcolor="#a0a0a0" stroked="f"/>
         </w:pict>
       </w:r>
     </w:p>
@@ -10862,7 +11184,7 @@
     <w:p>
       <w:r>
         <w:pict w14:anchorId="7604B1BA">
-          <v:rect id="_x0000_i1685" style="width:0;height:1.5pt" o:hralign="center" o:hrstd="t" o:hr="t" fillcolor="#a0a0a0" stroked="f"/>
+          <v:rect id="_x0000_i1091" style="width:0;height:1.5pt" o:hralign="center" o:hrstd="t" o:hr="t" fillcolor="#a0a0a0" stroked="f"/>
         </w:pict>
       </w:r>
     </w:p>
@@ -10911,7 +11233,7 @@
     <w:p>
       <w:r>
         <w:pict w14:anchorId="2D233325">
-          <v:rect id="_x0000_i1686" style="width:0;height:1.5pt" o:hralign="center" o:hrstd="t" o:hr="t" fillcolor="#a0a0a0" stroked="f"/>
+          <v:rect id="_x0000_i1092" style="width:0;height:1.5pt" o:hralign="center" o:hrstd="t" o:hr="t" fillcolor="#a0a0a0" stroked="f"/>
         </w:pict>
       </w:r>
     </w:p>
@@ -10978,7 +11300,7 @@
     <w:p>
       <w:r>
         <w:pict w14:anchorId="3A6DCE9C">
-          <v:rect id="_x0000_i1687" style="width:0;height:1.5pt" o:hralign="center" o:hrstd="t" o:hr="t" fillcolor="#a0a0a0" stroked="f"/>
+          <v:rect id="_x0000_i1093" style="width:0;height:1.5pt" o:hralign="center" o:hrstd="t" o:hr="t" fillcolor="#a0a0a0" stroked="f"/>
         </w:pict>
       </w:r>
     </w:p>
@@ -11029,7 +11351,7 @@
     <w:p>
       <w:r>
         <w:pict w14:anchorId="219C0B0B">
-          <v:rect id="_x0000_i1688" style="width:0;height:1.5pt" o:hralign="center" o:hrstd="t" o:hr="t" fillcolor="#a0a0a0" stroked="f"/>
+          <v:rect id="_x0000_i1094" style="width:0;height:1.5pt" o:hralign="center" o:hrstd="t" o:hr="t" fillcolor="#a0a0a0" stroked="f"/>
         </w:pict>
       </w:r>
     </w:p>
@@ -11081,7 +11403,7 @@
     <w:p>
       <w:r>
         <w:pict w14:anchorId="7A606CB3">
-          <v:rect id="_x0000_i1689" style="width:0;height:1.5pt" o:hralign="center" o:hrstd="t" o:hr="t" fillcolor="#a0a0a0" stroked="f"/>
+          <v:rect id="_x0000_i1095" style="width:0;height:1.5pt" o:hralign="center" o:hrstd="t" o:hr="t" fillcolor="#a0a0a0" stroked="f"/>
         </w:pict>
       </w:r>
     </w:p>
@@ -11090,7 +11412,15 @@
         <w:pStyle w:val="Heading2"/>
       </w:pPr>
       <w:r>
-        <w:t>A crisp “stored proc” mini-answer (if they poke there)</w:t>
+        <w:t xml:space="preserve">A crisp “stored proc” </w:t>
+      </w:r>
+      <w:proofErr w:type="gramStart"/>
+      <w:r>
+        <w:t>mini-answer</w:t>
+      </w:r>
+      <w:proofErr w:type="gramEnd"/>
+      <w:r>
+        <w:t xml:space="preserve"> (if they poke there)</w:t>
       </w:r>
     </w:p>
     <w:p>
@@ -11104,7 +11434,7 @@
     <w:p>
       <w:r>
         <w:pict w14:anchorId="603708B6">
-          <v:rect id="_x0000_i1690" style="width:0;height:1.5pt" o:hralign="center" o:hrstd="t" o:hr="t" fillcolor="#a0a0a0" stroked="f"/>
+          <v:rect id="_x0000_i1096" style="width:0;height:1.5pt" o:hralign="center" o:hrstd="t" o:hr="t" fillcolor="#a0a0a0" stroked="f"/>
         </w:pict>
       </w:r>
     </w:p>
@@ -11136,8 +11466,13 @@
           <w:numId w:val="45"/>
         </w:numPr>
       </w:pPr>
-      <w:r>
-        <w:t>Allowlists for identifiers</w:t>
+      <w:proofErr w:type="gramStart"/>
+      <w:r>
+        <w:t>Allowlists</w:t>
+      </w:r>
+      <w:proofErr w:type="gramEnd"/>
+      <w:r>
+        <w:t xml:space="preserve"> for identifiers</w:t>
       </w:r>
     </w:p>
     <w:p>
@@ -11264,7 +11599,7 @@
     <w:p>
       <w:r>
         <w:pict w14:anchorId="2635670D">
-          <v:rect id="_x0000_i1755" style="width:0;height:1.5pt" o:hralign="center" o:hrstd="t" o:hr="t" fillcolor="#a0a0a0" stroked="f"/>
+          <v:rect id="_x0000_i1097" style="width:0;height:1.5pt" o:hralign="center" o:hrstd="t" o:hr="t" fillcolor="#a0a0a0" stroked="f"/>
         </w:pict>
       </w:r>
     </w:p>
@@ -11314,7 +11649,7 @@
     <w:p>
       <w:r>
         <w:pict w14:anchorId="69BF24AD">
-          <v:rect id="_x0000_i1756" style="width:0;height:1.5pt" o:hralign="center" o:hrstd="t" o:hr="t" fillcolor="#a0a0a0" stroked="f"/>
+          <v:rect id="_x0000_i1098" style="width:0;height:1.5pt" o:hralign="center" o:hrstd="t" o:hr="t" fillcolor="#a0a0a0" stroked="f"/>
         </w:pict>
       </w:r>
     </w:p>
@@ -11323,7 +11658,15 @@
         <w:pStyle w:val="Heading2"/>
       </w:pPr>
       <w:r>
-        <w:t>If they ask about pushback (this is where you shine)</w:t>
+        <w:t xml:space="preserve">If they ask about </w:t>
+      </w:r>
+      <w:proofErr w:type="gramStart"/>
+      <w:r>
+        <w:t>pushback</w:t>
+      </w:r>
+      <w:proofErr w:type="gramEnd"/>
+      <w:r>
+        <w:t xml:space="preserve"> (this is where you shine)</w:t>
       </w:r>
     </w:p>
     <w:p>
@@ -11381,7 +11724,7 @@
     <w:p>
       <w:r>
         <w:pict w14:anchorId="64EF0193">
-          <v:rect id="_x0000_i1757" style="width:0;height:1.5pt" o:hralign="center" o:hrstd="t" o:hr="t" fillcolor="#a0a0a0" stroked="f"/>
+          <v:rect id="_x0000_i1099" style="width:0;height:1.5pt" o:hralign="center" o:hrstd="t" o:hr="t" fillcolor="#a0a0a0" stroked="f"/>
         </w:pict>
       </w:r>
     </w:p>
@@ -11479,8 +11822,13 @@
         <w:pStyle w:val="NormalWeb"/>
       </w:pPr>
       <w:r>
-        <w:t>“I’m a fan of separating development from deployment. Developers write and review code, but production changes go through an automated pipeline with approvals.”</w:t>
-      </w:r>
+        <w:t xml:space="preserve">“I’m a fan of separating development from deployment. Developers write and review code, but production changes go through an automated pipeline with </w:t>
+      </w:r>
+      <w:proofErr w:type="gramStart"/>
+      <w:r>
+        <w:t>approvals.”</w:t>
+      </w:r>
+      <w:proofErr w:type="gramEnd"/>
     </w:p>
     <w:p>
       <w:pPr>
@@ -11503,7 +11851,7 @@
     <w:p>
       <w:r>
         <w:pict w14:anchorId="401C407D">
-          <v:rect id="_x0000_i1758" style="width:0;height:1.5pt" o:hralign="center" o:hrstd="t" o:hr="t" fillcolor="#a0a0a0" stroked="f"/>
+          <v:rect id="_x0000_i1100" style="width:0;height:1.5pt" o:hralign="center" o:hrstd="t" o:hr="t" fillcolor="#a0a0a0" stroked="f"/>
         </w:pict>
       </w:r>
     </w:p>
@@ -11512,7 +11860,15 @@
         <w:pStyle w:val="Heading2"/>
       </w:pPr>
       <w:r>
-        <w:t>If they challenge you: “Doesn’t that slow teams down?”</w:t>
+        <w:t xml:space="preserve">If they </w:t>
+      </w:r>
+      <w:proofErr w:type="gramStart"/>
+      <w:r>
+        <w:t>challenge</w:t>
+      </w:r>
+      <w:proofErr w:type="gramEnd"/>
+      <w:r>
+        <w:t xml:space="preserve"> you: “Doesn’t that slow teams down?”</w:t>
       </w:r>
     </w:p>
     <w:p>
@@ -11543,7 +11899,7 @@
     <w:p>
       <w:r>
         <w:pict w14:anchorId="16E2DE51">
-          <v:rect id="_x0000_i1759" style="width:0;height:1.5pt" o:hralign="center" o:hrstd="t" o:hr="t" fillcolor="#a0a0a0" stroked="f"/>
+          <v:rect id="_x0000_i1101" style="width:0;height:1.5pt" o:hralign="center" o:hrstd="t" o:hr="t" fillcolor="#a0a0a0" stroked="f"/>
         </w:pict>
       </w:r>
     </w:p>
@@ -11552,7 +11908,15 @@
         <w:pStyle w:val="Heading2"/>
       </w:pPr>
       <w:r>
-        <w:t>Stored procs in Git — the calm justification list</w:t>
+        <w:t xml:space="preserve">Stored </w:t>
+      </w:r>
+      <w:proofErr w:type="gramStart"/>
+      <w:r>
+        <w:t>procs</w:t>
+      </w:r>
+      <w:proofErr w:type="gramEnd"/>
+      <w:r>
+        <w:t xml:space="preserve"> in Git — the calm justification list</w:t>
       </w:r>
     </w:p>
     <w:p>
@@ -11676,7 +12040,7 @@
     <w:p>
       <w:r>
         <w:pict w14:anchorId="18779A47">
-          <v:rect id="_x0000_i1760" style="width:0;height:1.5pt" o:hralign="center" o:hrstd="t" o:hr="t" fillcolor="#a0a0a0" stroked="f"/>
+          <v:rect id="_x0000_i1102" style="width:0;height:1.5pt" o:hralign="center" o:hrstd="t" o:hr="t" fillcolor="#a0a0a0" stroked="f"/>
         </w:pict>
       </w:r>
     </w:p>
@@ -11715,7 +12079,7 @@
     <w:p>
       <w:r>
         <w:pict w14:anchorId="3F6648E5">
-          <v:rect id="_x0000_i1761" style="width:0;height:1.5pt" o:hralign="center" o:hrstd="t" o:hr="t" fillcolor="#a0a0a0" stroked="f"/>
+          <v:rect id="_x0000_i1103" style="width:0;height:1.5pt" o:hralign="center" o:hrstd="t" o:hr="t" fillcolor="#a0a0a0" stroked="f"/>
         </w:pict>
       </w:r>
     </w:p>
@@ -11805,7 +12169,7 @@
     <w:p>
       <w:r>
         <w:pict w14:anchorId="52074E62">
-          <v:rect id="_x0000_i1762" style="width:0;height:1.5pt" o:hralign="center" o:hrstd="t" o:hr="t" fillcolor="#a0a0a0" stroked="f"/>
+          <v:rect id="_x0000_i1104" style="width:0;height:1.5pt" o:hralign="center" o:hrstd="t" o:hr="t" fillcolor="#a0a0a0" stroked="f"/>
         </w:pict>
       </w:r>
     </w:p>
@@ -11847,7 +12211,7 @@
     <w:p>
       <w:r>
         <w:pict w14:anchorId="7D56F398">
-          <v:rect id="_x0000_i1763" style="width:0;height:1.5pt" o:hralign="center" o:hrstd="t" o:hr="t" fillcolor="#a0a0a0" stroked="f"/>
+          <v:rect id="_x0000_i1105" style="width:0;height:1.5pt" o:hralign="center" o:hrstd="t" o:hr="t" fillcolor="#a0a0a0" stroked="f"/>
         </w:pict>
       </w:r>
     </w:p>
@@ -11856,7 +12220,15 @@
         <w:pStyle w:val="Heading2"/>
       </w:pPr>
       <w:r>
-        <w:t>Why this helps you specifically</w:t>
+        <w:t xml:space="preserve">Why </w:t>
+      </w:r>
+      <w:proofErr w:type="gramStart"/>
+      <w:r>
+        <w:t>this</w:t>
+      </w:r>
+      <w:proofErr w:type="gramEnd"/>
+      <w:r>
+        <w:t xml:space="preserve"> helps you specifically</w:t>
       </w:r>
     </w:p>
     <w:p>
@@ -11875,8 +12247,13 @@
           <w:numId w:val="50"/>
         </w:numPr>
       </w:pPr>
-      <w:r>
-        <w:t>aligns with security best practices</w:t>
+      <w:proofErr w:type="gramStart"/>
+      <w:r>
+        <w:t>aligns</w:t>
+      </w:r>
+      <w:proofErr w:type="gramEnd"/>
+      <w:r>
+        <w:t xml:space="preserve"> with security best practices</w:t>
       </w:r>
     </w:p>
     <w:p>
@@ -11887,8 +12264,13 @@
           <w:numId w:val="50"/>
         </w:numPr>
       </w:pPr>
-      <w:r>
-        <w:t>aligns with DevOps maturity</w:t>
+      <w:proofErr w:type="gramStart"/>
+      <w:r>
+        <w:t>aligns</w:t>
+      </w:r>
+      <w:proofErr w:type="gramEnd"/>
+      <w:r>
+        <w:t xml:space="preserve"> with DevOps maturity</w:t>
       </w:r>
     </w:p>
     <w:p>
@@ -11899,8 +12281,13 @@
           <w:numId w:val="50"/>
         </w:numPr>
       </w:pPr>
-      <w:r>
-        <w:t>aligns with regulated environments</w:t>
+      <w:proofErr w:type="gramStart"/>
+      <w:r>
+        <w:t>aligns</w:t>
+      </w:r>
+      <w:proofErr w:type="gramEnd"/>
+      <w:r>
+        <w:t xml:space="preserve"> with regulated environments</w:t>
       </w:r>
     </w:p>
     <w:p>
@@ -11947,7 +12334,15 @@
         <w:pStyle w:val="NormalWeb"/>
       </w:pPr>
       <w:r>
-        <w:t>Because every counter-argument collapses under its own weight:</w:t>
+        <w:t xml:space="preserve">Because every counter-argument </w:t>
+      </w:r>
+      <w:proofErr w:type="gramStart"/>
+      <w:r>
+        <w:t>collapses</w:t>
+      </w:r>
+      <w:proofErr w:type="gramEnd"/>
+      <w:r>
+        <w:t xml:space="preserve"> under its own weight:</w:t>
       </w:r>
     </w:p>
     <w:p>
@@ -12015,11 +12410,27 @@
         <w:pStyle w:val="NormalWeb"/>
       </w:pPr>
       <w:r>
-        <w:t>You’re not saying “my way is better.”</w:t>
+        <w:t xml:space="preserve">You’re not </w:t>
+      </w:r>
+      <w:proofErr w:type="gramStart"/>
+      <w:r>
+        <w:t>saying</w:t>
+      </w:r>
+      <w:proofErr w:type="gramEnd"/>
+      <w:r>
+        <w:t xml:space="preserve"> “my way is better.”</w:t>
       </w:r>
       <w:r>
         <w:br/>
-        <w:t xml:space="preserve">You’re saying </w:t>
+        <w:t xml:space="preserve">You’re </w:t>
+      </w:r>
+      <w:proofErr w:type="gramStart"/>
+      <w:r>
+        <w:t>saying</w:t>
+      </w:r>
+      <w:proofErr w:type="gramEnd"/>
+      <w:r>
+        <w:t xml:space="preserve"> </w:t>
       </w:r>
       <w:r>
         <w:rPr>
@@ -12032,7 +12443,7 @@
     <w:p>
       <w:r>
         <w:pict w14:anchorId="6DD96C74">
-          <v:rect id="_x0000_i1803" style="width:0;height:1.5pt" o:hralign="center" o:hrstd="t" o:hr="t" fillcolor="#a0a0a0" stroked="f"/>
+          <v:rect id="_x0000_i1106" style="width:0;height:1.5pt" o:hralign="center" o:hrstd="t" o:hr="t" fillcolor="#a0a0a0" stroked="f"/>
         </w:pict>
       </w:r>
     </w:p>
@@ -12111,7 +12522,7 @@
     <w:p>
       <w:r>
         <w:pict w14:anchorId="49228996">
-          <v:rect id="_x0000_i1804" style="width:0;height:1.5pt" o:hralign="center" o:hrstd="t" o:hr="t" fillcolor="#a0a0a0" stroked="f"/>
+          <v:rect id="_x0000_i1107" style="width:0;height:1.5pt" o:hralign="center" o:hrstd="t" o:hr="t" fillcolor="#a0a0a0" stroked="f"/>
         </w:pict>
       </w:r>
     </w:p>
@@ -12161,7 +12572,7 @@
     <w:p>
       <w:r>
         <w:pict w14:anchorId="4D052B9D">
-          <v:rect id="_x0000_i1805" style="width:0;height:1.5pt" o:hralign="center" o:hrstd="t" o:hr="t" fillcolor="#a0a0a0" stroked="f"/>
+          <v:rect id="_x0000_i1108" style="width:0;height:1.5pt" o:hralign="center" o:hrstd="t" o:hr="t" fillcolor="#a0a0a0" stroked="f"/>
         </w:pict>
       </w:r>
     </w:p>
@@ -12200,7 +12611,7 @@
     <w:p>
       <w:r>
         <w:pict w14:anchorId="5A6703FE">
-          <v:rect id="_x0000_i1806" style="width:0;height:1.5pt" o:hralign="center" o:hrstd="t" o:hr="t" fillcolor="#a0a0a0" stroked="f"/>
+          <v:rect id="_x0000_i1109" style="width:0;height:1.5pt" o:hralign="center" o:hrstd="t" o:hr="t" fillcolor="#a0a0a0" stroked="f"/>
         </w:pict>
       </w:r>
     </w:p>
@@ -12209,7 +12620,15 @@
         <w:pStyle w:val="Heading2"/>
       </w:pPr>
       <w:r>
-        <w:t>Why this resonates with interviewers</w:t>
+        <w:t xml:space="preserve">Why </w:t>
+      </w:r>
+      <w:proofErr w:type="gramStart"/>
+      <w:r>
+        <w:t>this</w:t>
+      </w:r>
+      <w:proofErr w:type="gramEnd"/>
+      <w:r>
+        <w:t xml:space="preserve"> resonates with interviewers</w:t>
       </w:r>
     </w:p>
     <w:p>
@@ -12315,7 +12734,7 @@
     <w:p>
       <w:r>
         <w:pict w14:anchorId="3D111EEF">
-          <v:rect id="_x0000_i1807" style="width:0;height:1.5pt" o:hralign="center" o:hrstd="t" o:hr="t" fillcolor="#a0a0a0" stroked="f"/>
+          <v:rect id="_x0000_i1110" style="width:0;height:1.5pt" o:hralign="center" o:hrstd="t" o:hr="t" fillcolor="#a0a0a0" stroked="f"/>
         </w:pict>
       </w:r>
     </w:p>
@@ -12460,7 +12879,7 @@
     <w:p>
       <w:r>
         <w:pict w14:anchorId="68767A13">
-          <v:rect id="_x0000_i1885" style="width:0;height:1.5pt" o:hralign="center" o:hrstd="t" o:hr="t" fillcolor="#a0a0a0" stroked="f"/>
+          <v:rect id="_x0000_i1111" style="width:0;height:1.5pt" o:hralign="center" o:hrstd="t" o:hr="t" fillcolor="#a0a0a0" stroked="f"/>
         </w:pict>
       </w:r>
     </w:p>
@@ -12674,7 +13093,7 @@
     <w:p>
       <w:r>
         <w:pict w14:anchorId="24361D78">
-          <v:rect id="_x0000_i1886" style="width:0;height:1.5pt" o:hralign="center" o:hrstd="t" o:hr="t" fillcolor="#a0a0a0" stroked="f"/>
+          <v:rect id="_x0000_i1112" style="width:0;height:1.5pt" o:hralign="center" o:hrstd="t" o:hr="t" fillcolor="#a0a0a0" stroked="f"/>
         </w:pict>
       </w:r>
     </w:p>
@@ -12808,7 +13227,7 @@
     <w:p>
       <w:r>
         <w:pict w14:anchorId="4B155404">
-          <v:rect id="_x0000_i1887" style="width:0;height:1.5pt" o:hralign="center" o:hrstd="t" o:hr="t" fillcolor="#a0a0a0" stroked="f"/>
+          <v:rect id="_x0000_i1113" style="width:0;height:1.5pt" o:hralign="center" o:hrstd="t" o:hr="t" fillcolor="#a0a0a0" stroked="f"/>
         </w:pict>
       </w:r>
     </w:p>
@@ -12881,7 +13300,7 @@
     <w:p>
       <w:r>
         <w:pict w14:anchorId="0C450BFA">
-          <v:rect id="_x0000_i1888" style="width:0;height:1.5pt" o:hralign="center" o:hrstd="t" o:hr="t" fillcolor="#a0a0a0" stroked="f"/>
+          <v:rect id="_x0000_i1114" style="width:0;height:1.5pt" o:hralign="center" o:hrstd="t" o:hr="t" fillcolor="#a0a0a0" stroked="f"/>
         </w:pict>
       </w:r>
     </w:p>
@@ -12939,7 +13358,7 @@
     <w:p>
       <w:r>
         <w:pict w14:anchorId="4FE92639">
-          <v:rect id="_x0000_i1889" style="width:0;height:1.5pt" o:hralign="center" o:hrstd="t" o:hr="t" fillcolor="#a0a0a0" stroked="f"/>
+          <v:rect id="_x0000_i1115" style="width:0;height:1.5pt" o:hralign="center" o:hrstd="t" o:hr="t" fillcolor="#a0a0a0" stroked="f"/>
         </w:pict>
       </w:r>
     </w:p>
@@ -12974,13 +13393,21 @@
         <w:t>very</w:t>
       </w:r>
       <w:r>
-        <w:t xml:space="preserve"> senior-sounding.</w:t>
+        <w:t xml:space="preserve"> </w:t>
+      </w:r>
+      <w:proofErr w:type="gramStart"/>
+      <w:r>
+        <w:t>senior-sounding</w:t>
+      </w:r>
+      <w:proofErr w:type="gramEnd"/>
+      <w:r>
+        <w:t>.</w:t>
       </w:r>
     </w:p>
     <w:p>
       <w:r>
         <w:pict w14:anchorId="3E6C3F96">
-          <v:rect id="_x0000_i1890" style="width:0;height:1.5pt" o:hralign="center" o:hrstd="t" o:hr="t" fillcolor="#a0a0a0" stroked="f"/>
+          <v:rect id="_x0000_i1116" style="width:0;height:1.5pt" o:hralign="center" o:hrstd="t" o:hr="t" fillcolor="#a0a0a0" stroked="f"/>
         </w:pict>
       </w:r>
     </w:p>
@@ -13016,7 +13443,7 @@
     <w:p>
       <w:r>
         <w:pict w14:anchorId="59D02007">
-          <v:rect id="_x0000_i1891" style="width:0;height:1.5pt" o:hralign="center" o:hrstd="t" o:hr="t" fillcolor="#a0a0a0" stroked="f"/>
+          <v:rect id="_x0000_i1117" style="width:0;height:1.5pt" o:hralign="center" o:hrstd="t" o:hr="t" fillcolor="#a0a0a0" stroked="f"/>
         </w:pict>
       </w:r>
     </w:p>
@@ -13071,7 +13498,7 @@
     <w:p>
       <w:r>
         <w:pict w14:anchorId="206991C6">
-          <v:rect id="_x0000_i1892" style="width:0;height:1.5pt" o:hralign="center" o:hrstd="t" o:hr="t" fillcolor="#a0a0a0" stroked="f"/>
+          <v:rect id="_x0000_i1118" style="width:0;height:1.5pt" o:hralign="center" o:hrstd="t" o:hr="t" fillcolor="#a0a0a0" stroked="f"/>
         </w:pict>
       </w:r>
     </w:p>
@@ -13110,7 +13537,7 @@
     <w:p>
       <w:r>
         <w:pict w14:anchorId="0D0A1B9F">
-          <v:rect id="_x0000_i1893" style="width:0;height:1.5pt" o:hralign="center" o:hrstd="t" o:hr="t" fillcolor="#a0a0a0" stroked="f"/>
+          <v:rect id="_x0000_i1119" style="width:0;height:1.5pt" o:hralign="center" o:hrstd="t" o:hr="t" fillcolor="#a0a0a0" stroked="f"/>
         </w:pict>
       </w:r>
     </w:p>
@@ -13210,8 +13637,13 @@
         </w:numPr>
       </w:pPr>
       <w:r>
-        <w:t>Reviews shouldn’t be about whitespace</w:t>
-      </w:r>
+        <w:t xml:space="preserve">Reviews shouldn’t be about </w:t>
+      </w:r>
+      <w:proofErr w:type="gramStart"/>
+      <w:r>
+        <w:t>whitespace</w:t>
+      </w:r>
+      <w:proofErr w:type="gramEnd"/>
     </w:p>
     <w:p>
       <w:pPr>
@@ -13231,7 +13663,15 @@
       </w:pPr>
       <w:r>
         <w:lastRenderedPageBreak/>
-        <w:t xml:space="preserve">If a team says </w:t>
+        <w:t xml:space="preserve">If a team </w:t>
+      </w:r>
+      <w:proofErr w:type="gramStart"/>
+      <w:r>
+        <w:t>says</w:t>
+      </w:r>
+      <w:proofErr w:type="gramEnd"/>
+      <w:r>
+        <w:t xml:space="preserve"> </w:t>
       </w:r>
       <w:r>
         <w:rPr>
@@ -13257,7 +13697,7 @@
     <w:p>
       <w:r>
         <w:pict w14:anchorId="57D24933">
-          <v:rect id="_x0000_i1894" style="width:0;height:1.5pt" o:hralign="center" o:hrstd="t" o:hr="t" fillcolor="#a0a0a0" stroked="f"/>
+          <v:rect id="_x0000_i1120" style="width:0;height:1.5pt" o:hralign="center" o:hrstd="t" o:hr="t" fillcolor="#a0a0a0" stroked="f"/>
         </w:pict>
       </w:r>
     </w:p>
@@ -13274,8 +13714,13 @@
         <w:pStyle w:val="NormalWeb"/>
       </w:pPr>
       <w:r>
-        <w:t>“I’m opinionated about consistency, not formatting. I’m happy to follow whatever style a team agrees on, especially if it’s enforced by tooling so people don’t have to think about it.”</w:t>
-      </w:r>
+        <w:t xml:space="preserve">“I’m opinionated about consistency, not formatting. I’m happy to follow whatever style a team agrees on, especially if it’s enforced by tooling so people don’t have to think about </w:t>
+      </w:r>
+      <w:proofErr w:type="gramStart"/>
+      <w:r>
+        <w:t>it.”</w:t>
+      </w:r>
+      <w:proofErr w:type="gramEnd"/>
     </w:p>
     <w:p>
       <w:pPr>
@@ -13336,7 +13781,7 @@
     <w:p>
       <w:r>
         <w:pict w14:anchorId="394F0A56">
-          <v:rect id="_x0000_i1895" style="width:0;height:1.5pt" o:hralign="center" o:hrstd="t" o:hr="t" fillcolor="#a0a0a0" stroked="f"/>
+          <v:rect id="_x0000_i1121" style="width:0;height:1.5pt" o:hralign="center" o:hrstd="t" o:hr="t" fillcolor="#a0a0a0" stroked="f"/>
         </w:pict>
       </w:r>
     </w:p>
@@ -13604,7 +14049,7 @@
     <w:p>
       <w:r>
         <w:pict w14:anchorId="284C52CB">
-          <v:rect id="_x0000_i1896" style="width:0;height:1.5pt" o:hralign="center" o:hrstd="t" o:hr="t" fillcolor="#a0a0a0" stroked="f"/>
+          <v:rect id="_x0000_i1122" style="width:0;height:1.5pt" o:hralign="center" o:hrstd="t" o:hr="t" fillcolor="#a0a0a0" stroked="f"/>
         </w:pict>
       </w:r>
     </w:p>
@@ -13806,7 +14251,7 @@
     <w:p>
       <w:r>
         <w:pict w14:anchorId="2FC33EF8">
-          <v:rect id="_x0000_i1963" style="width:0;height:1.5pt" o:hralign="center" o:hrstd="t" o:hr="t" fillcolor="#a0a0a0" stroked="f"/>
+          <v:rect id="_x0000_i1123" style="width:0;height:1.5pt" o:hralign="center" o:hrstd="t" o:hr="t" fillcolor="#a0a0a0" stroked="f"/>
         </w:pict>
       </w:r>
     </w:p>
@@ -13827,7 +14272,23 @@
           <w:rStyle w:val="Strong"/>
           <w:rFonts w:eastAsiaTheme="majorEastAsia"/>
         </w:rPr>
-        <w:t>“I care more about consistency than the specific rules, and I like tooling to handle that so people don’t have to.”</w:t>
+        <w:t xml:space="preserve">“I care more about consistency than the specific rules, and I like tooling to handle </w:t>
+      </w:r>
+      <w:proofErr w:type="gramStart"/>
+      <w:r>
+        <w:rPr>
+          <w:rStyle w:val="Strong"/>
+          <w:rFonts w:eastAsiaTheme="majorEastAsia"/>
+        </w:rPr>
+        <w:t>that</w:t>
+      </w:r>
+      <w:proofErr w:type="gramEnd"/>
+      <w:r>
+        <w:rPr>
+          <w:rStyle w:val="Strong"/>
+          <w:rFonts w:eastAsiaTheme="majorEastAsia"/>
+        </w:rPr>
+        <w:t xml:space="preserve"> so people don’t have to.”</w:t>
       </w:r>
     </w:p>
     <w:p>
@@ -13870,22 +14331,35 @@
           <w:numId w:val="62"/>
         </w:numPr>
       </w:pPr>
-      <w:r>
-        <w:t>aligns with developer happiness</w:t>
-      </w:r>
-    </w:p>
-    <w:p>
-      <w:pPr>
-        <w:pStyle w:val="NormalWeb"/>
-      </w:pPr>
-      <w:r>
-        <w:t>Stop there unless invited to expand.</w:t>
+      <w:proofErr w:type="gramStart"/>
+      <w:r>
+        <w:t>aligns</w:t>
+      </w:r>
+      <w:proofErr w:type="gramEnd"/>
+      <w:r>
+        <w:t xml:space="preserve"> with developer happiness</w:t>
+      </w:r>
+    </w:p>
+    <w:p>
+      <w:pPr>
+        <w:pStyle w:val="NormalWeb"/>
+      </w:pPr>
+      <w:r>
+        <w:t xml:space="preserve">Stop there </w:t>
+      </w:r>
+      <w:proofErr w:type="gramStart"/>
+      <w:r>
+        <w:t>unless</w:t>
+      </w:r>
+      <w:proofErr w:type="gramEnd"/>
+      <w:r>
+        <w:t xml:space="preserve"> invited to expand.</w:t>
       </w:r>
     </w:p>
     <w:p>
       <w:r>
         <w:pict w14:anchorId="70537F24">
-          <v:rect id="_x0000_i1964" style="width:0;height:1.5pt" o:hralign="center" o:hrstd="t" o:hr="t" fillcolor="#a0a0a0" stroked="f"/>
+          <v:rect id="_x0000_i1124" style="width:0;height:1.5pt" o:hralign="center" o:hrstd="t" o:hr="t" fillcolor="#a0a0a0" stroked="f"/>
         </w:pict>
       </w:r>
     </w:p>
@@ -13896,12 +14370,14 @@
       <w:r>
         <w:t xml:space="preserve">If they ask </w:t>
       </w:r>
+      <w:proofErr w:type="gramStart"/>
       <w:r>
         <w:rPr>
           <w:rStyle w:val="Emphasis"/>
         </w:rPr>
         <w:t>how</w:t>
       </w:r>
+      <w:proofErr w:type="gramEnd"/>
       <w:r>
         <w:t xml:space="preserve"> you approach it</w:t>
       </w:r>
@@ -13946,6 +14422,7 @@
           <w:numId w:val="63"/>
         </w:numPr>
       </w:pPr>
+      <w:proofErr w:type="gramStart"/>
       <w:r>
         <w:rPr>
           <w:rStyle w:val="Emphasis"/>
@@ -13953,6 +14430,7 @@
         </w:rPr>
         <w:t>suggest</w:t>
       </w:r>
+      <w:proofErr w:type="gramEnd"/>
     </w:p>
     <w:p>
       <w:pPr>
@@ -14024,7 +14502,7 @@
       <w:r>
         <w:lastRenderedPageBreak/>
         <w:pict w14:anchorId="4E417A1E">
-          <v:rect id="_x0000_i1965" style="width:0;height:1.5pt" o:hralign="center" o:hrstd="t" o:hr="t" fillcolor="#a0a0a0" stroked="f"/>
+          <v:rect id="_x0000_i1125" style="width:0;height:1.5pt" o:hralign="center" o:hrstd="t" o:hr="t" fillcolor="#a0a0a0" stroked="f"/>
         </w:pict>
       </w:r>
     </w:p>
@@ -14098,7 +14576,7 @@
     <w:p>
       <w:r>
         <w:pict w14:anchorId="40F6BC6C">
-          <v:rect id="_x0000_i1966" style="width:0;height:1.5pt" o:hralign="center" o:hrstd="t" o:hr="t" fillcolor="#a0a0a0" stroked="f"/>
+          <v:rect id="_x0000_i1126" style="width:0;height:1.5pt" o:hralign="center" o:hrstd="t" o:hr="t" fillcolor="#a0a0a0" stroked="f"/>
         </w:pict>
       </w:r>
     </w:p>
@@ -14133,7 +14611,7 @@
     <w:p>
       <w:r>
         <w:pict w14:anchorId="54A747CF">
-          <v:rect id="_x0000_i1967" style="width:0;height:1.5pt" o:hralign="center" o:hrstd="t" o:hr="t" fillcolor="#a0a0a0" stroked="f"/>
+          <v:rect id="_x0000_i1127" style="width:0;height:1.5pt" o:hralign="center" o:hrstd="t" o:hr="t" fillcolor="#a0a0a0" stroked="f"/>
         </w:pict>
       </w:r>
     </w:p>
@@ -14247,7 +14725,7 @@
     <w:p>
       <w:r>
         <w:pict w14:anchorId="307AC277">
-          <v:rect id="_x0000_i1968" style="width:0;height:1.5pt" o:hralign="center" o:hrstd="t" o:hr="t" fillcolor="#a0a0a0" stroked="f"/>
+          <v:rect id="_x0000_i1128" style="width:0;height:1.5pt" o:hralign="center" o:hrstd="t" o:hr="t" fillcolor="#a0a0a0" stroked="f"/>
         </w:pict>
       </w:r>
     </w:p>
@@ -14280,13 +14758,21 @@
         <w:pStyle w:val="NormalWeb"/>
       </w:pPr>
       <w:r>
-        <w:t>This reassures them you’re not about to crusade.</w:t>
+        <w:t xml:space="preserve">This reassures them you’re not about to </w:t>
+      </w:r>
+      <w:proofErr w:type="gramStart"/>
+      <w:r>
+        <w:t>crusade</w:t>
+      </w:r>
+      <w:proofErr w:type="gramEnd"/>
+      <w:r>
+        <w:t>.</w:t>
       </w:r>
     </w:p>
     <w:p>
       <w:r>
         <w:pict w14:anchorId="70832924">
-          <v:rect id="_x0000_i1969" style="width:0;height:1.5pt" o:hralign="center" o:hrstd="t" o:hr="t" fillcolor="#a0a0a0" stroked="f"/>
+          <v:rect id="_x0000_i1129" style="width:0;height:1.5pt" o:hralign="center" o:hrstd="t" o:hr="t" fillcolor="#a0a0a0" stroked="f"/>
         </w:pict>
       </w:r>
     </w:p>
@@ -14340,7 +14826,7 @@
     <w:p>
       <w:r>
         <w:pict w14:anchorId="72CE4914">
-          <v:rect id="_x0000_i1970" style="width:0;height:1.5pt" o:hralign="center" o:hrstd="t" o:hr="t" fillcolor="#a0a0a0" stroked="f"/>
+          <v:rect id="_x0000_i1130" style="width:0;height:1.5pt" o:hralign="center" o:hrstd="t" o:hr="t" fillcolor="#a0a0a0" stroked="f"/>
         </w:pict>
       </w:r>
     </w:p>
@@ -14389,7 +14875,7 @@
     <w:p>
       <w:r>
         <w:pict w14:anchorId="6ED67FF8">
-          <v:rect id="_x0000_i1971" style="width:0;height:1.5pt" o:hralign="center" o:hrstd="t" o:hr="t" fillcolor="#a0a0a0" stroked="f"/>
+          <v:rect id="_x0000_i1131" style="width:0;height:1.5pt" o:hralign="center" o:hrstd="t" o:hr="t" fillcolor="#a0a0a0" stroked="f"/>
         </w:pict>
       </w:r>
     </w:p>
@@ -14455,8 +14941,13 @@
           <w:numId w:val="65"/>
         </w:numPr>
       </w:pPr>
-      <w:r>
-        <w:t>a process evangelist</w:t>
+      <w:proofErr w:type="gramStart"/>
+      <w:r>
+        <w:t>a process</w:t>
+      </w:r>
+      <w:proofErr w:type="gramEnd"/>
+      <w:r>
+        <w:t xml:space="preserve"> evangelist</w:t>
       </w:r>
     </w:p>
     <w:p>
@@ -14527,8 +15018,17 @@
           <w:rStyle w:val="Strong"/>
           <w:rFonts w:eastAsiaTheme="majorEastAsia"/>
         </w:rPr>
-        <w:t>“I treat it as a team and process problem before I treat it as a people problem. I focus on clear standards, feedback through reviews, and helping the person succeed.”</w:t>
-      </w:r>
+        <w:t xml:space="preserve">“I treat it as a team and process problem before I treat it as a people problem. I focus on clear standards, feedback through reviews, and helping the person </w:t>
+      </w:r>
+      <w:proofErr w:type="gramStart"/>
+      <w:r>
+        <w:rPr>
+          <w:rStyle w:val="Strong"/>
+          <w:rFonts w:eastAsiaTheme="majorEastAsia"/>
+        </w:rPr>
+        <w:t>succeed.”</w:t>
+      </w:r>
+      <w:proofErr w:type="gramEnd"/>
     </w:p>
     <w:p>
       <w:pPr>
@@ -14546,7 +15046,7 @@
       <w:r>
         <w:lastRenderedPageBreak/>
         <w:pict w14:anchorId="52013F5E">
-          <v:rect id="_x0000_i2065" style="width:0;height:1.5pt" o:hralign="center" o:hrstd="t" o:hr="t" fillcolor="#a0a0a0" stroked="f"/>
+          <v:rect id="_x0000_i1132" style="width:0;height:1.5pt" o:hralign="center" o:hrstd="t" o:hr="t" fillcolor="#a0a0a0" stroked="f"/>
         </w:pict>
       </w:r>
     </w:p>
@@ -14590,7 +15090,7 @@
     <w:p>
       <w:r>
         <w:pict w14:anchorId="14E8E3C6">
-          <v:rect id="_x0000_i2066" style="width:0;height:1.5pt" o:hralign="center" o:hrstd="t" o:hr="t" fillcolor="#a0a0a0" stroked="f"/>
+          <v:rect id="_x0000_i1133" style="width:0;height:1.5pt" o:hralign="center" o:hrstd="t" o:hr="t" fillcolor="#a0a0a0" stroked="f"/>
         </w:pict>
       </w:r>
     </w:p>
@@ -14731,7 +15231,15 @@
         </w:numPr>
       </w:pPr>
       <w:r>
-        <w:t>“this code”, not “you”</w:t>
+        <w:t>“</w:t>
+      </w:r>
+      <w:proofErr w:type="gramStart"/>
+      <w:r>
+        <w:t>this</w:t>
+      </w:r>
+      <w:proofErr w:type="gramEnd"/>
+      <w:r>
+        <w:t xml:space="preserve"> code”, not “you”</w:t>
       </w:r>
     </w:p>
     <w:p>
@@ -14761,7 +15269,7 @@
     <w:p>
       <w:r>
         <w:pict w14:anchorId="4576E89D">
-          <v:rect id="_x0000_i2067" style="width:0;height:1.5pt" o:hralign="center" o:hrstd="t" o:hr="t" fillcolor="#a0a0a0" stroked="f"/>
+          <v:rect id="_x0000_i1134" style="width:0;height:1.5pt" o:hralign="center" o:hrstd="t" o:hr="t" fillcolor="#a0a0a0" stroked="f"/>
         </w:pict>
       </w:r>
     </w:p>
@@ -14835,7 +15343,7 @@
     <w:p>
       <w:r>
         <w:pict w14:anchorId="7DC6A606">
-          <v:rect id="_x0000_i2068" style="width:0;height:1.5pt" o:hralign="center" o:hrstd="t" o:hr="t" fillcolor="#a0a0a0" stroked="f"/>
+          <v:rect id="_x0000_i1135" style="width:0;height:1.5pt" o:hralign="center" o:hrstd="t" o:hr="t" fillcolor="#a0a0a0" stroked="f"/>
         </w:pict>
       </w:r>
     </w:p>
@@ -14934,7 +15442,7 @@
     <w:p>
       <w:r>
         <w:pict w14:anchorId="48DC2FF6">
-          <v:rect id="_x0000_i2069" style="width:0;height:1.5pt" o:hralign="center" o:hrstd="t" o:hr="t" fillcolor="#a0a0a0" stroked="f"/>
+          <v:rect id="_x0000_i1136" style="width:0;height:1.5pt" o:hralign="center" o:hrstd="t" o:hr="t" fillcolor="#a0a0a0" stroked="f"/>
         </w:pict>
       </w:r>
     </w:p>
@@ -15021,7 +15529,7 @@
     <w:p>
       <w:r>
         <w:pict w14:anchorId="4228CCE7">
-          <v:rect id="_x0000_i2070" style="width:0;height:1.5pt" o:hralign="center" o:hrstd="t" o:hr="t" fillcolor="#a0a0a0" stroked="f"/>
+          <v:rect id="_x0000_i1137" style="width:0;height:1.5pt" o:hralign="center" o:hrstd="t" o:hr="t" fillcolor="#a0a0a0" stroked="f"/>
         </w:pict>
       </w:r>
     </w:p>
@@ -15038,7 +15546,15 @@
         <w:pStyle w:val="NormalWeb"/>
       </w:pPr>
       <w:r>
-        <w:t>“I push for changes through code review so expectations are consistent and documented.”</w:t>
+        <w:t xml:space="preserve">“I push for changes through code </w:t>
+      </w:r>
+      <w:proofErr w:type="gramStart"/>
+      <w:r>
+        <w:t>review</w:t>
+      </w:r>
+      <w:proofErr w:type="gramEnd"/>
+      <w:r>
+        <w:t xml:space="preserve"> so expectations are consistent and documented.”</w:t>
       </w:r>
     </w:p>
     <w:p>
@@ -15062,7 +15578,7 @@
     <w:p>
       <w:r>
         <w:pict w14:anchorId="3249A045">
-          <v:rect id="_x0000_i2071" style="width:0;height:1.5pt" o:hralign="center" o:hrstd="t" o:hr="t" fillcolor="#a0a0a0" stroked="f"/>
+          <v:rect id="_x0000_i1138" style="width:0;height:1.5pt" o:hralign="center" o:hrstd="t" o:hr="t" fillcolor="#a0a0a0" stroked="f"/>
         </w:pict>
       </w:r>
     </w:p>
@@ -15094,8 +15610,13 @@
       <w:pPr>
         <w:pStyle w:val="NormalWeb"/>
       </w:pPr>
-      <w:r>
-        <w:t>This does three things:</w:t>
+      <w:proofErr w:type="gramStart"/>
+      <w:r>
+        <w:t>This does</w:t>
+      </w:r>
+      <w:proofErr w:type="gramEnd"/>
+      <w:r>
+        <w:t xml:space="preserve"> three things:</w:t>
       </w:r>
     </w:p>
     <w:p>
@@ -15138,7 +15659,7 @@
     <w:p>
       <w:r>
         <w:pict w14:anchorId="4D96558D">
-          <v:rect id="_x0000_i2072" style="width:0;height:1.5pt" o:hralign="center" o:hrstd="t" o:hr="t" fillcolor="#a0a0a0" stroked="f"/>
+          <v:rect id="_x0000_i1139" style="width:0;height:1.5pt" o:hralign="center" o:hrstd="t" o:hr="t" fillcolor="#a0a0a0" stroked="f"/>
         </w:pict>
       </w:r>
     </w:p>
@@ -15222,7 +15743,7 @@
     <w:p>
       <w:r>
         <w:pict w14:anchorId="1B5CDDF0">
-          <v:rect id="_x0000_i2073" style="width:0;height:1.5pt" o:hralign="center" o:hrstd="t" o:hr="t" fillcolor="#a0a0a0" stroked="f"/>
+          <v:rect id="_x0000_i1140" style="width:0;height:1.5pt" o:hralign="center" o:hrstd="t" o:hr="t" fillcolor="#a0a0a0" stroked="f"/>
         </w:pict>
       </w:r>
     </w:p>
@@ -15256,8 +15777,13 @@
         <w:pStyle w:val="NormalWeb"/>
       </w:pPr>
       <w:r>
-        <w:t>“If we’re incentivizing speed, we’ll get fragile code. That’s a team tradeoff, not an individual flaw.”</w:t>
-      </w:r>
+        <w:t xml:space="preserve">“If we’re incentivizing speed, we’ll get fragile code. That’s a team tradeoff, not an individual </w:t>
+      </w:r>
+      <w:proofErr w:type="gramStart"/>
+      <w:r>
+        <w:t>flaw.”</w:t>
+      </w:r>
+      <w:proofErr w:type="gramEnd"/>
     </w:p>
     <w:p>
       <w:pPr>
@@ -15280,7 +15806,7 @@
     <w:p>
       <w:r>
         <w:pict w14:anchorId="54BB0040">
-          <v:rect id="_x0000_i2074" style="width:0;height:1.5pt" o:hralign="center" o:hrstd="t" o:hr="t" fillcolor="#a0a0a0" stroked="f"/>
+          <v:rect id="_x0000_i1141" style="width:0;height:1.5pt" o:hralign="center" o:hrstd="t" o:hr="t" fillcolor="#a0a0a0" stroked="f"/>
         </w:pict>
       </w:r>
     </w:p>
@@ -15364,7 +15890,7 @@
     <w:p>
       <w:r>
         <w:pict w14:anchorId="25057CB4">
-          <v:rect id="_x0000_i2075" style="width:0;height:1.5pt" o:hralign="center" o:hrstd="t" o:hr="t" fillcolor="#a0a0a0" stroked="f"/>
+          <v:rect id="_x0000_i1142" style="width:0;height:1.5pt" o:hralign="center" o:hrstd="t" o:hr="t" fillcolor="#a0a0a0" stroked="f"/>
         </w:pict>
       </w:r>
     </w:p>
@@ -15417,7 +15943,7 @@
     <w:p>
       <w:r>
         <w:pict w14:anchorId="5E8DDCFB">
-          <v:rect id="_x0000_i2076" style="width:0;height:1.5pt" o:hralign="center" o:hrstd="t" o:hr="t" fillcolor="#a0a0a0" stroked="f"/>
+          <v:rect id="_x0000_i1143" style="width:0;height:1.5pt" o:hralign="center" o:hrstd="t" o:hr="t" fillcolor="#a0a0a0" stroked="f"/>
         </w:pict>
       </w:r>
     </w:p>
@@ -15478,8 +16004,13 @@
           <w:numId w:val="73"/>
         </w:numPr>
       </w:pPr>
-      <w:r>
-        <w:t>don’t play manager without authority</w:t>
+      <w:proofErr w:type="gramStart"/>
+      <w:r>
+        <w:t>don’t</w:t>
+      </w:r>
+      <w:proofErr w:type="gramEnd"/>
+      <w:r>
+        <w:t xml:space="preserve"> play manager without authority</w:t>
       </w:r>
     </w:p>
     <w:p>
@@ -15509,7 +16040,7 @@
     <w:p>
       <w:r>
         <w:pict w14:anchorId="03636FFD">
-          <v:rect id="_x0000_i2077" style="width:0;height:1.5pt" o:hralign="center" o:hrstd="t" o:hr="t" fillcolor="#a0a0a0" stroked="f"/>
+          <v:rect id="_x0000_i1144" style="width:0;height:1.5pt" o:hralign="center" o:hrstd="t" o:hr="t" fillcolor="#a0a0a0" stroked="f"/>
         </w:pict>
       </w:r>
     </w:p>
@@ -15563,7 +16094,7 @@
     <w:p>
       <w:r>
         <w:pict w14:anchorId="18CBF87B">
-          <v:rect id="_x0000_i2078" style="width:0;height:1.5pt" o:hralign="center" o:hrstd="t" o:hr="t" fillcolor="#a0a0a0" stroked="f"/>
+          <v:rect id="_x0000_i1145" style="width:0;height:1.5pt" o:hralign="center" o:hrstd="t" o:hr="t" fillcolor="#a0a0a0" stroked="f"/>
         </w:pict>
       </w:r>
     </w:p>
@@ -15737,7 +16268,7 @@
     <w:p>
       <w:r>
         <w:pict w14:anchorId="1D3C9115">
-          <v:rect id="_x0000_i2129" style="width:0;height:1.5pt" o:hralign="center" o:hrstd="t" o:hr="t" fillcolor="#a0a0a0" stroked="f"/>
+          <v:rect id="_x0000_i1146" style="width:0;height:1.5pt" o:hralign="center" o:hrstd="t" o:hr="t" fillcolor="#a0a0a0" stroked="f"/>
         </w:pict>
       </w:r>
     </w:p>
@@ -15788,7 +16319,11 @@
         </w:numPr>
       </w:pPr>
       <w:r>
-        <w:t xml:space="preserve">If you block it (CPU work, I/O wait, </w:t>
+        <w:t>If you block it (CPU work, I/O wait</w:t>
+      </w:r>
+      <w:proofErr w:type="gramStart"/>
+      <w:r>
+        <w:t xml:space="preserve">, </w:t>
       </w:r>
       <w:r>
         <w:rPr>
@@ -15797,6 +16332,7 @@
         </w:rPr>
         <w:t>.Result</w:t>
       </w:r>
+      <w:proofErr w:type="gramEnd"/>
       <w:r>
         <w:t xml:space="preserve">, </w:t>
       </w:r>
@@ -15846,7 +16382,7 @@
     <w:p>
       <w:r>
         <w:pict w14:anchorId="37969BFC">
-          <v:rect id="_x0000_i2130" style="width:0;height:1.5pt" o:hralign="center" o:hrstd="t" o:hr="t" fillcolor="#a0a0a0" stroked="f"/>
+          <v:rect id="_x0000_i1147" style="width:0;height:1.5pt" o:hralign="center" o:hrstd="t" o:hr="t" fillcolor="#a0a0a0" stroked="f"/>
         </w:pict>
       </w:r>
     </w:p>
@@ -15985,7 +16521,7 @@
     <w:p>
       <w:r>
         <w:pict w14:anchorId="27EAE5B8">
-          <v:rect id="_x0000_i2131" style="width:0;height:1.5pt" o:hralign="center" o:hrstd="t" o:hr="t" fillcolor="#a0a0a0" stroked="f"/>
+          <v:rect id="_x0000_i1148" style="width:0;height:1.5pt" o:hralign="center" o:hrstd="t" o:hr="t" fillcolor="#a0a0a0" stroked="f"/>
         </w:pict>
       </w:r>
     </w:p>
@@ -16086,7 +16622,7 @@
     <w:p>
       <w:r>
         <w:pict w14:anchorId="797B8F25">
-          <v:rect id="_x0000_i2132" style="width:0;height:1.5pt" o:hralign="center" o:hrstd="t" o:hr="t" fillcolor="#a0a0a0" stroked="f"/>
+          <v:rect id="_x0000_i1149" style="width:0;height:1.5pt" o:hralign="center" o:hrstd="t" o:hr="t" fillcolor="#a0a0a0" stroked="f"/>
         </w:pict>
       </w:r>
     </w:p>
@@ -16201,7 +16737,7 @@
     <w:p>
       <w:r>
         <w:pict w14:anchorId="142F6D57">
-          <v:rect id="_x0000_i2133" style="width:0;height:1.5pt" o:hralign="center" o:hrstd="t" o:hr="t" fillcolor="#a0a0a0" stroked="f"/>
+          <v:rect id="_x0000_i1150" style="width:0;height:1.5pt" o:hralign="center" o:hrstd="t" o:hr="t" fillcolor="#a0a0a0" stroked="f"/>
         </w:pict>
       </w:r>
     </w:p>
@@ -16268,6 +16804,7 @@
       <w:r>
         <w:t xml:space="preserve">In WPF, after </w:t>
       </w:r>
+      <w:proofErr w:type="gramStart"/>
       <w:r>
         <w:rPr>
           <w:rStyle w:val="HTMLCode"/>
@@ -16275,6 +16812,7 @@
         </w:rPr>
         <w:t>await</w:t>
       </w:r>
+      <w:proofErr w:type="gramEnd"/>
       <w:r>
         <w:t xml:space="preserve">, you typically resume on the UI thread (because of the UI </w:t>
       </w:r>
@@ -16310,7 +16848,7 @@
     <w:p>
       <w:r>
         <w:pict w14:anchorId="7A824F7C">
-          <v:rect id="_x0000_i2134" style="width:0;height:1.5pt" o:hralign="center" o:hrstd="t" o:hr="t" fillcolor="#a0a0a0" stroked="f"/>
+          <v:rect id="_x0000_i1151" style="width:0;height:1.5pt" o:hralign="center" o:hrstd="t" o:hr="t" fillcolor="#a0a0a0" stroked="f"/>
         </w:pict>
       </w:r>
     </w:p>
@@ -16576,7 +17114,7 @@
     <w:p>
       <w:r>
         <w:pict w14:anchorId="55094D86">
-          <v:rect id="_x0000_i2147" style="width:0;height:1.5pt" o:hralign="center" o:hrstd="t" o:hr="t" fillcolor="#a0a0a0" stroked="f"/>
+          <v:rect id="_x0000_i1152" style="width:0;height:1.5pt" o:hralign="center" o:hrstd="t" o:hr="t" fillcolor="#a0a0a0" stroked="f"/>
         </w:pict>
       </w:r>
     </w:p>
@@ -16596,6 +17134,7 @@
           <w:numId w:val="86"/>
         </w:numPr>
       </w:pPr>
+      <w:proofErr w:type="gramStart"/>
       <w:r>
         <w:rPr>
           <w:rStyle w:val="HTMLCode"/>
@@ -16603,15 +17142,28 @@
         </w:rPr>
         <w:t>.Result</w:t>
       </w:r>
-      <w:r>
-        <w:t xml:space="preserve"> / </w:t>
+      <w:proofErr w:type="gramEnd"/>
+      <w:r>
+        <w:t xml:space="preserve"> </w:t>
+      </w:r>
+      <w:proofErr w:type="gramStart"/>
+      <w:r>
+        <w:t xml:space="preserve">/ </w:t>
       </w:r>
       <w:r>
         <w:rPr>
           <w:rStyle w:val="HTMLCode"/>
           <w:rFonts w:eastAsiaTheme="majorEastAsia"/>
         </w:rPr>
-        <w:t>.Wait()</w:t>
+        <w:t>.Wait</w:t>
+      </w:r>
+      <w:proofErr w:type="gramEnd"/>
+      <w:r>
+        <w:rPr>
+          <w:rStyle w:val="HTMLCode"/>
+          <w:rFonts w:eastAsiaTheme="majorEastAsia"/>
+        </w:rPr>
+        <w:t>()</w:t>
       </w:r>
       <w:r>
         <w:t xml:space="preserve"> on async code can deadlock or freeze UI</w:t>
@@ -16631,9 +17183,18 @@
           <w:rStyle w:val="HTMLCode"/>
           <w:rFonts w:eastAsiaTheme="majorEastAsia"/>
         </w:rPr>
-        <w:t>Task.Run</w:t>
+        <w:t>Task</w:t>
+      </w:r>
+      <w:proofErr w:type="gramStart"/>
+      <w:r>
+        <w:rPr>
+          <w:rStyle w:val="HTMLCode"/>
+          <w:rFonts w:eastAsiaTheme="majorEastAsia"/>
+        </w:rPr>
+        <w:t>.Run</w:t>
       </w:r>
       <w:proofErr w:type="spellEnd"/>
+      <w:proofErr w:type="gramEnd"/>
       <w:r>
         <w:t xml:space="preserve"> is not for I/O-bound work (it just burns a thread to wait)</w:t>
       </w:r>
@@ -16760,7 +17321,7 @@
     <w:p>
       <w:r>
         <w:pict w14:anchorId="72CF59A7">
-          <v:rect id="_x0000_i2167" style="width:0;height:1.5pt" o:hralign="center" o:hrstd="t" o:hr="t" fillcolor="#a0a0a0" stroked="f"/>
+          <v:rect id="_x0000_i1153" style="width:0;height:1.5pt" o:hralign="center" o:hrstd="t" o:hr="t" fillcolor="#a0a0a0" stroked="f"/>
         </w:pict>
       </w:r>
     </w:p>
@@ -16857,7 +17418,7 @@
     <w:p>
       <w:r>
         <w:pict w14:anchorId="17AF4ED6">
-          <v:rect id="_x0000_i2168" style="width:0;height:1.5pt" o:hralign="center" o:hrstd="t" o:hr="t" fillcolor="#a0a0a0" stroked="f"/>
+          <v:rect id="_x0000_i1154" style="width:0;height:1.5pt" o:hralign="center" o:hrstd="t" o:hr="t" fillcolor="#a0a0a0" stroked="f"/>
         </w:pict>
       </w:r>
     </w:p>
@@ -16928,7 +17489,15 @@
         <w:pStyle w:val="NormalWeb"/>
       </w:pPr>
       <w:r>
-        <w:t>Returning a value answers “what happened.”</w:t>
+        <w:t xml:space="preserve">Returning a value </w:t>
+      </w:r>
+      <w:proofErr w:type="gramStart"/>
+      <w:r>
+        <w:t>answers</w:t>
+      </w:r>
+      <w:proofErr w:type="gramEnd"/>
+      <w:r>
+        <w:t xml:space="preserve"> “what happened.”</w:t>
       </w:r>
       <w:r>
         <w:br/>
@@ -16965,7 +17534,7 @@
     <w:p>
       <w:r>
         <w:pict w14:anchorId="3B702243">
-          <v:rect id="_x0000_i2169" style="width:0;height:1.5pt" o:hralign="center" o:hrstd="t" o:hr="t" fillcolor="#a0a0a0" stroked="f"/>
+          <v:rect id="_x0000_i1155" style="width:0;height:1.5pt" o:hralign="center" o:hrstd="t" o:hr="t" fillcolor="#a0a0a0" stroked="f"/>
         </w:pict>
       </w:r>
     </w:p>
@@ -17047,7 +17616,15 @@
         <w:t>you</w:t>
       </w:r>
       <w:r>
-        <w:t xml:space="preserve"> know how hard to push)</w:t>
+        <w:t xml:space="preserve"> know how hard </w:t>
+      </w:r>
+      <w:proofErr w:type="gramStart"/>
+      <w:r>
+        <w:t>to</w:t>
+      </w:r>
+      <w:proofErr w:type="gramEnd"/>
+      <w:r>
+        <w:t xml:space="preserve"> push)</w:t>
       </w:r>
     </w:p>
     <w:p>
@@ -17097,7 +17674,7 @@
     <w:p>
       <w:r>
         <w:pict w14:anchorId="696E63ED">
-          <v:rect id="_x0000_i2239" style="width:0;height:1.5pt" o:hralign="center" o:hrstd="t" o:hr="t" fillcolor="#a0a0a0" stroked="f"/>
+          <v:rect id="_x0000_i1156" style="width:0;height:1.5pt" o:hralign="center" o:hrstd="t" o:hr="t" fillcolor="#a0a0a0" stroked="f"/>
         </w:pict>
       </w:r>
     </w:p>
@@ -17215,7 +17792,7 @@
     <w:p>
       <w:r>
         <w:pict w14:anchorId="4AFC6977">
-          <v:rect id="_x0000_i2240" style="width:0;height:1.5pt" o:hralign="center" o:hrstd="t" o:hr="t" fillcolor="#a0a0a0" stroked="f"/>
+          <v:rect id="_x0000_i1157" style="width:0;height:1.5pt" o:hralign="center" o:hrstd="t" o:hr="t" fillcolor="#a0a0a0" stroked="f"/>
         </w:pict>
       </w:r>
     </w:p>
@@ -17345,6 +17922,7 @@
         <w:t xml:space="preserve">int x = </w:t>
       </w:r>
       <w:proofErr w:type="spellStart"/>
+      <w:proofErr w:type="gramStart"/>
       <w:r>
         <w:rPr>
           <w:rStyle w:val="HTMLCode"/>
@@ -17358,7 +17936,15 @@
           <w:rStyle w:val="HTMLCode"/>
           <w:rFonts w:eastAsiaTheme="majorEastAsia"/>
         </w:rPr>
-        <w:t>();</w:t>
+        <w:t>(</w:t>
+      </w:r>
+      <w:proofErr w:type="gramEnd"/>
+      <w:r>
+        <w:rPr>
+          <w:rStyle w:val="HTMLCode"/>
+          <w:rFonts w:eastAsiaTheme="majorEastAsia"/>
+        </w:rPr>
+        <w:t>);</w:t>
       </w:r>
       <w:r>
         <w:t xml:space="preserve"> when it later isn’t an int)</w:t>
@@ -17385,7 +17971,7 @@
     <w:p>
       <w:r>
         <w:pict w14:anchorId="5066E96C">
-          <v:rect id="_x0000_i2241" style="width:0;height:1.5pt" o:hralign="center" o:hrstd="t" o:hr="t" fillcolor="#a0a0a0" stroked="f"/>
+          <v:rect id="_x0000_i1158" style="width:0;height:1.5pt" o:hralign="center" o:hrstd="t" o:hr="t" fillcolor="#a0a0a0" stroked="f"/>
         </w:pict>
       </w:r>
     </w:p>
@@ -17488,7 +18074,7 @@
       <w:r>
         <w:lastRenderedPageBreak/>
         <w:pict w14:anchorId="1715C35B">
-          <v:rect id="_x0000_i2242" style="width:0;height:1.5pt" o:hralign="center" o:hrstd="t" o:hr="t" fillcolor="#a0a0a0" stroked="f"/>
+          <v:rect id="_x0000_i1159" style="width:0;height:1.5pt" o:hralign="center" o:hrstd="t" o:hr="t" fillcolor="#a0a0a0" stroked="f"/>
         </w:pict>
       </w:r>
     </w:p>
@@ -17613,13 +18199,21 @@
         <w:pStyle w:val="NormalWeb"/>
       </w:pPr>
       <w:r>
-        <w:t>Stop there unless invited to expand.</w:t>
+        <w:t xml:space="preserve">Stop there </w:t>
+      </w:r>
+      <w:proofErr w:type="gramStart"/>
+      <w:r>
+        <w:t>unless</w:t>
+      </w:r>
+      <w:proofErr w:type="gramEnd"/>
+      <w:r>
+        <w:t xml:space="preserve"> invited to expand.</w:t>
       </w:r>
     </w:p>
     <w:p>
       <w:r>
         <w:pict w14:anchorId="38F43BD9">
-          <v:rect id="_x0000_i2243" style="width:0;height:1.5pt" o:hralign="center" o:hrstd="t" o:hr="t" fillcolor="#a0a0a0" stroked="f"/>
+          <v:rect id="_x0000_i1160" style="width:0;height:1.5pt" o:hralign="center" o:hrstd="t" o:hr="t" fillcolor="#a0a0a0" stroked="f"/>
         </w:pict>
       </w:r>
     </w:p>
@@ -17688,7 +18282,7 @@
     <w:p>
       <w:r>
         <w:pict w14:anchorId="0CA8B9BE">
-          <v:rect id="_x0000_i2244" style="width:0;height:1.5pt" o:hralign="center" o:hrstd="t" o:hr="t" fillcolor="#a0a0a0" stroked="f"/>
+          <v:rect id="_x0000_i1161" style="width:0;height:1.5pt" o:hralign="center" o:hrstd="t" o:hr="t" fillcolor="#a0a0a0" stroked="f"/>
         </w:pict>
       </w:r>
     </w:p>
@@ -17746,7 +18340,7 @@
     <w:p>
       <w:r>
         <w:pict w14:anchorId="3FEA738F">
-          <v:rect id="_x0000_i2245" style="width:0;height:1.5pt" o:hralign="center" o:hrstd="t" o:hr="t" fillcolor="#a0a0a0" stroked="f"/>
+          <v:rect id="_x0000_i1162" style="width:0;height:1.5pt" o:hralign="center" o:hrstd="t" o:hr="t" fillcolor="#a0a0a0" stroked="f"/>
         </w:pict>
       </w:r>
     </w:p>
@@ -17795,7 +18389,7 @@
     <w:p>
       <w:r>
         <w:pict w14:anchorId="205FFE02">
-          <v:rect id="_x0000_i2246" style="width:0;height:1.5pt" o:hralign="center" o:hrstd="t" o:hr="t" fillcolor="#a0a0a0" stroked="f"/>
+          <v:rect id="_x0000_i1163" style="width:0;height:1.5pt" o:hralign="center" o:hrstd="t" o:hr="t" fillcolor="#a0a0a0" stroked="f"/>
         </w:pict>
       </w:r>
     </w:p>
@@ -17839,7 +18433,7 @@
     <w:p>
       <w:r>
         <w:pict w14:anchorId="1DA04A07">
-          <v:rect id="_x0000_i2247" style="width:0;height:1.5pt" o:hralign="center" o:hrstd="t" o:hr="t" fillcolor="#a0a0a0" stroked="f"/>
+          <v:rect id="_x0000_i1164" style="width:0;height:1.5pt" o:hralign="center" o:hrstd="t" o:hr="t" fillcolor="#a0a0a0" stroked="f"/>
         </w:pict>
       </w:r>
     </w:p>
@@ -17915,7 +18509,7 @@
     <w:p>
       <w:r>
         <w:pict w14:anchorId="2944A3F8">
-          <v:rect id="_x0000_i2248" style="width:0;height:1.5pt" o:hralign="center" o:hrstd="t" o:hr="t" fillcolor="#a0a0a0" stroked="f"/>
+          <v:rect id="_x0000_i1165" style="width:0;height:1.5pt" o:hralign="center" o:hrstd="t" o:hr="t" fillcolor="#a0a0a0" stroked="f"/>
         </w:pict>
       </w:r>
     </w:p>
@@ -17999,8 +18593,13 @@
           <w:numId w:val="94"/>
         </w:numPr>
       </w:pPr>
-      <w:r>
-        <w:t>can you explain tradeoffs</w:t>
+      <w:proofErr w:type="gramStart"/>
+      <w:r>
+        <w:t>can</w:t>
+      </w:r>
+      <w:proofErr w:type="gramEnd"/>
+      <w:r>
+        <w:t xml:space="preserve"> you explain tradeoffs</w:t>
       </w:r>
     </w:p>
     <w:p>
@@ -18011,8 +18610,13 @@
           <w:numId w:val="94"/>
         </w:numPr>
       </w:pPr>
-      <w:r>
-        <w:t>can you adapt to team norms</w:t>
+      <w:proofErr w:type="gramStart"/>
+      <w:r>
+        <w:t>can</w:t>
+      </w:r>
+      <w:proofErr w:type="gramEnd"/>
+      <w:r>
+        <w:t xml:space="preserve"> you adapt to team norms</w:t>
       </w:r>
     </w:p>
     <w:p>
@@ -18023,8 +18627,13 @@
           <w:numId w:val="94"/>
         </w:numPr>
       </w:pPr>
-      <w:r>
-        <w:t>do you care about maintainability</w:t>
+      <w:proofErr w:type="gramStart"/>
+      <w:r>
+        <w:t>do</w:t>
+      </w:r>
+      <w:proofErr w:type="gramEnd"/>
+      <w:r>
+        <w:t xml:space="preserve"> you care about maintainability</w:t>
       </w:r>
     </w:p>
     <w:p>
@@ -18035,8 +18644,13 @@
           <w:numId w:val="94"/>
         </w:numPr>
       </w:pPr>
-      <w:r>
-        <w:t>do you avoid dogma</w:t>
+      <w:proofErr w:type="gramStart"/>
+      <w:r>
+        <w:t>do</w:t>
+      </w:r>
+      <w:proofErr w:type="gramEnd"/>
+      <w:r>
+        <w:t xml:space="preserve"> you avoid dogma</w:t>
       </w:r>
     </w:p>
     <w:p>
@@ -18050,7 +18664,7 @@
     <w:p>
       <w:r>
         <w:pict w14:anchorId="49532820">
-          <v:rect id="_x0000_i2249" style="width:0;height:1.5pt" o:hralign="center" o:hrstd="t" o:hr="t" fillcolor="#a0a0a0" stroked="f"/>
+          <v:rect id="_x0000_i1166" style="width:0;height:1.5pt" o:hralign="center" o:hrstd="t" o:hr="t" fillcolor="#a0a0a0" stroked="f"/>
         </w:pict>
       </w:r>
     </w:p>
@@ -18194,7 +18808,23 @@
           <w:rStyle w:val="Strong"/>
           <w:rFonts w:eastAsiaTheme="majorEastAsia"/>
         </w:rPr>
-        <w:t>Why your frustration is reasonable</w:t>
+        <w:t xml:space="preserve">Why </w:t>
+      </w:r>
+      <w:proofErr w:type="gramStart"/>
+      <w:r>
+        <w:rPr>
+          <w:rStyle w:val="Strong"/>
+          <w:rFonts w:eastAsiaTheme="majorEastAsia"/>
+        </w:rPr>
+        <w:t>your frustration is</w:t>
+      </w:r>
+      <w:proofErr w:type="gramEnd"/>
+      <w:r>
+        <w:rPr>
+          <w:rStyle w:val="Strong"/>
+          <w:rFonts w:eastAsiaTheme="majorEastAsia"/>
+        </w:rPr>
+        <w:t xml:space="preserve"> reasonable</w:t>
       </w:r>
     </w:p>
     <w:p>
@@ -18216,7 +18846,7 @@
     <w:p>
       <w:r>
         <w:pict w14:anchorId="119003C3">
-          <v:rect id="_x0000_i2339" style="width:0;height:1.5pt" o:hralign="center" o:hrstd="t" o:hr="t" fillcolor="#a0a0a0" stroked="f"/>
+          <v:rect id="_x0000_i1167" style="width:0;height:1.5pt" o:hralign="center" o:hrstd="t" o:hr="t" fillcolor="#a0a0a0" stroked="f"/>
         </w:pict>
       </w:r>
     </w:p>
@@ -18310,6 +18940,7 @@
         <w:t xml:space="preserve">    </w:t>
       </w:r>
       <w:proofErr w:type="spellStart"/>
+      <w:proofErr w:type="gramStart"/>
       <w:r>
         <w:rPr>
           <w:rStyle w:val="HTMLCode"/>
@@ -18325,6 +18956,7 @@
         </w:rPr>
         <w:t>();</w:t>
       </w:r>
+      <w:proofErr w:type="gramEnd"/>
     </w:p>
     <w:p>
       <w:pPr>
@@ -18482,7 +19114,7 @@
       <w:r>
         <w:lastRenderedPageBreak/>
         <w:pict w14:anchorId="5CED0D34">
-          <v:rect id="_x0000_i2340" style="width:0;height:1.5pt" o:hralign="center" o:hrstd="t" o:hr="t" fillcolor="#a0a0a0" stroked="f"/>
+          <v:rect id="_x0000_i1168" style="width:0;height:1.5pt" o:hralign="center" o:hrstd="t" o:hr="t" fillcolor="#a0a0a0" stroked="f"/>
         </w:pict>
       </w:r>
     </w:p>
@@ -18580,7 +19212,7 @@
     <w:p>
       <w:r>
         <w:pict w14:anchorId="0D207B08">
-          <v:rect id="_x0000_i2341" style="width:0;height:1.5pt" o:hralign="center" o:hrstd="t" o:hr="t" fillcolor="#a0a0a0" stroked="f"/>
+          <v:rect id="_x0000_i1169" style="width:0;height:1.5pt" o:hralign="center" o:hrstd="t" o:hr="t" fillcolor="#a0a0a0" stroked="f"/>
         </w:pict>
       </w:r>
     </w:p>
@@ -18695,8 +19327,17 @@
           <w:rStyle w:val="HTMLCode"/>
           <w:rFonts w:eastAsiaTheme="majorEastAsia"/>
         </w:rPr>
-        <w:t xml:space="preserve">    Start();</w:t>
-      </w:r>
+        <w:t xml:space="preserve">    </w:t>
+      </w:r>
+      <w:proofErr w:type="gramStart"/>
+      <w:r>
+        <w:rPr>
+          <w:rStyle w:val="HTMLCode"/>
+          <w:rFonts w:eastAsiaTheme="majorEastAsia"/>
+        </w:rPr>
+        <w:t>Start();</w:t>
+      </w:r>
+      <w:proofErr w:type="gramEnd"/>
     </w:p>
     <w:p>
       <w:pPr>
@@ -18729,6 +19370,7 @@
         </w:rPr>
         <w:t>"Started"</w:t>
       </w:r>
+      <w:proofErr w:type="gramStart"/>
       <w:r>
         <w:rPr>
           <w:rStyle w:val="HTMLCode"/>
@@ -18736,6 +19378,7 @@
         </w:rPr>
         <w:t>);</w:t>
       </w:r>
+      <w:proofErr w:type="gramEnd"/>
     </w:p>
     <w:p>
       <w:pPr>
@@ -18805,8 +19448,17 @@
           <w:rStyle w:val="HTMLCode"/>
           <w:rFonts w:eastAsiaTheme="majorEastAsia"/>
         </w:rPr>
-        <w:t xml:space="preserve">    Start();</w:t>
-      </w:r>
+        <w:t xml:space="preserve">    </w:t>
+      </w:r>
+      <w:proofErr w:type="gramStart"/>
+      <w:r>
+        <w:rPr>
+          <w:rStyle w:val="HTMLCode"/>
+          <w:rFonts w:eastAsiaTheme="majorEastAsia"/>
+        </w:rPr>
+        <w:t>Start();</w:t>
+      </w:r>
+      <w:proofErr w:type="gramEnd"/>
     </w:p>
     <w:p>
       <w:pPr>
@@ -18821,8 +19473,17 @@
           <w:rStyle w:val="HTMLCode"/>
           <w:rFonts w:eastAsiaTheme="majorEastAsia"/>
         </w:rPr>
-        <w:t xml:space="preserve">    Initialize();</w:t>
-      </w:r>
+        <w:t xml:space="preserve">    </w:t>
+      </w:r>
+      <w:proofErr w:type="gramStart"/>
+      <w:r>
+        <w:rPr>
+          <w:rStyle w:val="HTMLCode"/>
+          <w:rFonts w:eastAsiaTheme="majorEastAsia"/>
+        </w:rPr>
+        <w:t>Initialize();</w:t>
+      </w:r>
+      <w:proofErr w:type="gramEnd"/>
     </w:p>
     <w:p>
       <w:pPr>
@@ -18845,7 +19506,7 @@
     <w:p>
       <w:r>
         <w:pict w14:anchorId="321C8E0A">
-          <v:rect id="_x0000_i2342" style="width:0;height:1.5pt" o:hralign="center" o:hrstd="t" o:hr="t" fillcolor="#a0a0a0" stroked="f"/>
+          <v:rect id="_x0000_i1170" style="width:0;height:1.5pt" o:hralign="center" o:hrstd="t" o:hr="t" fillcolor="#a0a0a0" stroked="f"/>
         </w:pict>
       </w:r>
     </w:p>
@@ -18967,7 +19628,7 @@
     <w:p>
       <w:r>
         <w:pict w14:anchorId="0C81EEF3">
-          <v:rect id="_x0000_i2343" style="width:0;height:1.5pt" o:hralign="center" o:hrstd="t" o:hr="t" fillcolor="#a0a0a0" stroked="f"/>
+          <v:rect id="_x0000_i1171" style="width:0;height:1.5pt" o:hralign="center" o:hrstd="t" o:hr="t" fillcolor="#a0a0a0" stroked="f"/>
         </w:pict>
       </w:r>
     </w:p>
@@ -19062,7 +19723,7 @@
     <w:p>
       <w:r>
         <w:pict w14:anchorId="6FB8A788">
-          <v:rect id="_x0000_i2344" style="width:0;height:1.5pt" o:hralign="center" o:hrstd="t" o:hr="t" fillcolor="#a0a0a0" stroked="f"/>
+          <v:rect id="_x0000_i1172" style="width:0;height:1.5pt" o:hralign="center" o:hrstd="t" o:hr="t" fillcolor="#a0a0a0" stroked="f"/>
         </w:pict>
       </w:r>
     </w:p>
@@ -19113,7 +19774,7 @@
     <w:p>
       <w:r>
         <w:pict w14:anchorId="1A0002A5">
-          <v:rect id="_x0000_i2345" style="width:0;height:1.5pt" o:hralign="center" o:hrstd="t" o:hr="t" fillcolor="#a0a0a0" stroked="f"/>
+          <v:rect id="_x0000_i1173" style="width:0;height:1.5pt" o:hralign="center" o:hrstd="t" o:hr="t" fillcolor="#a0a0a0" stroked="f"/>
         </w:pict>
       </w:r>
     </w:p>
@@ -19156,7 +19817,7 @@
     <w:p>
       <w:r>
         <w:pict w14:anchorId="0D723FB3">
-          <v:rect id="_x0000_i2346" style="width:0;height:1.5pt" o:hralign="center" o:hrstd="t" o:hr="t" fillcolor="#a0a0a0" stroked="f"/>
+          <v:rect id="_x0000_i1174" style="width:0;height:1.5pt" o:hralign="center" o:hrstd="t" o:hr="t" fillcolor="#a0a0a0" stroked="f"/>
         </w:pict>
       </w:r>
     </w:p>
@@ -19182,8 +19843,13 @@
         <w:pStyle w:val="NormalWeb"/>
       </w:pPr>
       <w:r>
-        <w:t>“What bothers me isn’t braces vs no braces — it’s mixing styles. When half the code uses braces and half doesn’t, your brain has to re-parse every conditional.”</w:t>
-      </w:r>
+        <w:t xml:space="preserve">“What bothers me isn’t braces vs no braces — it’s mixing styles. When half the code uses braces and half doesn’t, your brain has to re-parse every </w:t>
+      </w:r>
+      <w:proofErr w:type="gramStart"/>
+      <w:r>
+        <w:t>conditional.”</w:t>
+      </w:r>
+      <w:proofErr w:type="gramEnd"/>
     </w:p>
     <w:p>
       <w:pPr>
@@ -19206,7 +19872,7 @@
     <w:p>
       <w:r>
         <w:pict w14:anchorId="73025BA3">
-          <v:rect id="_x0000_i2347" style="width:0;height:1.5pt" o:hralign="center" o:hrstd="t" o:hr="t" fillcolor="#a0a0a0" stroked="f"/>
+          <v:rect id="_x0000_i1175" style="width:0;height:1.5pt" o:hralign="center" o:hrstd="t" o:hr="t" fillcolor="#a0a0a0" stroked="f"/>
         </w:pict>
       </w:r>
     </w:p>
@@ -19245,7 +19911,7 @@
     <w:p>
       <w:r>
         <w:pict w14:anchorId="3C828376">
-          <v:rect id="_x0000_i2348" style="width:0;height:1.5pt" o:hralign="center" o:hrstd="t" o:hr="t" fillcolor="#a0a0a0" stroked="f"/>
+          <v:rect id="_x0000_i1176" style="width:0;height:1.5pt" o:hralign="center" o:hrstd="t" o:hr="t" fillcolor="#a0a0a0" stroked="f"/>
         </w:pict>
       </w:r>
     </w:p>
@@ -19401,7 +20067,7 @@
     <w:p>
       <w:r>
         <w:pict w14:anchorId="75FA1A75">
-          <v:rect id="_x0000_i2349" style="width:0;height:1.5pt" o:hralign="center" o:hrstd="t" o:hr="t" fillcolor="#a0a0a0" stroked="f"/>
+          <v:rect id="_x0000_i1177" style="width:0;height:1.5pt" o:hralign="center" o:hrstd="t" o:hr="t" fillcolor="#a0a0a0" stroked="f"/>
         </w:pict>
       </w:r>
     </w:p>
@@ -19479,7 +20145,15 @@
           <w:rStyle w:val="Strong"/>
           <w:rFonts w:eastAsiaTheme="majorEastAsia"/>
         </w:rPr>
-        <w:t xml:space="preserve">The right place to solve this is not Visual Studio — it’s </w:t>
+        <w:t xml:space="preserve">The right place to solve this is not Visual Studio — </w:t>
+      </w:r>
+      <w:proofErr w:type="gramStart"/>
+      <w:r>
+        <w:rPr>
+          <w:rStyle w:val="Strong"/>
+          <w:rFonts w:eastAsiaTheme="majorEastAsia"/>
+        </w:rPr>
+        <w:t xml:space="preserve">it’s </w:t>
       </w:r>
       <w:r>
         <w:rPr>
@@ -19501,6 +20175,7 @@
         <w:t>editorconfig</w:t>
       </w:r>
       <w:proofErr w:type="spellEnd"/>
+      <w:proofErr w:type="gramEnd"/>
       <w:r>
         <w:rPr>
           <w:rStyle w:val="Strong"/>
@@ -19532,13 +20207,21 @@
         <w:pStyle w:val="NormalWeb"/>
       </w:pPr>
       <w:r>
-        <w:t>“I let tooling enforce it so humans don’t have to argue.”</w:t>
+        <w:t xml:space="preserve">“I let tooling enforce </w:t>
+      </w:r>
+      <w:proofErr w:type="gramStart"/>
+      <w:r>
+        <w:t>it</w:t>
+      </w:r>
+      <w:proofErr w:type="gramEnd"/>
+      <w:r>
+        <w:t xml:space="preserve"> so humans don’t have to argue.”</w:t>
       </w:r>
     </w:p>
     <w:p>
       <w:r>
         <w:pict w14:anchorId="16D5FD7B">
-          <v:rect id="_x0000_i2350" style="width:0;height:1.5pt" o:hralign="center" o:hrstd="t" o:hr="t" fillcolor="#a0a0a0" stroked="f"/>
+          <v:rect id="_x0000_i1178" style="width:0;height:1.5pt" o:hralign="center" o:hrstd="t" o:hr="t" fillcolor="#a0a0a0" stroked="f"/>
         </w:pict>
       </w:r>
     </w:p>
@@ -19579,7 +20262,7 @@
     <w:p>
       <w:r>
         <w:pict w14:anchorId="2A6A1EA4">
-          <v:rect id="_x0000_i2351" style="width:0;height:1.5pt" o:hralign="center" o:hrstd="t" o:hr="t" fillcolor="#a0a0a0" stroked="f"/>
+          <v:rect id="_x0000_i1179" style="width:0;height:1.5pt" o:hralign="center" o:hrstd="t" o:hr="t" fillcolor="#a0a0a0" stroked="f"/>
         </w:pict>
       </w:r>
     </w:p>
@@ -19694,7 +20377,23 @@
           <w:rStyle w:val="Strong"/>
           <w:rFonts w:eastAsiaTheme="majorEastAsia"/>
         </w:rPr>
-        <w:t>“I usually just set this up in configuration so it’s enforced automatically and we never even have to think about it.”</w:t>
+        <w:t xml:space="preserve">“I usually just set this up in </w:t>
+      </w:r>
+      <w:proofErr w:type="gramStart"/>
+      <w:r>
+        <w:rPr>
+          <w:rStyle w:val="Strong"/>
+          <w:rFonts w:eastAsiaTheme="majorEastAsia"/>
+        </w:rPr>
+        <w:t>configuration</w:t>
+      </w:r>
+      <w:proofErr w:type="gramEnd"/>
+      <w:r>
+        <w:rPr>
+          <w:rStyle w:val="Strong"/>
+          <w:rFonts w:eastAsiaTheme="majorEastAsia"/>
+        </w:rPr>
+        <w:t xml:space="preserve"> so it’s enforced automatically and we never even have to think about it.”</w:t>
       </w:r>
     </w:p>
     <w:p>
@@ -19724,8 +20423,13 @@
           <w:numId w:val="104"/>
         </w:numPr>
       </w:pPr>
-      <w:r>
-        <w:t>no judgment</w:t>
+      <w:proofErr w:type="gramStart"/>
+      <w:r>
+        <w:t>no</w:t>
+      </w:r>
+      <w:proofErr w:type="gramEnd"/>
+      <w:r>
+        <w:t xml:space="preserve"> judgment</w:t>
       </w:r>
     </w:p>
     <w:p>
@@ -19760,8 +20464,13 @@
           <w:numId w:val="104"/>
         </w:numPr>
       </w:pPr>
-      <w:r>
-        <w:t>no crusade</w:t>
+      <w:proofErr w:type="gramStart"/>
+      <w:r>
+        <w:t>no</w:t>
+      </w:r>
+      <w:proofErr w:type="gramEnd"/>
+      <w:r>
+        <w:t xml:space="preserve"> crusade</w:t>
       </w:r>
     </w:p>
     <w:p>
@@ -19834,8 +20543,21 @@
     </w:p>
     <w:p>
       <w:r>
-        <w:t>“They can, absolutely. I just try to be selective so the tests we keep continue to pay for themselves over time.”</w:t>
-      </w:r>
+        <w:t xml:space="preserve">“They can, absolutely. I just try to be selective so the tests we keep </w:t>
+      </w:r>
+      <w:proofErr w:type="gramStart"/>
+      <w:r>
+        <w:t>continue</w:t>
+      </w:r>
+      <w:proofErr w:type="gramEnd"/>
+      <w:r>
+        <w:t xml:space="preserve"> to pay for themselves over </w:t>
+      </w:r>
+      <w:proofErr w:type="gramStart"/>
+      <w:r>
+        <w:t>time.”</w:t>
+      </w:r>
+      <w:proofErr w:type="gramEnd"/>
     </w:p>
     <w:p>
       <w:r>
@@ -19857,8 +20579,13 @@
       </w:pPr>
       <w:r>
         <w:lastRenderedPageBreak/>
-        <w:t>Questions for true senior</w:t>
-      </w:r>
+        <w:t xml:space="preserve">Questions for true </w:t>
+      </w:r>
+      <w:proofErr w:type="gramStart"/>
+      <w:r>
+        <w:t>senior</w:t>
+      </w:r>
+      <w:proofErr w:type="gramEnd"/>
     </w:p>
     <w:p>
       <w:pPr>
@@ -20073,7 +20800,7 @@
     <w:p>
       <w:r>
         <w:pict w14:anchorId="5E8E471C">
-          <v:rect id="_x0000_i2395" style="width:0;height:1.5pt" o:hralign="center" o:hrstd="t" o:hr="t" fillcolor="#a0a0a0" stroked="f"/>
+          <v:rect id="_x0000_i1180" style="width:0;height:1.5pt" o:hralign="center" o:hrstd="t" o:hr="t" fillcolor="#a0a0a0" stroked="f"/>
         </w:pict>
       </w:r>
     </w:p>
@@ -20125,8 +20852,13 @@
         <w:pStyle w:val="Heading3"/>
       </w:pPr>
       <w:r>
-        <w:t>What I’m listening for</w:t>
-      </w:r>
+        <w:t xml:space="preserve">What I’m listening </w:t>
+      </w:r>
+      <w:proofErr w:type="gramStart"/>
+      <w:r>
+        <w:t>for</w:t>
+      </w:r>
+      <w:proofErr w:type="gramEnd"/>
     </w:p>
     <w:p>
       <w:pPr>
@@ -20242,7 +20974,15 @@
         </w:numPr>
       </w:pPr>
       <w:r>
-        <w:t>“marshal back only for UI updates”</w:t>
+        <w:t>“</w:t>
+      </w:r>
+      <w:proofErr w:type="gramStart"/>
+      <w:r>
+        <w:t>marshal</w:t>
+      </w:r>
+      <w:proofErr w:type="gramEnd"/>
+      <w:r>
+        <w:t xml:space="preserve"> back only for UI updates”</w:t>
       </w:r>
     </w:p>
     <w:p>
@@ -20254,25 +20994,42 @@
         </w:numPr>
       </w:pPr>
       <w:r>
-        <w:t xml:space="preserve">“avoid </w:t>
+        <w:t>“</w:t>
+      </w:r>
+      <w:proofErr w:type="gramStart"/>
+      <w:r>
+        <w:t xml:space="preserve">avoid </w:t>
       </w:r>
       <w:r>
         <w:rPr>
           <w:rStyle w:val="HTMLCode"/>
           <w:rFonts w:eastAsiaTheme="majorEastAsia"/>
         </w:rPr>
-        <w:t>.Wait()</w:t>
-      </w:r>
-      <w:r>
-        <w:t xml:space="preserve"> / </w:t>
-      </w:r>
+        <w:t>.Wait</w:t>
+      </w:r>
+      <w:proofErr w:type="gramEnd"/>
       <w:r>
         <w:rPr>
           <w:rStyle w:val="HTMLCode"/>
           <w:rFonts w:eastAsiaTheme="majorEastAsia"/>
         </w:rPr>
+        <w:t>()</w:t>
+      </w:r>
+      <w:r>
+        <w:t xml:space="preserve"> </w:t>
+      </w:r>
+      <w:proofErr w:type="gramStart"/>
+      <w:r>
+        <w:t xml:space="preserve">/ </w:t>
+      </w:r>
+      <w:r>
+        <w:rPr>
+          <w:rStyle w:val="HTMLCode"/>
+          <w:rFonts w:eastAsiaTheme="majorEastAsia"/>
+        </w:rPr>
         <w:t>.Result</w:t>
       </w:r>
+      <w:proofErr w:type="gramEnd"/>
       <w:r>
         <w:t>”</w:t>
       </w:r>
@@ -20286,7 +21043,15 @@
         </w:numPr>
       </w:pPr>
       <w:r>
-        <w:t xml:space="preserve">“keep </w:t>
+        <w:t>“</w:t>
+      </w:r>
+      <w:proofErr w:type="gramStart"/>
+      <w:r>
+        <w:t>keep</w:t>
+      </w:r>
+      <w:proofErr w:type="gramEnd"/>
+      <w:r>
+        <w:t xml:space="preserve"> </w:t>
       </w:r>
       <w:proofErr w:type="spellStart"/>
       <w:r>
@@ -20308,7 +21073,7 @@
     <w:p>
       <w:r>
         <w:pict w14:anchorId="134AEBEB">
-          <v:rect id="_x0000_i2396" style="width:0;height:1.5pt" o:hralign="center" o:hrstd="t" o:hr="t" fillcolor="#a0a0a0" stroked="f"/>
+          <v:rect id="_x0000_i1181" style="width:0;height:1.5pt" o:hralign="center" o:hrstd="t" o:hr="t" fillcolor="#a0a0a0" stroked="f"/>
         </w:pict>
       </w:r>
     </w:p>
@@ -20514,7 +21279,7 @@
     <w:p>
       <w:r>
         <w:pict w14:anchorId="3C495BAE">
-          <v:rect id="_x0000_i2397" style="width:0;height:1.5pt" o:hralign="center" o:hrstd="t" o:hr="t" fillcolor="#a0a0a0" stroked="f"/>
+          <v:rect id="_x0000_i1182" style="width:0;height:1.5pt" o:hralign="center" o:hrstd="t" o:hr="t" fillcolor="#a0a0a0" stroked="f"/>
         </w:pict>
       </w:r>
     </w:p>
@@ -20661,7 +21426,15 @@
         </w:numPr>
       </w:pPr>
       <w:r>
-        <w:t>“confidence over coverage”</w:t>
+        <w:t>“</w:t>
+      </w:r>
+      <w:proofErr w:type="gramStart"/>
+      <w:r>
+        <w:t>confidence</w:t>
+      </w:r>
+      <w:proofErr w:type="gramEnd"/>
+      <w:r>
+        <w:t xml:space="preserve"> over coverage”</w:t>
       </w:r>
     </w:p>
     <w:p>
@@ -20673,7 +21446,15 @@
         </w:numPr>
       </w:pPr>
       <w:r>
-        <w:t>“tests at boundaries”</w:t>
+        <w:t>“</w:t>
+      </w:r>
+      <w:proofErr w:type="gramStart"/>
+      <w:r>
+        <w:t>tests</w:t>
+      </w:r>
+      <w:proofErr w:type="gramEnd"/>
+      <w:r>
+        <w:t xml:space="preserve"> at boundaries”</w:t>
       </w:r>
     </w:p>
     <w:p>
@@ -20685,7 +21466,15 @@
         </w:numPr>
       </w:pPr>
       <w:r>
-        <w:t>“tests that age well”</w:t>
+        <w:t>“</w:t>
+      </w:r>
+      <w:proofErr w:type="gramStart"/>
+      <w:r>
+        <w:t>tests</w:t>
+      </w:r>
+      <w:proofErr w:type="gramEnd"/>
+      <w:r>
+        <w:t xml:space="preserve"> that age well”</w:t>
       </w:r>
     </w:p>
     <w:p>
@@ -20697,7 +21486,15 @@
         </w:numPr>
       </w:pPr>
       <w:r>
-        <w:t>“build-time safety net”</w:t>
+        <w:t>“</w:t>
+      </w:r>
+      <w:proofErr w:type="gramStart"/>
+      <w:r>
+        <w:t>build</w:t>
+      </w:r>
+      <w:proofErr w:type="gramEnd"/>
+      <w:r>
+        <w:t>-time safety net”</w:t>
       </w:r>
     </w:p>
     <w:p>
@@ -20721,7 +21518,7 @@
     <w:p>
       <w:r>
         <w:pict w14:anchorId="654EFCB9">
-          <v:rect id="_x0000_i2398" style="width:0;height:1.5pt" o:hralign="center" o:hrstd="t" o:hr="t" fillcolor="#a0a0a0" stroked="f"/>
+          <v:rect id="_x0000_i1183" style="width:0;height:1.5pt" o:hralign="center" o:hrstd="t" o:hr="t" fillcolor="#a0a0a0" stroked="f"/>
         </w:pict>
       </w:r>
     </w:p>
@@ -20865,9 +21662,11 @@
           <w:numId w:val="117"/>
         </w:numPr>
       </w:pPr>
+      <w:proofErr w:type="gramStart"/>
       <w:r>
         <w:t>reflective</w:t>
       </w:r>
+      <w:proofErr w:type="gramEnd"/>
     </w:p>
     <w:p>
       <w:pPr>
@@ -20940,7 +21739,7 @@
     <w:p>
       <w:r>
         <w:pict w14:anchorId="22422F3C">
-          <v:rect id="_x0000_i2399" style="width:0;height:1.5pt" o:hralign="center" o:hrstd="t" o:hr="t" fillcolor="#a0a0a0" stroked="f"/>
+          <v:rect id="_x0000_i1184" style="width:0;height:1.5pt" o:hralign="center" o:hrstd="t" o:hr="t" fillcolor="#a0a0a0" stroked="f"/>
         </w:pict>
       </w:r>
     </w:p>
@@ -20957,7 +21756,15 @@
         <w:pStyle w:val="NormalWeb"/>
       </w:pPr>
       <w:r>
-        <w:t>Across all five questions, I’m listening for:</w:t>
+        <w:t xml:space="preserve">Across all five questions, I’m listening </w:t>
+      </w:r>
+      <w:proofErr w:type="gramStart"/>
+      <w:r>
+        <w:t>for</w:t>
+      </w:r>
+      <w:proofErr w:type="gramEnd"/>
+      <w:r>
+        <w:t>:</w:t>
       </w:r>
     </w:p>
     <w:p>
@@ -21052,8 +21859,13 @@
         <w:pStyle w:val="Heading1"/>
       </w:pPr>
       <w:r>
-        <w:t>Questions for quasi senior</w:t>
-      </w:r>
+        <w:t xml:space="preserve">Questions for quasi </w:t>
+      </w:r>
+      <w:proofErr w:type="gramStart"/>
+      <w:r>
+        <w:t>senior</w:t>
+      </w:r>
+      <w:proofErr w:type="gramEnd"/>
     </w:p>
     <w:p>
       <w:pPr>
@@ -21090,7 +21902,15 @@
         <w:t>and</w:t>
       </w:r>
       <w:r>
-        <w:t xml:space="preserve"> the signals they’re listening for.</w:t>
+        <w:t xml:space="preserve"> the signals they’re listening </w:t>
+      </w:r>
+      <w:proofErr w:type="gramStart"/>
+      <w:r>
+        <w:t>for</w:t>
+      </w:r>
+      <w:proofErr w:type="gramEnd"/>
+      <w:r>
+        <w:t>.</w:t>
       </w:r>
     </w:p>
     <w:p>
@@ -21124,7 +21944,7 @@
     <w:p>
       <w:r>
         <w:pict w14:anchorId="7A230C6A">
-          <v:rect id="_x0000_i2453" style="width:0;height:1.5pt" o:hralign="center" o:hrstd="t" o:hr="t" fillcolor="#a0a0a0" stroked="f"/>
+          <v:rect id="_x0000_i1185" style="width:0;height:1.5pt" o:hralign="center" o:hrstd="t" o:hr="t" fillcolor="#a0a0a0" stroked="f"/>
         </w:pict>
       </w:r>
     </w:p>
@@ -21344,7 +22164,7 @@
     <w:p>
       <w:r>
         <w:pict w14:anchorId="2DA030A0">
-          <v:rect id="_x0000_i2454" style="width:0;height:1.5pt" o:hralign="center" o:hrstd="t" o:hr="t" fillcolor="#a0a0a0" stroked="f"/>
+          <v:rect id="_x0000_i1186" style="width:0;height:1.5pt" o:hralign="center" o:hrstd="t" o:hr="t" fillcolor="#a0a0a0" stroked="f"/>
         </w:pict>
       </w:r>
     </w:p>
@@ -21378,7 +22198,15 @@
         <w:pStyle w:val="NormalWeb"/>
       </w:pPr>
       <w:r>
-        <w:t>They may not phrase it well, but freezes hurt demos and users.</w:t>
+        <w:t xml:space="preserve">They may not phrase it </w:t>
+      </w:r>
+      <w:proofErr w:type="gramStart"/>
+      <w:r>
+        <w:t>well, but</w:t>
+      </w:r>
+      <w:proofErr w:type="gramEnd"/>
+      <w:r>
+        <w:t xml:space="preserve"> freezes hurt demos and users.</w:t>
       </w:r>
     </w:p>
     <w:p>
@@ -21386,8 +22214,13 @@
         <w:pStyle w:val="Heading3"/>
       </w:pPr>
       <w:r>
-        <w:t>What they’re listening for</w:t>
-      </w:r>
+        <w:t xml:space="preserve">What they’re listening </w:t>
+      </w:r>
+      <w:proofErr w:type="gramStart"/>
+      <w:r>
+        <w:t>for</w:t>
+      </w:r>
+      <w:proofErr w:type="gramEnd"/>
     </w:p>
     <w:p>
       <w:pPr>
@@ -21457,7 +22290,7 @@
     <w:p>
       <w:r>
         <w:pict w14:anchorId="7576362D">
-          <v:rect id="_x0000_i2455" style="width:0;height:1.5pt" o:hralign="center" o:hrstd="t" o:hr="t" fillcolor="#a0a0a0" stroked="f"/>
+          <v:rect id="_x0000_i1187" style="width:0;height:1.5pt" o:hralign="center" o:hrstd="t" o:hr="t" fillcolor="#a0a0a0" stroked="f"/>
         </w:pict>
       </w:r>
     </w:p>
@@ -21630,7 +22463,7 @@
     <w:p>
       <w:r>
         <w:pict w14:anchorId="53094433">
-          <v:rect id="_x0000_i2456" style="width:0;height:1.5pt" o:hralign="center" o:hrstd="t" o:hr="t" fillcolor="#a0a0a0" stroked="f"/>
+          <v:rect id="_x0000_i1188" style="width:0;height:1.5pt" o:hralign="center" o:hrstd="t" o:hr="t" fillcolor="#a0a0a0" stroked="f"/>
         </w:pict>
       </w:r>
     </w:p>
@@ -21656,8 +22489,13 @@
         <w:pStyle w:val="Heading3"/>
       </w:pPr>
       <w:r>
-        <w:t>What they’re listening for</w:t>
-      </w:r>
+        <w:t xml:space="preserve">What they’re listening </w:t>
+      </w:r>
+      <w:proofErr w:type="gramStart"/>
+      <w:r>
+        <w:t>for</w:t>
+      </w:r>
+      <w:proofErr w:type="gramEnd"/>
     </w:p>
     <w:p>
       <w:pPr>
@@ -21761,7 +22599,7 @@
       <w:r>
         <w:lastRenderedPageBreak/>
         <w:pict w14:anchorId="258A2914">
-          <v:rect id="_x0000_i2457" style="width:0;height:1.5pt" o:hralign="center" o:hrstd="t" o:hr="t" fillcolor="#a0a0a0" stroked="f"/>
+          <v:rect id="_x0000_i1189" style="width:0;height:1.5pt" o:hralign="center" o:hrstd="t" o:hr="t" fillcolor="#a0a0a0" stroked="f"/>
         </w:pict>
       </w:r>
     </w:p>
@@ -21850,8 +22688,13 @@
           <w:numId w:val="129"/>
         </w:numPr>
       </w:pPr>
-      <w:r>
-        <w:t>learning from mistakes</w:t>
+      <w:proofErr w:type="gramStart"/>
+      <w:r>
+        <w:t>learning</w:t>
+      </w:r>
+      <w:proofErr w:type="gramEnd"/>
+      <w:r>
+        <w:t xml:space="preserve"> from mistakes</w:t>
       </w:r>
     </w:p>
     <w:p>
@@ -21865,7 +22708,7 @@
     <w:p>
       <w:r>
         <w:pict w14:anchorId="4056A1DB">
-          <v:rect id="_x0000_i2458" style="width:0;height:1.5pt" o:hralign="center" o:hrstd="t" o:hr="t" fillcolor="#a0a0a0" stroked="f"/>
+          <v:rect id="_x0000_i1190" style="width:0;height:1.5pt" o:hralign="center" o:hrstd="t" o:hr="t" fillcolor="#a0a0a0" stroked="f"/>
         </w:pict>
       </w:r>
     </w:p>
@@ -21903,7 +22746,23 @@
           <w:rStyle w:val="Strong"/>
           <w:rFonts w:eastAsiaTheme="majorEastAsia"/>
         </w:rPr>
-        <w:t>“Can this person be productive quickly without a lot of hand-holding?”</w:t>
+        <w:t xml:space="preserve">“Can this person be productive quickly without a lot of </w:t>
+      </w:r>
+      <w:proofErr w:type="gramStart"/>
+      <w:r>
+        <w:rPr>
+          <w:rStyle w:val="Strong"/>
+          <w:rFonts w:eastAsiaTheme="majorEastAsia"/>
+        </w:rPr>
+        <w:t>hand-holding</w:t>
+      </w:r>
+      <w:proofErr w:type="gramEnd"/>
+      <w:r>
+        <w:rPr>
+          <w:rStyle w:val="Strong"/>
+          <w:rFonts w:eastAsiaTheme="majorEastAsia"/>
+        </w:rPr>
+        <w:t>?”</w:t>
       </w:r>
     </w:p>
     <w:p>
@@ -21971,7 +22830,7 @@
     <w:p>
       <w:r>
         <w:pict w14:anchorId="568C343C">
-          <v:rect id="_x0000_i2459" style="width:0;height:1.5pt" o:hralign="center" o:hrstd="t" o:hr="t" fillcolor="#a0a0a0" stroked="f"/>
+          <v:rect id="_x0000_i1191" style="width:0;height:1.5pt" o:hralign="center" o:hrstd="t" o:hr="t" fillcolor="#a0a0a0" stroked="f"/>
         </w:pict>
       </w:r>
     </w:p>
@@ -22219,7 +23078,7 @@
     <w:p>
       <w:r>
         <w:pict w14:anchorId="5BBCCE4B">
-          <v:rect id="_x0000_i2460" style="width:0;height:1.5pt" o:hralign="center" o:hrstd="t" o:hr="t" fillcolor="#a0a0a0" stroked="f"/>
+          <v:rect id="_x0000_i1192" style="width:0;height:1.5pt" o:hralign="center" o:hrstd="t" o:hr="t" fillcolor="#a0a0a0" stroked="f"/>
         </w:pict>
       </w:r>
     </w:p>
@@ -22336,7 +23195,15 @@
         </w:numPr>
       </w:pPr>
       <w:r>
-        <w:t>“process-heavy”</w:t>
+        <w:t>“</w:t>
+      </w:r>
+      <w:proofErr w:type="gramStart"/>
+      <w:r>
+        <w:t>process</w:t>
+      </w:r>
+      <w:proofErr w:type="gramEnd"/>
+      <w:r>
+        <w:t>-heavy”</w:t>
       </w:r>
     </w:p>
     <w:p>
@@ -22348,7 +23215,15 @@
         </w:numPr>
       </w:pPr>
       <w:r>
-        <w:t>“not hands-on enough”</w:t>
+        <w:t>“</w:t>
+      </w:r>
+      <w:proofErr w:type="gramStart"/>
+      <w:r>
+        <w:t>not</w:t>
+      </w:r>
+      <w:proofErr w:type="gramEnd"/>
+      <w:r>
+        <w:t xml:space="preserve"> hands-on enough”</w:t>
       </w:r>
     </w:p>
     <w:p>
@@ -22506,7 +23381,7 @@
     <w:p>
       <w:r>
         <w:pict w14:anchorId="6EB055B4">
-          <v:rect id="_x0000_i2511" style="width:0;height:1.5pt" o:hralign="center" o:hrstd="t" o:hr="t" fillcolor="#a0a0a0" stroked="f"/>
+          <v:rect id="_x0000_i1193" style="width:0;height:1.5pt" o:hralign="center" o:hrstd="t" o:hr="t" fillcolor="#a0a0a0" stroked="f"/>
         </w:pict>
       </w:r>
     </w:p>
@@ -22614,7 +23489,23 @@
         <w:pStyle w:val="NormalWeb"/>
       </w:pPr>
       <w:r>
-        <w:t>Why this works:</w:t>
+        <w:t xml:space="preserve">Why </w:t>
+      </w:r>
+      <w:proofErr w:type="gramStart"/>
+      <w:r>
+        <w:t>this</w:t>
+      </w:r>
+      <w:proofErr w:type="gramEnd"/>
+      <w:r>
+        <w:t xml:space="preserve"> </w:t>
+      </w:r>
+      <w:proofErr w:type="gramStart"/>
+      <w:r>
+        <w:t>works</w:t>
+      </w:r>
+      <w:proofErr w:type="gramEnd"/>
+      <w:r>
+        <w:t>:</w:t>
       </w:r>
     </w:p>
     <w:p>
@@ -22643,8 +23534,13 @@
           <w:numId w:val="134"/>
         </w:numPr>
       </w:pPr>
-      <w:r>
-        <w:t xml:space="preserve">You say decoupled </w:t>
+      <w:proofErr w:type="gramStart"/>
+      <w:r>
+        <w:t>You</w:t>
+      </w:r>
+      <w:proofErr w:type="gramEnd"/>
+      <w:r>
+        <w:t xml:space="preserve"> say decoupled </w:t>
       </w:r>
       <w:r>
         <w:rPr>
@@ -22674,13 +23570,21 @@
         </w:numPr>
       </w:pPr>
       <w:r>
-        <w:t>You leave yourself room</w:t>
+        <w:t xml:space="preserve">You leave </w:t>
+      </w:r>
+      <w:proofErr w:type="gramStart"/>
+      <w:r>
+        <w:t>yourself</w:t>
+      </w:r>
+      <w:proofErr w:type="gramEnd"/>
+      <w:r>
+        <w:t xml:space="preserve"> room</w:t>
       </w:r>
     </w:p>
     <w:p>
       <w:r>
         <w:pict w14:anchorId="7DD4C443">
-          <v:rect id="_x0000_i2512" style="width:0;height:1.5pt" o:hralign="center" o:hrstd="t" o:hr="t" fillcolor="#a0a0a0" stroked="f"/>
+          <v:rect id="_x0000_i1194" style="width:0;height:1.5pt" o:hralign="center" o:hrstd="t" o:hr="t" fillcolor="#a0a0a0" stroked="f"/>
         </w:pict>
       </w:r>
     </w:p>
@@ -22762,15 +23666,28 @@
         <w:pStyle w:val="NormalWeb"/>
       </w:pPr>
       <w:r>
-        <w:t>“I use async/await for I/O work and keep the UI thread free. For CPU-heavy work I’ll move it off the UI thread and marshal results back.”</w:t>
-      </w:r>
-    </w:p>
-    <w:p>
-      <w:pPr>
-        <w:pStyle w:val="NormalWeb"/>
-      </w:pPr>
-      <w:r>
-        <w:t>You:</w:t>
+        <w:t>“I use async/</w:t>
+      </w:r>
+      <w:proofErr w:type="gramStart"/>
+      <w:r>
+        <w:t>await</w:t>
+      </w:r>
+      <w:proofErr w:type="gramEnd"/>
+      <w:r>
+        <w:t xml:space="preserve"> for I/O work and keep the UI thread free. For CPU-heavy work I’ll move it off the UI thread and marshal results back.”</w:t>
+      </w:r>
+    </w:p>
+    <w:p>
+      <w:pPr>
+        <w:pStyle w:val="NormalWeb"/>
+      </w:pPr>
+      <w:proofErr w:type="gramStart"/>
+      <w:r>
+        <w:t>You</w:t>
+      </w:r>
+      <w:proofErr w:type="gramEnd"/>
+      <w:r>
+        <w:t>:</w:t>
       </w:r>
     </w:p>
     <w:p>
@@ -22820,7 +23737,7 @@
       <w:r>
         <w:lastRenderedPageBreak/>
         <w:pict w14:anchorId="667A3181">
-          <v:rect id="_x0000_i2513" style="width:0;height:1.5pt" o:hralign="center" o:hrstd="t" o:hr="t" fillcolor="#a0a0a0" stroked="f"/>
+          <v:rect id="_x0000_i1195" style="width:0;height:1.5pt" o:hralign="center" o:hrstd="t" o:hr="t" fillcolor="#a0a0a0" stroked="f"/>
         </w:pict>
       </w:r>
     </w:p>
@@ -22956,7 +23873,7 @@
     <w:p>
       <w:r>
         <w:pict w14:anchorId="78CA02BE">
-          <v:rect id="_x0000_i2514" style="width:0;height:1.5pt" o:hralign="center" o:hrstd="t" o:hr="t" fillcolor="#a0a0a0" stroked="f"/>
+          <v:rect id="_x0000_i1196" style="width:0;height:1.5pt" o:hralign="center" o:hrstd="t" o:hr="t" fillcolor="#a0a0a0" stroked="f"/>
         </w:pict>
       </w:r>
     </w:p>
@@ -23061,7 +23978,7 @@
       <w:r>
         <w:lastRenderedPageBreak/>
         <w:pict w14:anchorId="78D82DE7">
-          <v:rect id="_x0000_i2515" style="width:0;height:1.5pt" o:hralign="center" o:hrstd="t" o:hr="t" fillcolor="#a0a0a0" stroked="f"/>
+          <v:rect id="_x0000_i1197" style="width:0;height:1.5pt" o:hralign="center" o:hrstd="t" o:hr="t" fillcolor="#a0a0a0" stroked="f"/>
         </w:pict>
       </w:r>
     </w:p>
@@ -23151,7 +24068,15 @@
         <w:pStyle w:val="NormalWeb"/>
       </w:pPr>
       <w:r>
-        <w:t>“Once standards are set, I like tooling to enforce them so reviews stay focused on logic.”</w:t>
+        <w:t xml:space="preserve">“Once standards are set, I like tooling to enforce </w:t>
+      </w:r>
+      <w:proofErr w:type="gramStart"/>
+      <w:r>
+        <w:t>them</w:t>
+      </w:r>
+      <w:proofErr w:type="gramEnd"/>
+      <w:r>
+        <w:t xml:space="preserve"> so reviews stay focused on logic.”</w:t>
       </w:r>
     </w:p>
     <w:p>
@@ -23165,7 +24090,7 @@
     <w:p>
       <w:r>
         <w:pict w14:anchorId="1865F2ED">
-          <v:rect id="_x0000_i2516" style="width:0;height:1.5pt" o:hralign="center" o:hrstd="t" o:hr="t" fillcolor="#a0a0a0" stroked="f"/>
+          <v:rect id="_x0000_i1198" style="width:0;height:1.5pt" o:hralign="center" o:hrstd="t" o:hr="t" fillcolor="#a0a0a0" stroked="f"/>
         </w:pict>
       </w:r>
     </w:p>
@@ -23219,8 +24144,13 @@
           <w:numId w:val="136"/>
         </w:numPr>
       </w:pPr>
-      <w:r>
-        <w:t>educate him</w:t>
+      <w:proofErr w:type="gramStart"/>
+      <w:r>
+        <w:t>educate</w:t>
+      </w:r>
+      <w:proofErr w:type="gramEnd"/>
+      <w:r>
+        <w:t xml:space="preserve"> him</w:t>
       </w:r>
     </w:p>
     <w:p>
@@ -23243,8 +24173,13 @@
           <w:numId w:val="136"/>
         </w:numPr>
       </w:pPr>
-      <w:r>
-        <w:t>expose tradeoffs</w:t>
+      <w:proofErr w:type="gramStart"/>
+      <w:r>
+        <w:t>expose</w:t>
+      </w:r>
+      <w:proofErr w:type="gramEnd"/>
+      <w:r>
+        <w:t xml:space="preserve"> tradeoffs</w:t>
       </w:r>
     </w:p>
     <w:p>
@@ -23263,8 +24198,13 @@
           <w:numId w:val="137"/>
         </w:numPr>
       </w:pPr>
-      <w:r>
-        <w:t>you can work with him</w:t>
+      <w:proofErr w:type="gramStart"/>
+      <w:r>
+        <w:t>you</w:t>
+      </w:r>
+      <w:proofErr w:type="gramEnd"/>
+      <w:r>
+        <w:t xml:space="preserve"> can work with him</w:t>
       </w:r>
     </w:p>
     <w:p>
@@ -23294,7 +24234,7 @@
     <w:p>
       <w:r>
         <w:pict w14:anchorId="1A253941">
-          <v:rect id="_x0000_i2517" style="width:0;height:1.5pt" o:hralign="center" o:hrstd="t" o:hr="t" fillcolor="#a0a0a0" stroked="f"/>
+          <v:rect id="_x0000_i1199" style="width:0;height:1.5pt" o:hralign="center" o:hrstd="t" o:hr="t" fillcolor="#a0a0a0" stroked="f"/>
         </w:pict>
       </w:r>
     </w:p>
@@ -23327,7 +24267,15 @@
         <w:t>❌</w:t>
       </w:r>
       <w:r>
-        <w:t xml:space="preserve"> “That depends…” (too early)</w:t>
+        <w:t xml:space="preserve"> “That </w:t>
+      </w:r>
+      <w:proofErr w:type="gramStart"/>
+      <w:r>
+        <w:t>depends</w:t>
+      </w:r>
+      <w:proofErr w:type="gramEnd"/>
+      <w:r>
+        <w:t>…” (too early)</w:t>
       </w:r>
       <w:r>
         <w:br/>
@@ -23553,7 +24501,7 @@
     <w:p>
       <w:r>
         <w:pict w14:anchorId="3487F2F4">
-          <v:rect id="_x0000_i2531" style="width:0;height:1.5pt" o:hralign="center" o:hrstd="t" o:hr="t" fillcolor="#a0a0a0" stroked="f"/>
+          <v:rect id="_x0000_i1200" style="width:0;height:1.5pt" o:hralign="center" o:hrstd="t" o:hr="t" fillcolor="#a0a0a0" stroked="f"/>
         </w:pict>
       </w:r>
     </w:p>
@@ -23588,8 +24536,13 @@
         <w:pStyle w:val="NormalWeb"/>
       </w:pPr>
       <w:r>
-        <w:t>“We had an issue where a change caused unexpected behavior in production. It didn’t surface immediately, but we noticed it through logs and user reports. I focused on isolating the scope, rolling back the risky part, and then tracing the root cause. The key takeaway was that our deployment checks weren’t catching that class of issue, so we added better validation and monitoring afterward.”</w:t>
-      </w:r>
+        <w:t xml:space="preserve">“We had an issue where a change caused unexpected behavior in production. It didn’t surface immediately, but we noticed it through logs and user reports. I focused on isolating the scope, rolling back the risky part, and then tracing the root cause. The key takeaway was that our deployment checks weren’t catching that class of issue, so we added better validation and monitoring </w:t>
+      </w:r>
+      <w:proofErr w:type="gramStart"/>
+      <w:r>
+        <w:t>afterward.”</w:t>
+      </w:r>
+      <w:proofErr w:type="gramEnd"/>
     </w:p>
     <w:p>
       <w:pPr>
@@ -23693,7 +24646,15 @@
         <w:pStyle w:val="NormalWeb"/>
       </w:pPr>
       <w:r>
-        <w:t>“We underestimated the impact of manual steps in deployment. When something went wrong, it took longer than it should have to recover. That led us to automate more of the pipeline.”</w:t>
+        <w:t xml:space="preserve">“We underestimated the impact of manual steps in deployment. When something went wrong, it took longer than it should have </w:t>
+      </w:r>
+      <w:proofErr w:type="gramStart"/>
+      <w:r>
+        <w:t>to recover</w:t>
+      </w:r>
+      <w:proofErr w:type="gramEnd"/>
+      <w:r>
+        <w:t>. That led us to automate more of the pipeline.”</w:t>
       </w:r>
     </w:p>
     <w:p>
@@ -23717,7 +24678,7 @@
     <w:p>
       <w:r>
         <w:pict w14:anchorId="49C04F3E">
-          <v:rect id="_x0000_i2563" style="width:0;height:1.5pt" o:hralign="center" o:hrstd="t" o:hr="t" fillcolor="#a0a0a0" stroked="f"/>
+          <v:rect id="_x0000_i1201" style="width:0;height:1.5pt" o:hralign="center" o:hrstd="t" o:hr="t" fillcolor="#a0a0a0" stroked="f"/>
         </w:pict>
       </w:r>
     </w:p>
@@ -23770,7 +24731,7 @@
     <w:p>
       <w:r>
         <w:pict w14:anchorId="71ACD1D1">
-          <v:rect id="_x0000_i2564" style="width:0;height:1.5pt" o:hralign="center" o:hrstd="t" o:hr="t" fillcolor="#a0a0a0" stroked="f"/>
+          <v:rect id="_x0000_i1202" style="width:0;height:1.5pt" o:hralign="center" o:hrstd="t" o:hr="t" fillcolor="#a0a0a0" stroked="f"/>
         </w:pict>
       </w:r>
     </w:p>
@@ -23860,7 +24821,7 @@
     <w:p>
       <w:r>
         <w:pict w14:anchorId="0DFA317F">
-          <v:rect id="_x0000_i2565" style="width:0;height:1.5pt" o:hralign="center" o:hrstd="t" o:hr="t" fillcolor="#a0a0a0" stroked="f"/>
+          <v:rect id="_x0000_i1203" style="width:0;height:1.5pt" o:hralign="center" o:hrstd="t" o:hr="t" fillcolor="#a0a0a0" stroked="f"/>
         </w:pict>
       </w:r>
     </w:p>
@@ -23948,7 +24909,7 @@
     <w:p>
       <w:r>
         <w:pict w14:anchorId="52497E46">
-          <v:rect id="_x0000_i2566" style="width:0;height:1.5pt" o:hralign="center" o:hrstd="t" o:hr="t" fillcolor="#a0a0a0" stroked="f"/>
+          <v:rect id="_x0000_i1204" style="width:0;height:1.5pt" o:hralign="center" o:hrstd="t" o:hr="t" fillcolor="#a0a0a0" stroked="f"/>
         </w:pict>
       </w:r>
     </w:p>
@@ -24000,8 +24961,13 @@
           <w:numId w:val="143"/>
         </w:numPr>
       </w:pPr>
-      <w:r>
-        <w:t>describe course corrections</w:t>
+      <w:proofErr w:type="gramStart"/>
+      <w:r>
+        <w:t>describe</w:t>
+      </w:r>
+      <w:proofErr w:type="gramEnd"/>
+      <w:r>
+        <w:t xml:space="preserve"> course corrections</w:t>
       </w:r>
     </w:p>
     <w:p>
@@ -24085,7 +25051,7 @@
     <w:p>
       <w:r>
         <w:pict w14:anchorId="687E128D">
-          <v:rect id="_x0000_i2567" style="width:0;height:1.5pt" o:hralign="center" o:hrstd="t" o:hr="t" fillcolor="#a0a0a0" stroked="f"/>
+          <v:rect id="_x0000_i1205" style="width:0;height:1.5pt" o:hralign="center" o:hrstd="t" o:hr="t" fillcolor="#a0a0a0" stroked="f"/>
         </w:pict>
       </w:r>
     </w:p>
@@ -24223,12 +25189,21 @@
       <w:r>
         <w:t xml:space="preserve"> you can use </w:t>
       </w:r>
+      <w:proofErr w:type="gramStart"/>
       <w:r>
         <w:rPr>
           <w:rStyle w:val="Emphasis"/>
           <w:rFonts w:eastAsiaTheme="majorEastAsia"/>
         </w:rPr>
-        <w:t>in the moment</w:t>
+        <w:t>in</w:t>
+      </w:r>
+      <w:proofErr w:type="gramEnd"/>
+      <w:r>
+        <w:rPr>
+          <w:rStyle w:val="Emphasis"/>
+          <w:rFonts w:eastAsiaTheme="majorEastAsia"/>
+        </w:rPr>
+        <w:t xml:space="preserve"> the moment</w:t>
       </w:r>
       <w:r>
         <w:t>.</w:t>
@@ -24237,7 +25212,7 @@
     <w:p>
       <w:r>
         <w:pict w14:anchorId="1C297EBA">
-          <v:rect id="_x0000_i2639" style="width:0;height:1.5pt" o:hralign="center" o:hrstd="t" o:hr="t" fillcolor="#a0a0a0" stroked="f"/>
+          <v:rect id="_x0000_i1206" style="width:0;height:1.5pt" o:hralign="center" o:hrstd="t" o:hr="t" fillcolor="#a0a0a0" stroked="f"/>
         </w:pict>
       </w:r>
     </w:p>
@@ -24370,7 +25345,7 @@
     <w:p>
       <w:r>
         <w:pict w14:anchorId="7EEF70B8">
-          <v:rect id="_x0000_i2640" style="width:0;height:1.5pt" o:hralign="center" o:hrstd="t" o:hr="t" fillcolor="#a0a0a0" stroked="f"/>
+          <v:rect id="_x0000_i1207" style="width:0;height:1.5pt" o:hralign="center" o:hrstd="t" o:hr="t" fillcolor="#a0a0a0" stroked="f"/>
         </w:pict>
       </w:r>
     </w:p>
@@ -24419,7 +25394,7 @@
     <w:p>
       <w:r>
         <w:pict w14:anchorId="42C44A2A">
-          <v:rect id="_x0000_i2641" style="width:0;height:1.5pt" o:hralign="center" o:hrstd="t" o:hr="t" fillcolor="#a0a0a0" stroked="f"/>
+          <v:rect id="_x0000_i1208" style="width:0;height:1.5pt" o:hralign="center" o:hrstd="t" o:hr="t" fillcolor="#a0a0a0" stroked="f"/>
         </w:pict>
       </w:r>
     </w:p>
@@ -24572,7 +25547,7 @@
     <w:p>
       <w:r>
         <w:pict w14:anchorId="7F5E08E4">
-          <v:rect id="_x0000_i2642" style="width:0;height:1.5pt" o:hralign="center" o:hrstd="t" o:hr="t" fillcolor="#a0a0a0" stroked="f"/>
+          <v:rect id="_x0000_i1209" style="width:0;height:1.5pt" o:hralign="center" o:hrstd="t" o:hr="t" fillcolor="#a0a0a0" stroked="f"/>
         </w:pict>
       </w:r>
     </w:p>
@@ -24656,7 +25631,7 @@
     <w:p>
       <w:r>
         <w:pict w14:anchorId="558818A6">
-          <v:rect id="_x0000_i2643" style="width:0;height:1.5pt" o:hralign="center" o:hrstd="t" o:hr="t" fillcolor="#a0a0a0" stroked="f"/>
+          <v:rect id="_x0000_i1210" style="width:0;height:1.5pt" o:hralign="center" o:hrstd="t" o:hr="t" fillcolor="#a0a0a0" stroked="f"/>
         </w:pict>
       </w:r>
     </w:p>
@@ -24765,7 +25740,7 @@
     <w:p>
       <w:r>
         <w:pict w14:anchorId="61268207">
-          <v:rect id="_x0000_i2644" style="width:0;height:1.5pt" o:hralign="center" o:hrstd="t" o:hr="t" fillcolor="#a0a0a0" stroked="f"/>
+          <v:rect id="_x0000_i1211" style="width:0;height:1.5pt" o:hralign="center" o:hrstd="t" o:hr="t" fillcolor="#a0a0a0" stroked="f"/>
         </w:pict>
       </w:r>
     </w:p>
@@ -24897,7 +25872,7 @@
     <w:p>
       <w:r>
         <w:pict w14:anchorId="1D572BB3">
-          <v:rect id="_x0000_i2645" style="width:0;height:1.5pt" o:hralign="center" o:hrstd="t" o:hr="t" fillcolor="#a0a0a0" stroked="f"/>
+          <v:rect id="_x0000_i1212" style="width:0;height:1.5pt" o:hralign="center" o:hrstd="t" o:hr="t" fillcolor="#a0a0a0" stroked="f"/>
         </w:pict>
       </w:r>
     </w:p>
@@ -24977,7 +25952,7 @@
     <w:p>
       <w:r>
         <w:pict w14:anchorId="34342DBF">
-          <v:rect id="_x0000_i2646" style="width:0;height:1.5pt" o:hralign="center" o:hrstd="t" o:hr="t" fillcolor="#a0a0a0" stroked="f"/>
+          <v:rect id="_x0000_i1213" style="width:0;height:1.5pt" o:hralign="center" o:hrstd="t" o:hr="t" fillcolor="#a0a0a0" stroked="f"/>
         </w:pict>
       </w:r>
     </w:p>
@@ -25020,7 +25995,7 @@
     <w:p>
       <w:r>
         <w:pict w14:anchorId="50CBC94F">
-          <v:rect id="_x0000_i2647" style="width:0;height:1.5pt" o:hralign="center" o:hrstd="t" o:hr="t" fillcolor="#a0a0a0" stroked="f"/>
+          <v:rect id="_x0000_i1214" style="width:0;height:1.5pt" o:hralign="center" o:hrstd="t" o:hr="t" fillcolor="#a0a0a0" stroked="f"/>
         </w:pict>
       </w:r>
     </w:p>
@@ -25080,7 +26055,7 @@
     <w:p>
       <w:r>
         <w:pict w14:anchorId="34F6BC22">
-          <v:rect id="_x0000_i2648" style="width:0;height:1.5pt" o:hralign="center" o:hrstd="t" o:hr="t" fillcolor="#a0a0a0" stroked="f"/>
+          <v:rect id="_x0000_i1215" style="width:0;height:1.5pt" o:hralign="center" o:hrstd="t" o:hr="t" fillcolor="#a0a0a0" stroked="f"/>
         </w:pict>
       </w:r>
     </w:p>
@@ -25136,8 +26111,13 @@
           <w:numId w:val="152"/>
         </w:numPr>
       </w:pPr>
-      <w:r>
-        <w:t>staying calm</w:t>
+      <w:proofErr w:type="gramStart"/>
+      <w:r>
+        <w:t>staying</w:t>
+      </w:r>
+      <w:proofErr w:type="gramEnd"/>
+      <w:r>
+        <w:t xml:space="preserve"> calm</w:t>
       </w:r>
     </w:p>
     <w:p>
@@ -25181,13 +26161,21 @@
         <w:pStyle w:val="NormalWeb"/>
       </w:pPr>
       <w:r>
-        <w:t>Those qualities are remembered even if an answer wasn’t perfect.</w:t>
+        <w:t xml:space="preserve">Those qualities are remembered even if </w:t>
+      </w:r>
+      <w:proofErr w:type="gramStart"/>
+      <w:r>
+        <w:t>an</w:t>
+      </w:r>
+      <w:proofErr w:type="gramEnd"/>
+      <w:r>
+        <w:t xml:space="preserve"> answer wasn’t perfect.</w:t>
       </w:r>
     </w:p>
     <w:p>
       <w:r>
         <w:pict w14:anchorId="789C356C">
-          <v:rect id="_x0000_i2649" style="width:0;height:1.5pt" o:hralign="center" o:hrstd="t" o:hr="t" fillcolor="#a0a0a0" stroked="f"/>
+          <v:rect id="_x0000_i1216" style="width:0;height:1.5pt" o:hralign="center" o:hrstd="t" o:hr="t" fillcolor="#a0a0a0" stroked="f"/>
         </w:pict>
       </w:r>
     </w:p>
@@ -25272,7 +26260,7 @@
     <w:p>
       <w:r>
         <w:pict w14:anchorId="3C6FD6D3">
-          <v:rect id="_x0000_i2727" style="width:0;height:1.5pt" o:hralign="center" o:hrstd="t" o:hr="t" fillcolor="#a0a0a0" stroked="f"/>
+          <v:rect id="_x0000_i1217" style="width:0;height:1.5pt" o:hralign="center" o:hrstd="t" o:hr="t" fillcolor="#a0a0a0" stroked="f"/>
         </w:pict>
       </w:r>
     </w:p>
@@ -25418,7 +26406,7 @@
     <w:p>
       <w:r>
         <w:pict w14:anchorId="29913093">
-          <v:rect id="_x0000_i2728" style="width:0;height:1.5pt" o:hralign="center" o:hrstd="t" o:hr="t" fillcolor="#a0a0a0" stroked="f"/>
+          <v:rect id="_x0000_i1218" style="width:0;height:1.5pt" o:hralign="center" o:hrstd="t" o:hr="t" fillcolor="#a0a0a0" stroked="f"/>
         </w:pict>
       </w:r>
     </w:p>
@@ -25453,7 +26441,7 @@
     <w:p>
       <w:r>
         <w:pict w14:anchorId="42013BAA">
-          <v:rect id="_x0000_i2729" style="width:0;height:1.5pt" o:hralign="center" o:hrstd="t" o:hr="t" fillcolor="#a0a0a0" stroked="f"/>
+          <v:rect id="_x0000_i1219" style="width:0;height:1.5pt" o:hralign="center" o:hrstd="t" o:hr="t" fillcolor="#a0a0a0" stroked="f"/>
         </w:pict>
       </w:r>
     </w:p>
@@ -25554,7 +26542,7 @@
     <w:p>
       <w:r>
         <w:pict w14:anchorId="445AAE71">
-          <v:rect id="_x0000_i2730" style="width:0;height:1.5pt" o:hralign="center" o:hrstd="t" o:hr="t" fillcolor="#a0a0a0" stroked="f"/>
+          <v:rect id="_x0000_i1220" style="width:0;height:1.5pt" o:hralign="center" o:hrstd="t" o:hr="t" fillcolor="#a0a0a0" stroked="f"/>
         </w:pict>
       </w:r>
     </w:p>
@@ -25626,7 +26614,7 @@
     <w:p>
       <w:r>
         <w:pict w14:anchorId="65E2FC0A">
-          <v:rect id="_x0000_i2731" style="width:0;height:1.5pt" o:hralign="center" o:hrstd="t" o:hr="t" fillcolor="#a0a0a0" stroked="f"/>
+          <v:rect id="_x0000_i1221" style="width:0;height:1.5pt" o:hralign="center" o:hrstd="t" o:hr="t" fillcolor="#a0a0a0" stroked="f"/>
         </w:pict>
       </w:r>
     </w:p>
@@ -25678,7 +26666,7 @@
     <w:p>
       <w:r>
         <w:pict w14:anchorId="4FEC076A">
-          <v:rect id="_x0000_i2732" style="width:0;height:1.5pt" o:hralign="center" o:hrstd="t" o:hr="t" fillcolor="#a0a0a0" stroked="f"/>
+          <v:rect id="_x0000_i1222" style="width:0;height:1.5pt" o:hralign="center" o:hrstd="t" o:hr="t" fillcolor="#a0a0a0" stroked="f"/>
         </w:pict>
       </w:r>
     </w:p>
@@ -25687,7 +26675,15 @@
         <w:pStyle w:val="Heading2"/>
       </w:pPr>
       <w:r>
-        <w:t>If the question is trivia you genuinely don’t know</w:t>
+        <w:t xml:space="preserve">If the question is </w:t>
+      </w:r>
+      <w:proofErr w:type="gramStart"/>
+      <w:r>
+        <w:t>trivia</w:t>
+      </w:r>
+      <w:proofErr w:type="gramEnd"/>
+      <w:r>
+        <w:t xml:space="preserve"> you genuinely don’t know</w:t>
       </w:r>
     </w:p>
     <w:p>
@@ -25745,7 +26741,7 @@
     <w:p>
       <w:r>
         <w:pict w14:anchorId="2CE54A0C">
-          <v:rect id="_x0000_i2733" style="width:0;height:1.5pt" o:hralign="center" o:hrstd="t" o:hr="t" fillcolor="#a0a0a0" stroked="f"/>
+          <v:rect id="_x0000_i1223" style="width:0;height:1.5pt" o:hralign="center" o:hrstd="t" o:hr="t" fillcolor="#a0a0a0" stroked="f"/>
         </w:pict>
       </w:r>
     </w:p>
@@ -25827,7 +26823,7 @@
     <w:p>
       <w:r>
         <w:pict w14:anchorId="73566E58">
-          <v:rect id="_x0000_i2734" style="width:0;height:1.5pt" o:hralign="center" o:hrstd="t" o:hr="t" fillcolor="#a0a0a0" stroked="f"/>
+          <v:rect id="_x0000_i1224" style="width:0;height:1.5pt" o:hralign="center" o:hrstd="t" o:hr="t" fillcolor="#a0a0a0" stroked="f"/>
         </w:pict>
       </w:r>
     </w:p>
@@ -25880,8 +26876,13 @@
           <w:numId w:val="157"/>
         </w:numPr>
       </w:pPr>
-      <w:r>
-        <w:t>collaborate to get unstuck</w:t>
+      <w:proofErr w:type="gramStart"/>
+      <w:r>
+        <w:t>collaborate</w:t>
+      </w:r>
+      <w:proofErr w:type="gramEnd"/>
+      <w:r>
+        <w:t xml:space="preserve"> to get unstuck</w:t>
       </w:r>
     </w:p>
     <w:p>
@@ -25907,7 +26908,7 @@
     <w:p>
       <w:r>
         <w:pict w14:anchorId="55D42AD1">
-          <v:rect id="_x0000_i2735" style="width:0;height:1.5pt" o:hralign="center" o:hrstd="t" o:hr="t" fillcolor="#a0a0a0" stroked="f"/>
+          <v:rect id="_x0000_i1225" style="width:0;height:1.5pt" o:hralign="center" o:hrstd="t" o:hr="t" fillcolor="#a0a0a0" stroked="f"/>
         </w:pict>
       </w:r>
     </w:p>
@@ -25966,7 +26967,7 @@
     <w:p>
       <w:r>
         <w:pict w14:anchorId="477B6FB6">
-          <v:rect id="_x0000_i2736" style="width:0;height:1.5pt" o:hralign="center" o:hrstd="t" o:hr="t" fillcolor="#a0a0a0" stroked="f"/>
+          <v:rect id="_x0000_i1226" style="width:0;height:1.5pt" o:hralign="center" o:hrstd="t" o:hr="t" fillcolor="#a0a0a0" stroked="f"/>
         </w:pict>
       </w:r>
     </w:p>
@@ -26050,7 +27051,7 @@
     <w:p>
       <w:r>
         <w:pict w14:anchorId="65798683">
-          <v:rect id="_x0000_i2737" style="width:0;height:1.5pt" o:hralign="center" o:hrstd="t" o:hr="t" fillcolor="#a0a0a0" stroked="f"/>
+          <v:rect id="_x0000_i1227" style="width:0;height:1.5pt" o:hralign="center" o:hrstd="t" o:hr="t" fillcolor="#a0a0a0" stroked="f"/>
         </w:pict>
       </w:r>
     </w:p>
@@ -26160,8 +27161,13 @@
           <w:numId w:val="159"/>
         </w:numPr>
       </w:pPr>
-      <w:r>
-        <w:t>Stops guessing immediately</w:t>
+      <w:proofErr w:type="gramStart"/>
+      <w:r>
+        <w:t>Stops</w:t>
+      </w:r>
+      <w:proofErr w:type="gramEnd"/>
+      <w:r>
+        <w:t xml:space="preserve"> guessing immediately</w:t>
       </w:r>
     </w:p>
     <w:p>
@@ -26196,14 +27202,27 @@
           <w:numId w:val="159"/>
         </w:numPr>
       </w:pPr>
-      <w:r>
-        <w:t>Buys you time</w:t>
+      <w:proofErr w:type="gramStart"/>
+      <w:r>
+        <w:t>Buys</w:t>
+      </w:r>
+      <w:proofErr w:type="gramEnd"/>
+      <w:r>
+        <w:t xml:space="preserve"> </w:t>
+      </w:r>
+      <w:proofErr w:type="gramStart"/>
+      <w:r>
+        <w:t>you</w:t>
+      </w:r>
+      <w:proofErr w:type="gramEnd"/>
+      <w:r>
+        <w:t xml:space="preserve"> time</w:t>
       </w:r>
     </w:p>
     <w:p>
       <w:r>
         <w:pict w14:anchorId="0F996D60">
-          <v:rect id="_x0000_i2797" style="width:0;height:1.5pt" o:hralign="center" o:hrstd="t" o:hr="t" fillcolor="#a0a0a0" stroked="f"/>
+          <v:rect id="_x0000_i1228" style="width:0;height:1.5pt" o:hralign="center" o:hrstd="t" o:hr="t" fillcolor="#a0a0a0" stroked="f"/>
         </w:pict>
       </w:r>
     </w:p>
@@ -26281,10 +27300,12 @@
         </w:numPr>
       </w:pPr>
       <w:proofErr w:type="spellStart"/>
+      <w:proofErr w:type="gramStart"/>
       <w:r>
         <w:t>Lets</w:t>
       </w:r>
       <w:proofErr w:type="spellEnd"/>
+      <w:proofErr w:type="gramEnd"/>
       <w:r>
         <w:t xml:space="preserve"> you choose the correct depth</w:t>
       </w:r>
@@ -26304,7 +27325,7 @@
     <w:p>
       <w:r>
         <w:pict w14:anchorId="0C05C53C">
-          <v:rect id="_x0000_i2798" style="width:0;height:1.5pt" o:hralign="center" o:hrstd="t" o:hr="t" fillcolor="#a0a0a0" stroked="f"/>
+          <v:rect id="_x0000_i1229" style="width:0;height:1.5pt" o:hralign="center" o:hrstd="t" o:hr="t" fillcolor="#a0a0a0" stroked="f"/>
         </w:pict>
       </w:r>
     </w:p>
@@ -26401,7 +27422,7 @@
     <w:p>
       <w:r>
         <w:pict w14:anchorId="546C3B9A">
-          <v:rect id="_x0000_i2799" style="width:0;height:1.5pt" o:hralign="center" o:hrstd="t" o:hr="t" fillcolor="#a0a0a0" stroked="f"/>
+          <v:rect id="_x0000_i1230" style="width:0;height:1.5pt" o:hralign="center" o:hrstd="t" o:hr="t" fillcolor="#a0a0a0" stroked="f"/>
         </w:pict>
       </w:r>
     </w:p>
@@ -26472,7 +27493,7 @@
     <w:p>
       <w:r>
         <w:pict w14:anchorId="5737749C">
-          <v:rect id="_x0000_i2800" style="width:0;height:1.5pt" o:hralign="center" o:hrstd="t" o:hr="t" fillcolor="#a0a0a0" stroked="f"/>
+          <v:rect id="_x0000_i1231" style="width:0;height:1.5pt" o:hralign="center" o:hrstd="t" o:hr="t" fillcolor="#a0a0a0" stroked="f"/>
         </w:pict>
       </w:r>
     </w:p>
@@ -26500,8 +27521,13 @@
           <w:numId w:val="162"/>
         </w:numPr>
       </w:pPr>
-      <w:r>
-        <w:t>guess the answer they want</w:t>
+      <w:proofErr w:type="gramStart"/>
+      <w:r>
+        <w:t>guess</w:t>
+      </w:r>
+      <w:proofErr w:type="gramEnd"/>
+      <w:r>
+        <w:t xml:space="preserve"> the answer they want</w:t>
       </w:r>
     </w:p>
     <w:p>
@@ -26551,7 +27577,7 @@
     <w:p>
       <w:r>
         <w:pict w14:anchorId="05817392">
-          <v:rect id="_x0000_i2801" style="width:0;height:1.5pt" o:hralign="center" o:hrstd="t" o:hr="t" fillcolor="#a0a0a0" stroked="f"/>
+          <v:rect id="_x0000_i1232" style="width:0;height:1.5pt" o:hralign="center" o:hrstd="t" o:hr="t" fillcolor="#a0a0a0" stroked="f"/>
         </w:pict>
       </w:r>
     </w:p>
@@ -26580,7 +27606,23 @@
           <w:rStyle w:val="Strong"/>
           <w:rFonts w:eastAsiaTheme="majorEastAsia"/>
         </w:rPr>
-        <w:t>Use the reset sentence earlier than feels comfortable.</w:t>
+        <w:t xml:space="preserve">Use the reset sentence earlier than </w:t>
+      </w:r>
+      <w:proofErr w:type="gramStart"/>
+      <w:r>
+        <w:rPr>
+          <w:rStyle w:val="Strong"/>
+          <w:rFonts w:eastAsiaTheme="majorEastAsia"/>
+        </w:rPr>
+        <w:t>feels</w:t>
+      </w:r>
+      <w:proofErr w:type="gramEnd"/>
+      <w:r>
+        <w:rPr>
+          <w:rStyle w:val="Strong"/>
+          <w:rFonts w:eastAsiaTheme="majorEastAsia"/>
+        </w:rPr>
+        <w:t xml:space="preserve"> comfortable.</w:t>
       </w:r>
     </w:p>
     <w:p>
@@ -26626,7 +27668,7 @@
     <w:p>
       <w:r>
         <w:pict w14:anchorId="523B54EC">
-          <v:rect id="_x0000_i2802" style="width:0;height:1.5pt" o:hralign="center" o:hrstd="t" o:hr="t" fillcolor="#a0a0a0" stroked="f"/>
+          <v:rect id="_x0000_i1233" style="width:0;height:1.5pt" o:hralign="center" o:hrstd="t" o:hr="t" fillcolor="#a0a0a0" stroked="f"/>
         </w:pict>
       </w:r>
     </w:p>
@@ -26662,7 +27704,7 @@
     <w:p>
       <w:r>
         <w:pict w14:anchorId="4935B401">
-          <v:rect id="_x0000_i2803" style="width:0;height:1.5pt" o:hralign="center" o:hrstd="t" o:hr="t" fillcolor="#a0a0a0" stroked="f"/>
+          <v:rect id="_x0000_i1234" style="width:0;height:1.5pt" o:hralign="center" o:hrstd="t" o:hr="t" fillcolor="#a0a0a0" stroked="f"/>
         </w:pict>
       </w:r>
     </w:p>
@@ -26741,7 +27783,7 @@
     <w:p>
       <w:r>
         <w:pict w14:anchorId="2C477523">
-          <v:rect id="_x0000_i2804" style="width:0;height:1.5pt" o:hralign="center" o:hrstd="t" o:hr="t" fillcolor="#a0a0a0" stroked="f"/>
+          <v:rect id="_x0000_i1235" style="width:0;height:1.5pt" o:hralign="center" o:hrstd="t" o:hr="t" fillcolor="#a0a0a0" stroked="f"/>
         </w:pict>
       </w:r>
     </w:p>
@@ -26769,8 +27811,13 @@
           <w:numId w:val="164"/>
         </w:numPr>
       </w:pPr>
-      <w:r>
-        <w:t>memorize more facts</w:t>
+      <w:proofErr w:type="gramStart"/>
+      <w:r>
+        <w:t>memorize</w:t>
+      </w:r>
+      <w:proofErr w:type="gramEnd"/>
+      <w:r>
+        <w:t xml:space="preserve"> more facts</w:t>
       </w:r>
     </w:p>
     <w:p>
@@ -26920,7 +27967,7 @@
       <w:r>
         <w:lastRenderedPageBreak/>
         <w:pict w14:anchorId="5E16BB16">
-          <v:rect id="_x0000_i2849" style="width:0;height:1.5pt" o:hralign="center" o:hrstd="t" o:hr="t" fillcolor="#a0a0a0" stroked="f"/>
+          <v:rect id="_x0000_i1236" style="width:0;height:1.5pt" o:hralign="center" o:hrstd="t" o:hr="t" fillcolor="#a0a0a0" stroked="f"/>
         </w:pict>
       </w:r>
     </w:p>
@@ -27006,7 +28053,15 @@
         </w:numPr>
       </w:pPr>
       <w:r>
-        <w:t>What level you operate at</w:t>
+        <w:t xml:space="preserve">What level </w:t>
+      </w:r>
+      <w:proofErr w:type="gramStart"/>
+      <w:r>
+        <w:t>you</w:t>
+      </w:r>
+      <w:proofErr w:type="gramEnd"/>
+      <w:r>
+        <w:t xml:space="preserve"> operate at</w:t>
       </w:r>
     </w:p>
     <w:p>
@@ -27066,7 +28121,7 @@
     <w:p>
       <w:r>
         <w:pict w14:anchorId="29142026">
-          <v:rect id="_x0000_i2850" style="width:0;height:1.5pt" o:hralign="center" o:hrstd="t" o:hr="t" fillcolor="#a0a0a0" stroked="f"/>
+          <v:rect id="_x0000_i1237" style="width:0;height:1.5pt" o:hralign="center" o:hrstd="t" o:hr="t" fillcolor="#a0a0a0" stroked="f"/>
         </w:pict>
       </w:r>
     </w:p>
@@ -27165,7 +28220,7 @@
     <w:p>
       <w:r>
         <w:pict w14:anchorId="04220D87">
-          <v:rect id="_x0000_i2851" style="width:0;height:1.5pt" o:hralign="center" o:hrstd="t" o:hr="t" fillcolor="#a0a0a0" stroked="f"/>
+          <v:rect id="_x0000_i1238" style="width:0;height:1.5pt" o:hralign="center" o:hrstd="t" o:hr="t" fillcolor="#a0a0a0" stroked="f"/>
         </w:pict>
       </w:r>
     </w:p>
@@ -27232,7 +28287,7 @@
     <w:p>
       <w:r>
         <w:pict w14:anchorId="296D9E9B">
-          <v:rect id="_x0000_i2852" style="width:0;height:1.5pt" o:hralign="center" o:hrstd="t" o:hr="t" fillcolor="#a0a0a0" stroked="f"/>
+          <v:rect id="_x0000_i1239" style="width:0;height:1.5pt" o:hralign="center" o:hrstd="t" o:hr="t" fillcolor="#a0a0a0" stroked="f"/>
         </w:pict>
       </w:r>
     </w:p>
@@ -27276,7 +28331,7 @@
     <w:p>
       <w:r>
         <w:pict w14:anchorId="6D6A5A60">
-          <v:rect id="_x0000_i2853" style="width:0;height:1.5pt" o:hralign="center" o:hrstd="t" o:hr="t" fillcolor="#a0a0a0" stroked="f"/>
+          <v:rect id="_x0000_i1240" style="width:0;height:1.5pt" o:hralign="center" o:hrstd="t" o:hr="t" fillcolor="#a0a0a0" stroked="f"/>
         </w:pict>
       </w:r>
     </w:p>
@@ -27315,7 +28370,7 @@
     <w:p>
       <w:r>
         <w:pict w14:anchorId="241A0C50">
-          <v:rect id="_x0000_i2854" style="width:0;height:1.5pt" o:hralign="center" o:hrstd="t" o:hr="t" fillcolor="#a0a0a0" stroked="f"/>
+          <v:rect id="_x0000_i1241" style="width:0;height:1.5pt" o:hralign="center" o:hrstd="t" o:hr="t" fillcolor="#a0a0a0" stroked="f"/>
         </w:pict>
       </w:r>
     </w:p>
@@ -27408,7 +28463,15 @@
         <w:t>right moment</w:t>
       </w:r>
       <w:r>
-        <w:t xml:space="preserve"> for that — this isn’t it.</w:t>
+        <w:t xml:space="preserve"> for </w:t>
+      </w:r>
+      <w:proofErr w:type="gramStart"/>
+      <w:r>
+        <w:t>that —</w:t>
+      </w:r>
+      <w:proofErr w:type="gramEnd"/>
+      <w:r>
+        <w:t xml:space="preserve"> this isn’t it.</w:t>
       </w:r>
     </w:p>
     <w:p>
@@ -27421,8 +28484,13 @@
       <w:pPr>
         <w:pStyle w:val="Heading1"/>
       </w:pPr>
-      <w:r>
-        <w:t>Be personable</w:t>
+      <w:proofErr w:type="gramStart"/>
+      <w:r>
+        <w:t>Be</w:t>
+      </w:r>
+      <w:proofErr w:type="gramEnd"/>
+      <w:r>
+        <w:t xml:space="preserve"> personable</w:t>
       </w:r>
     </w:p>
     <w:p>
@@ -27435,14 +28503,21 @@
         <w:pStyle w:val="Heading1"/>
       </w:pPr>
       <w:proofErr w:type="spellStart"/>
+      <w:proofErr w:type="gramStart"/>
       <w:r>
         <w:lastRenderedPageBreak/>
         <w:t>Cant</w:t>
       </w:r>
       <w:proofErr w:type="spellEnd"/>
-      <w:r>
-        <w:t xml:space="preserve"> remember</w:t>
-      </w:r>
+      <w:proofErr w:type="gramEnd"/>
+      <w:r>
+        <w:t xml:space="preserve"> </w:t>
+      </w:r>
+      <w:proofErr w:type="gramStart"/>
+      <w:r>
+        <w:t>remember</w:t>
+      </w:r>
+      <w:proofErr w:type="gramEnd"/>
     </w:p>
     <w:p>
       <w:pPr>
@@ -27461,7 +28536,23 @@
           <w:rStyle w:val="Strong"/>
           <w:rFonts w:eastAsiaTheme="majorEastAsia"/>
         </w:rPr>
-        <w:t>Admit the gap. Anchor to the principle. Show how you’d recover.</w:t>
+        <w:t xml:space="preserve">Admit the gap. Anchor to the principle. Show how </w:t>
+      </w:r>
+      <w:proofErr w:type="gramStart"/>
+      <w:r>
+        <w:rPr>
+          <w:rStyle w:val="Strong"/>
+          <w:rFonts w:eastAsiaTheme="majorEastAsia"/>
+        </w:rPr>
+        <w:t>you’d</w:t>
+      </w:r>
+      <w:proofErr w:type="gramEnd"/>
+      <w:r>
+        <w:rPr>
+          <w:rStyle w:val="Strong"/>
+          <w:rFonts w:eastAsiaTheme="majorEastAsia"/>
+        </w:rPr>
+        <w:t xml:space="preserve"> recover.</w:t>
       </w:r>
     </w:p>
     <w:p>
@@ -27475,7 +28566,7 @@
     <w:p>
       <w:r>
         <w:pict w14:anchorId="198C4ED8">
-          <v:rect id="_x0000_i2879" style="width:0;height:1.5pt" o:hralign="center" o:hrstd="t" o:hr="t" fillcolor="#a0a0a0" stroked="f"/>
+          <v:rect id="_x0000_i1242" style="width:0;height:1.5pt" o:hralign="center" o:hrstd="t" o:hr="t" fillcolor="#a0a0a0" stroked="f"/>
         </w:pict>
       </w:r>
     </w:p>
@@ -27515,8 +28606,13 @@
           <w:numId w:val="169"/>
         </w:numPr>
       </w:pPr>
-      <w:r>
-        <w:t xml:space="preserve">explains </w:t>
+      <w:proofErr w:type="gramStart"/>
+      <w:r>
+        <w:t>explains</w:t>
+      </w:r>
+      <w:proofErr w:type="gramEnd"/>
+      <w:r>
+        <w:t xml:space="preserve"> </w:t>
       </w:r>
       <w:r>
         <w:rPr>
@@ -27526,7 +28622,15 @@
         <w:t>why</w:t>
       </w:r>
       <w:r>
-        <w:t xml:space="preserve"> the detail isn’t top of mind</w:t>
+        <w:t xml:space="preserve"> the </w:t>
+      </w:r>
+      <w:proofErr w:type="gramStart"/>
+      <w:r>
+        <w:t>detail isn’t</w:t>
+      </w:r>
+      <w:proofErr w:type="gramEnd"/>
+      <w:r>
+        <w:t xml:space="preserve"> top of mind</w:t>
       </w:r>
     </w:p>
     <w:p>
@@ -27556,7 +28660,7 @@
     <w:p>
       <w:r>
         <w:pict w14:anchorId="36B970F0">
-          <v:rect id="_x0000_i2880" style="width:0;height:1.5pt" o:hralign="center" o:hrstd="t" o:hr="t" fillcolor="#a0a0a0" stroked="f"/>
+          <v:rect id="_x0000_i1243" style="width:0;height:1.5pt" o:hralign="center" o:hrstd="t" o:hr="t" fillcolor="#a0a0a0" stroked="f"/>
         </w:pict>
       </w:r>
     </w:p>
@@ -27564,8 +28668,13 @@
       <w:pPr>
         <w:pStyle w:val="Heading2"/>
       </w:pPr>
-      <w:r>
-        <w:t>Variations you can rotate between</w:t>
+      <w:proofErr w:type="gramStart"/>
+      <w:r>
+        <w:t>Variations you</w:t>
+      </w:r>
+      <w:proofErr w:type="gramEnd"/>
+      <w:r>
+        <w:t xml:space="preserve"> can rotate between</w:t>
       </w:r>
     </w:p>
     <w:p>
@@ -27593,7 +28702,15 @@
         <w:pStyle w:val="Heading3"/>
       </w:pPr>
       <w:r>
-        <w:t>If it’s about an API you rarely touch</w:t>
+        <w:t xml:space="preserve">If it’s about an </w:t>
+      </w:r>
+      <w:proofErr w:type="gramStart"/>
+      <w:r>
+        <w:t>API</w:t>
+      </w:r>
+      <w:proofErr w:type="gramEnd"/>
+      <w:r>
+        <w:t xml:space="preserve"> you rarely touch</w:t>
       </w:r>
     </w:p>
     <w:p>
@@ -27649,7 +28766,7 @@
     <w:p>
       <w:r>
         <w:pict w14:anchorId="032E7112">
-          <v:rect id="_x0000_i2881" style="width:0;height:1.5pt" o:hralign="center" o:hrstd="t" o:hr="t" fillcolor="#a0a0a0" stroked="f"/>
+          <v:rect id="_x0000_i1244" style="width:0;height:1.5pt" o:hralign="center" o:hrstd="t" o:hr="t" fillcolor="#a0a0a0" stroked="f"/>
         </w:pict>
       </w:r>
     </w:p>
@@ -53363,6 +54480,7 @@
   <w:num w:numId="171" w16cid:durableId="1381981940">
     <w:abstractNumId w:val="5"/>
   </w:num>
+  <w:numIdMacAtCleanup w:val="171"/>
 </w:numbering>
 </file>
 
@@ -53972,6 +55090,7 @@
   <w:style w:type="character" w:default="1" w:styleId="DefaultParagraphFont">
     <w:name w:val="Default Paragraph Font"/>
     <w:uiPriority w:val="1"/>
+    <w:semiHidden/>
     <w:unhideWhenUsed/>
   </w:style>
   <w:style w:type="table" w:default="1" w:styleId="TableNormal">
